--- a/Health Insurance documentation.docx
+++ b/Health Insurance documentation.docx
@@ -787,31 +787,6 @@
           <w:sz w:val="28"/>
           <w:szCs w:val="28"/>
         </w:rPr>
-        <w:t>Microsoft PowerPoint: Presentation of Findings.</w:t>
-      </w:r>
-    </w:p>
-    <w:p>
-      <w:pPr>
-        <w:pStyle w:val="NoSpacing"/>
-        <w:numPr>
-          <w:ilvl w:val="0"/>
-          <w:numId w:val="3"/>
-        </w:numPr>
-        <w:spacing w:line="276" w:lineRule="auto"/>
-        <w:jc w:val="both"/>
-        <w:rPr>
-          <w:rFonts w:ascii="Times New Roman" w:hAnsi="Times New Roman" w:cs="Times New Roman"/>
-          <w:sz w:val="28"/>
-          <w:szCs w:val="28"/>
-        </w:rPr>
-      </w:pPr>
-      <w:r>
-        <w:rPr>
-          <w:rFonts w:ascii="Times New Roman" w:hAnsi="Times New Roman" w:cs="Times New Roman"/>
-          <w:sz w:val="28"/>
-          <w:szCs w:val="28"/>
-        </w:rPr>
-        <w:lastRenderedPageBreak/>
         <w:t>Microsoft Teams: Collaboration, and Sharing Reports</w:t>
       </w:r>
       <w:bookmarkEnd w:id="1"/>
@@ -929,15 +904,15 @@
           <w:sz w:val="28"/>
           <w:szCs w:val="28"/>
         </w:rPr>
-        <w:t>Data Cleaning and Preparatio</w:t>
-      </w:r>
-      <w:r>
-        <w:rPr>
-          <w:rFonts w:ascii="Times New Roman" w:hAnsi="Times New Roman" w:cs="Times New Roman"/>
-          <w:sz w:val="28"/>
-          <w:szCs w:val="28"/>
-        </w:rPr>
-        <w:t>n</w:t>
+        <w:t>Data Prep</w:t>
+      </w:r>
+      <w:r>
+        <w:rPr>
+          <w:rFonts w:ascii="Times New Roman" w:hAnsi="Times New Roman" w:cs="Times New Roman"/>
+          <w:sz w:val="28"/>
+          <w:szCs w:val="28"/>
+        </w:rPr>
+        <w:t>rocessing</w:t>
       </w:r>
     </w:p>
     <w:p>
@@ -991,30 +966,6 @@
     <w:p>
       <w:pPr>
         <w:pStyle w:val="NoSpacing"/>
-        <w:numPr>
-          <w:ilvl w:val="0"/>
-          <w:numId w:val="4"/>
-        </w:numPr>
-        <w:spacing w:line="276" w:lineRule="auto"/>
-        <w:jc w:val="both"/>
-        <w:rPr>
-          <w:rFonts w:ascii="Times New Roman" w:hAnsi="Times New Roman" w:cs="Times New Roman"/>
-          <w:sz w:val="28"/>
-          <w:szCs w:val="28"/>
-        </w:rPr>
-      </w:pPr>
-      <w:r>
-        <w:rPr>
-          <w:rFonts w:ascii="Times New Roman" w:hAnsi="Times New Roman" w:cs="Times New Roman"/>
-          <w:sz w:val="28"/>
-          <w:szCs w:val="28"/>
-        </w:rPr>
-        <w:t>Conclusion</w:t>
-      </w:r>
-    </w:p>
-    <w:p>
-      <w:pPr>
-        <w:pStyle w:val="NoSpacing"/>
         <w:spacing w:line="276" w:lineRule="auto"/>
         <w:jc w:val="both"/>
         <w:rPr>
@@ -2014,15 +1965,27 @@
         <w:t>Table.AddColumn</w:t>
       </w:r>
       <w:proofErr w:type="spellEnd"/>
-      <w:r>
-        <w:rPr>
-          <w:rFonts w:ascii="Times New Roman" w:eastAsia="Times New Roman" w:hAnsi="Times New Roman" w:cs="Times New Roman"/>
-          <w:kern w:val="0"/>
-          <w:sz w:val="28"/>
-          <w:szCs w:val="28"/>
-          <w14:ligatures w14:val="none"/>
-        </w:rPr>
-        <w:t>( "BMI category", each if [BMI] &gt;= 30 then "Obesity" else if [BMI] &gt;= 25 then "Over-</w:t>
+      <w:proofErr w:type="gramStart"/>
+      <w:r>
+        <w:rPr>
+          <w:rFonts w:ascii="Times New Roman" w:eastAsia="Times New Roman" w:hAnsi="Times New Roman" w:cs="Times New Roman"/>
+          <w:kern w:val="0"/>
+          <w:sz w:val="28"/>
+          <w:szCs w:val="28"/>
+          <w14:ligatures w14:val="none"/>
+        </w:rPr>
+        <w:t>( "</w:t>
+      </w:r>
+      <w:proofErr w:type="gramEnd"/>
+      <w:r>
+        <w:rPr>
+          <w:rFonts w:ascii="Times New Roman" w:eastAsia="Times New Roman" w:hAnsi="Times New Roman" w:cs="Times New Roman"/>
+          <w:kern w:val="0"/>
+          <w:sz w:val="28"/>
+          <w:szCs w:val="28"/>
+          <w14:ligatures w14:val="none"/>
+        </w:rPr>
+        <w:t>BMI category", each if [BMI] &gt;= 30 then "Obesity" else if [BMI] &gt;= 25 then "Over-</w:t>
       </w:r>
       <w:proofErr w:type="spellStart"/>
       <w:r>
@@ -2193,7 +2156,27 @@
           <w:sz w:val="28"/>
           <w:szCs w:val="28"/>
         </w:rPr>
-        <w:t>Mean(age) = AVERAGE(insurance[age])</w:t>
+        <w:t xml:space="preserve">Mean(age) = </w:t>
+      </w:r>
+      <w:proofErr w:type="gramStart"/>
+      <w:r>
+        <w:rPr>
+          <w:rStyle w:val="normaltextrun"/>
+          <w:rFonts w:ascii="Times New Roman" w:hAnsi="Times New Roman" w:cs="Times New Roman"/>
+          <w:sz w:val="28"/>
+          <w:szCs w:val="28"/>
+        </w:rPr>
+        <w:t>AVERAGE(</w:t>
+      </w:r>
+      <w:proofErr w:type="gramEnd"/>
+      <w:r>
+        <w:rPr>
+          <w:rStyle w:val="normaltextrun"/>
+          <w:rFonts w:ascii="Times New Roman" w:hAnsi="Times New Roman" w:cs="Times New Roman"/>
+          <w:sz w:val="28"/>
+          <w:szCs w:val="28"/>
+        </w:rPr>
+        <w:t>insurance[age])</w:t>
       </w:r>
       <w:r>
         <w:rPr>
@@ -2227,7 +2210,27 @@
           <w:sz w:val="28"/>
           <w:szCs w:val="28"/>
         </w:rPr>
-        <w:t>Median(age) = MEDIAN(insurance[age]</w:t>
+        <w:t xml:space="preserve">Median(age) = </w:t>
+      </w:r>
+      <w:proofErr w:type="gramStart"/>
+      <w:r>
+        <w:rPr>
+          <w:rStyle w:val="normaltextrun"/>
+          <w:rFonts w:ascii="Times New Roman" w:hAnsi="Times New Roman" w:cs="Times New Roman"/>
+          <w:sz w:val="28"/>
+          <w:szCs w:val="28"/>
+        </w:rPr>
+        <w:t>MEDIAN(</w:t>
+      </w:r>
+      <w:proofErr w:type="gramEnd"/>
+      <w:r>
+        <w:rPr>
+          <w:rStyle w:val="normaltextrun"/>
+          <w:rFonts w:ascii="Times New Roman" w:hAnsi="Times New Roman" w:cs="Times New Roman"/>
+          <w:sz w:val="28"/>
+          <w:szCs w:val="28"/>
+        </w:rPr>
+        <w:t>insurance[age]</w:t>
       </w:r>
       <w:r>
         <w:rPr>
@@ -2260,7 +2263,27 @@
           <w:sz w:val="28"/>
           <w:szCs w:val="28"/>
         </w:rPr>
-        <w:t>Mode (Age) = MINX(TOPN(1, ADDCOLUMNS(VALUES(insurance[age]), "percent",</w:t>
+        <w:t xml:space="preserve">Mode (Age) = </w:t>
+      </w:r>
+      <w:proofErr w:type="gramStart"/>
+      <w:r>
+        <w:rPr>
+          <w:rStyle w:val="normaltextrun"/>
+          <w:rFonts w:ascii="Times New Roman" w:hAnsi="Times New Roman" w:cs="Times New Roman"/>
+          <w:sz w:val="28"/>
+          <w:szCs w:val="28"/>
+        </w:rPr>
+        <w:t>MINX(</w:t>
+      </w:r>
+      <w:proofErr w:type="gramEnd"/>
+      <w:r>
+        <w:rPr>
+          <w:rStyle w:val="normaltextrun"/>
+          <w:rFonts w:ascii="Times New Roman" w:hAnsi="Times New Roman" w:cs="Times New Roman"/>
+          <w:sz w:val="28"/>
+          <w:szCs w:val="28"/>
+        </w:rPr>
+        <w:t>TOPN(1, ADDCOLUMNS(VALUES(insurance[age]), "percent",</w:t>
       </w:r>
       <w:r>
         <w:rPr>
@@ -2330,7 +2353,27 @@
           <w:sz w:val="28"/>
           <w:szCs w:val="28"/>
         </w:rPr>
-        <w:t>RANGE(AGE) = MAX(insurance[age]) - MIN(insurance[age])</w:t>
+        <w:t xml:space="preserve">RANGE(AGE) = </w:t>
+      </w:r>
+      <w:proofErr w:type="gramStart"/>
+      <w:r>
+        <w:rPr>
+          <w:rStyle w:val="normaltextrun"/>
+          <w:rFonts w:ascii="Times New Roman" w:hAnsi="Times New Roman" w:cs="Times New Roman"/>
+          <w:sz w:val="28"/>
+          <w:szCs w:val="28"/>
+        </w:rPr>
+        <w:t>MAX(</w:t>
+      </w:r>
+      <w:proofErr w:type="gramEnd"/>
+      <w:r>
+        <w:rPr>
+          <w:rStyle w:val="normaltextrun"/>
+          <w:rFonts w:ascii="Times New Roman" w:hAnsi="Times New Roman" w:cs="Times New Roman"/>
+          <w:sz w:val="28"/>
+          <w:szCs w:val="28"/>
+        </w:rPr>
+        <w:t>insurance[age]) - MIN(insurance[age])</w:t>
       </w:r>
       <w:r>
         <w:rPr>
@@ -2364,7 +2407,27 @@
           <w:sz w:val="28"/>
           <w:szCs w:val="28"/>
         </w:rPr>
-        <w:t>Q1(AGE) = PERCENTILE.EXC(insurance[age], 0.25)</w:t>
+        <w:t xml:space="preserve">Q1(AGE) = </w:t>
+      </w:r>
+      <w:proofErr w:type="gramStart"/>
+      <w:r>
+        <w:rPr>
+          <w:rStyle w:val="normaltextrun"/>
+          <w:rFonts w:ascii="Times New Roman" w:hAnsi="Times New Roman" w:cs="Times New Roman"/>
+          <w:sz w:val="28"/>
+          <w:szCs w:val="28"/>
+        </w:rPr>
+        <w:t>PERCENTILE.EXC(</w:t>
+      </w:r>
+      <w:proofErr w:type="gramEnd"/>
+      <w:r>
+        <w:rPr>
+          <w:rStyle w:val="normaltextrun"/>
+          <w:rFonts w:ascii="Times New Roman" w:hAnsi="Times New Roman" w:cs="Times New Roman"/>
+          <w:sz w:val="28"/>
+          <w:szCs w:val="28"/>
+        </w:rPr>
+        <w:t>insurance[age], 0.25)</w:t>
       </w:r>
       <w:r>
         <w:rPr>
@@ -2398,7 +2461,27 @@
           <w:sz w:val="28"/>
           <w:szCs w:val="28"/>
         </w:rPr>
-        <w:t>Q2(AGE) = PERCENTILE.EXC(insurance[age], 0.5)</w:t>
+        <w:t xml:space="preserve">Q2(AGE) = </w:t>
+      </w:r>
+      <w:proofErr w:type="gramStart"/>
+      <w:r>
+        <w:rPr>
+          <w:rStyle w:val="normaltextrun"/>
+          <w:rFonts w:ascii="Times New Roman" w:hAnsi="Times New Roman" w:cs="Times New Roman"/>
+          <w:sz w:val="28"/>
+          <w:szCs w:val="28"/>
+        </w:rPr>
+        <w:t>PERCENTILE.EXC(</w:t>
+      </w:r>
+      <w:proofErr w:type="gramEnd"/>
+      <w:r>
+        <w:rPr>
+          <w:rStyle w:val="normaltextrun"/>
+          <w:rFonts w:ascii="Times New Roman" w:hAnsi="Times New Roman" w:cs="Times New Roman"/>
+          <w:sz w:val="28"/>
+          <w:szCs w:val="28"/>
+        </w:rPr>
+        <w:t>insurance[age], 0.5)</w:t>
       </w:r>
       <w:r>
         <w:rPr>
@@ -2432,7 +2515,27 @@
           <w:sz w:val="28"/>
           <w:szCs w:val="28"/>
         </w:rPr>
-        <w:t>Q3(AGE) = PERCENTILE.EXC(insurance[age], 0.75)</w:t>
+        <w:t xml:space="preserve">Q3(AGE) = </w:t>
+      </w:r>
+      <w:proofErr w:type="gramStart"/>
+      <w:r>
+        <w:rPr>
+          <w:rStyle w:val="normaltextrun"/>
+          <w:rFonts w:ascii="Times New Roman" w:hAnsi="Times New Roman" w:cs="Times New Roman"/>
+          <w:sz w:val="28"/>
+          <w:szCs w:val="28"/>
+        </w:rPr>
+        <w:t>PERCENTILE.EXC(</w:t>
+      </w:r>
+      <w:proofErr w:type="gramEnd"/>
+      <w:r>
+        <w:rPr>
+          <w:rStyle w:val="normaltextrun"/>
+          <w:rFonts w:ascii="Times New Roman" w:hAnsi="Times New Roman" w:cs="Times New Roman"/>
+          <w:sz w:val="28"/>
+          <w:szCs w:val="28"/>
+        </w:rPr>
+        <w:t>insurance[age], 0.75)</w:t>
       </w:r>
       <w:r>
         <w:rPr>
@@ -2534,7 +2637,25 @@
           <w:sz w:val="28"/>
           <w:szCs w:val="28"/>
         </w:rPr>
-        <w:t>MAX(AGE) = MAX(insurance[Age])</w:t>
+        <w:t xml:space="preserve">MAX(AGE) = </w:t>
+      </w:r>
+      <w:proofErr w:type="gramStart"/>
+      <w:r>
+        <w:rPr>
+          <w:rFonts w:ascii="Times New Roman" w:hAnsi="Times New Roman" w:cs="Times New Roman"/>
+          <w:sz w:val="28"/>
+          <w:szCs w:val="28"/>
+        </w:rPr>
+        <w:t>MAX(</w:t>
+      </w:r>
+      <w:proofErr w:type="gramEnd"/>
+      <w:r>
+        <w:rPr>
+          <w:rFonts w:ascii="Times New Roman" w:hAnsi="Times New Roman" w:cs="Times New Roman"/>
+          <w:sz w:val="28"/>
+          <w:szCs w:val="28"/>
+        </w:rPr>
+        <w:t>insurance[Age])</w:t>
       </w:r>
     </w:p>
     <w:p>
@@ -2558,7 +2679,25 @@
           <w:sz w:val="28"/>
           <w:szCs w:val="28"/>
         </w:rPr>
-        <w:t>MIN(AGE) = MIN(insurance[Age])</w:t>
+        <w:t xml:space="preserve">MIN(AGE) = </w:t>
+      </w:r>
+      <w:proofErr w:type="gramStart"/>
+      <w:r>
+        <w:rPr>
+          <w:rFonts w:ascii="Times New Roman" w:hAnsi="Times New Roman" w:cs="Times New Roman"/>
+          <w:sz w:val="28"/>
+          <w:szCs w:val="28"/>
+        </w:rPr>
+        <w:t>MIN(</w:t>
+      </w:r>
+      <w:proofErr w:type="gramEnd"/>
+      <w:r>
+        <w:rPr>
+          <w:rFonts w:ascii="Times New Roman" w:hAnsi="Times New Roman" w:cs="Times New Roman"/>
+          <w:sz w:val="28"/>
+          <w:szCs w:val="28"/>
+        </w:rPr>
+        <w:t>insurance[Age])</w:t>
       </w:r>
     </w:p>
     <w:p>
@@ -2710,6 +2849,7 @@
           <w:szCs w:val="28"/>
         </w:rPr>
       </w:pPr>
+      <w:proofErr w:type="gramStart"/>
       <w:r>
         <w:rPr>
           <w:rStyle w:val="normaltextrun"/>
@@ -2717,7 +2857,17 @@
           <w:sz w:val="28"/>
           <w:szCs w:val="28"/>
         </w:rPr>
-        <w:t>Mean(BMI) = AVERAGE(insurance[</w:t>
+        <w:t>Mean(</w:t>
+      </w:r>
+      <w:proofErr w:type="gramEnd"/>
+      <w:r>
+        <w:rPr>
+          <w:rStyle w:val="normaltextrun"/>
+          <w:rFonts w:ascii="Times New Roman" w:hAnsi="Times New Roman" w:cs="Times New Roman"/>
+          <w:sz w:val="28"/>
+          <w:szCs w:val="28"/>
+        </w:rPr>
+        <w:t>BMI) = AVERAGE(insurance[</w:t>
       </w:r>
       <w:proofErr w:type="spellStart"/>
       <w:r>
@@ -2764,6 +2914,7 @@
           <w:szCs w:val="28"/>
         </w:rPr>
       </w:pPr>
+      <w:proofErr w:type="gramStart"/>
       <w:r>
         <w:rPr>
           <w:rStyle w:val="normaltextrun"/>
@@ -2771,7 +2922,17 @@
           <w:sz w:val="28"/>
           <w:szCs w:val="28"/>
         </w:rPr>
-        <w:t>Median(BMI) = MEDIAN(insurance[</w:t>
+        <w:t>Median(</w:t>
+      </w:r>
+      <w:proofErr w:type="gramEnd"/>
+      <w:r>
+        <w:rPr>
+          <w:rStyle w:val="normaltextrun"/>
+          <w:rFonts w:ascii="Times New Roman" w:hAnsi="Times New Roman" w:cs="Times New Roman"/>
+          <w:sz w:val="28"/>
+          <w:szCs w:val="28"/>
+        </w:rPr>
+        <w:t>BMI) = MEDIAN(insurance[</w:t>
       </w:r>
       <w:proofErr w:type="spellStart"/>
       <w:r>
@@ -2819,6 +2980,7 @@
           <w:szCs w:val="28"/>
         </w:rPr>
       </w:pPr>
+      <w:proofErr w:type="gramStart"/>
       <w:r>
         <w:rPr>
           <w:rStyle w:val="normaltextrun"/>
@@ -2826,7 +2988,17 @@
           <w:sz w:val="28"/>
           <w:szCs w:val="28"/>
         </w:rPr>
-        <w:t>Mode(BMI) = MINX(TOPN(1, ADDCOLUMNS(VALUES(insurance[</w:t>
+        <w:t>Mode(</w:t>
+      </w:r>
+      <w:proofErr w:type="gramEnd"/>
+      <w:r>
+        <w:rPr>
+          <w:rStyle w:val="normaltextrun"/>
+          <w:rFonts w:ascii="Times New Roman" w:hAnsi="Times New Roman" w:cs="Times New Roman"/>
+          <w:sz w:val="28"/>
+          <w:szCs w:val="28"/>
+        </w:rPr>
+        <w:t>BMI) = MINX(TOPN(1, ADDCOLUMNS(VALUES(insurance[</w:t>
       </w:r>
       <w:proofErr w:type="spellStart"/>
       <w:r>
@@ -2920,7 +3092,27 @@
           <w:sz w:val="28"/>
           <w:szCs w:val="28"/>
         </w:rPr>
-        <w:t>RANGE(AGE) = MAX(insurance[</w:t>
+        <w:t xml:space="preserve">RANGE(AGE) = </w:t>
+      </w:r>
+      <w:proofErr w:type="gramStart"/>
+      <w:r>
+        <w:rPr>
+          <w:rStyle w:val="normaltextrun"/>
+          <w:rFonts w:ascii="Times New Roman" w:hAnsi="Times New Roman" w:cs="Times New Roman"/>
+          <w:sz w:val="28"/>
+          <w:szCs w:val="28"/>
+        </w:rPr>
+        <w:t>MAX(</w:t>
+      </w:r>
+      <w:proofErr w:type="gramEnd"/>
+      <w:r>
+        <w:rPr>
+          <w:rStyle w:val="normaltextrun"/>
+          <w:rFonts w:ascii="Times New Roman" w:hAnsi="Times New Roman" w:cs="Times New Roman"/>
+          <w:sz w:val="28"/>
+          <w:szCs w:val="28"/>
+        </w:rPr>
+        <w:t>insurance[</w:t>
       </w:r>
       <w:proofErr w:type="spellStart"/>
       <w:r>
@@ -2994,7 +3186,27 @@
           <w:sz w:val="28"/>
           <w:szCs w:val="28"/>
         </w:rPr>
-        <w:t>Q1(AGE) = PERCENTILE.EXC(insurance[</w:t>
+        <w:t xml:space="preserve">Q1(AGE) = </w:t>
+      </w:r>
+      <w:proofErr w:type="gramStart"/>
+      <w:r>
+        <w:rPr>
+          <w:rStyle w:val="normaltextrun"/>
+          <w:rFonts w:ascii="Times New Roman" w:hAnsi="Times New Roman" w:cs="Times New Roman"/>
+          <w:sz w:val="28"/>
+          <w:szCs w:val="28"/>
+        </w:rPr>
+        <w:t>PERCENTILE.EXC(</w:t>
+      </w:r>
+      <w:proofErr w:type="gramEnd"/>
+      <w:r>
+        <w:rPr>
+          <w:rStyle w:val="normaltextrun"/>
+          <w:rFonts w:ascii="Times New Roman" w:hAnsi="Times New Roman" w:cs="Times New Roman"/>
+          <w:sz w:val="28"/>
+          <w:szCs w:val="28"/>
+        </w:rPr>
+        <w:t>insurance[</w:t>
       </w:r>
       <w:proofErr w:type="spellStart"/>
       <w:r>
@@ -3048,7 +3260,27 @@
           <w:sz w:val="28"/>
           <w:szCs w:val="28"/>
         </w:rPr>
-        <w:t>Q2(BMI) = PERCENTILE.EXC(insurance[</w:t>
+        <w:t xml:space="preserve">Q2(BMI) = </w:t>
+      </w:r>
+      <w:proofErr w:type="gramStart"/>
+      <w:r>
+        <w:rPr>
+          <w:rStyle w:val="normaltextrun"/>
+          <w:rFonts w:ascii="Times New Roman" w:hAnsi="Times New Roman" w:cs="Times New Roman"/>
+          <w:sz w:val="28"/>
+          <w:szCs w:val="28"/>
+        </w:rPr>
+        <w:t>PERCENTILE.EXC(</w:t>
+      </w:r>
+      <w:proofErr w:type="gramEnd"/>
+      <w:r>
+        <w:rPr>
+          <w:rStyle w:val="normaltextrun"/>
+          <w:rFonts w:ascii="Times New Roman" w:hAnsi="Times New Roman" w:cs="Times New Roman"/>
+          <w:sz w:val="28"/>
+          <w:szCs w:val="28"/>
+        </w:rPr>
+        <w:t>insurance[</w:t>
       </w:r>
       <w:proofErr w:type="spellStart"/>
       <w:r>
@@ -3102,7 +3334,27 @@
           <w:sz w:val="28"/>
           <w:szCs w:val="28"/>
         </w:rPr>
-        <w:t>Q3(BMI) = PERCENTILE.EXC(insurance[</w:t>
+        <w:t xml:space="preserve">Q3(BMI) = </w:t>
+      </w:r>
+      <w:proofErr w:type="gramStart"/>
+      <w:r>
+        <w:rPr>
+          <w:rStyle w:val="normaltextrun"/>
+          <w:rFonts w:ascii="Times New Roman" w:hAnsi="Times New Roman" w:cs="Times New Roman"/>
+          <w:sz w:val="28"/>
+          <w:szCs w:val="28"/>
+        </w:rPr>
+        <w:t>PERCENTILE.EXC(</w:t>
+      </w:r>
+      <w:proofErr w:type="gramEnd"/>
+      <w:r>
+        <w:rPr>
+          <w:rStyle w:val="normaltextrun"/>
+          <w:rFonts w:ascii="Times New Roman" w:hAnsi="Times New Roman" w:cs="Times New Roman"/>
+          <w:sz w:val="28"/>
+          <w:szCs w:val="28"/>
+        </w:rPr>
+        <w:t>insurance[</w:t>
       </w:r>
       <w:proofErr w:type="spellStart"/>
       <w:r>
@@ -3275,7 +3527,27 @@
           <w:sz w:val="28"/>
           <w:szCs w:val="28"/>
         </w:rPr>
-        <w:t>MIN(BMI) = MIN(insurance[BMI])</w:t>
+        <w:t xml:space="preserve">MIN(BMI) = </w:t>
+      </w:r>
+      <w:proofErr w:type="gramStart"/>
+      <w:r>
+        <w:rPr>
+          <w:rStyle w:val="eop"/>
+          <w:rFonts w:ascii="Times New Roman" w:hAnsi="Times New Roman" w:cs="Times New Roman"/>
+          <w:sz w:val="28"/>
+          <w:szCs w:val="28"/>
+        </w:rPr>
+        <w:t>MIN(</w:t>
+      </w:r>
+      <w:proofErr w:type="gramEnd"/>
+      <w:r>
+        <w:rPr>
+          <w:rStyle w:val="eop"/>
+          <w:rFonts w:ascii="Times New Roman" w:hAnsi="Times New Roman" w:cs="Times New Roman"/>
+          <w:sz w:val="28"/>
+          <w:szCs w:val="28"/>
+        </w:rPr>
+        <w:t>insurance[BMI])</w:t>
       </w:r>
     </w:p>
     <w:p>
@@ -3309,7 +3581,27 @@
           <w:sz w:val="28"/>
           <w:szCs w:val="28"/>
         </w:rPr>
-        <w:t>MAX(BMI) = MAX(insurance[BMI])</w:t>
+        <w:t xml:space="preserve">MAX(BMI) = </w:t>
+      </w:r>
+      <w:proofErr w:type="gramStart"/>
+      <w:r>
+        <w:rPr>
+          <w:rStyle w:val="eop"/>
+          <w:rFonts w:ascii="Times New Roman" w:hAnsi="Times New Roman" w:cs="Times New Roman"/>
+          <w:sz w:val="28"/>
+          <w:szCs w:val="28"/>
+        </w:rPr>
+        <w:t>MAX(</w:t>
+      </w:r>
+      <w:proofErr w:type="gramEnd"/>
+      <w:r>
+        <w:rPr>
+          <w:rStyle w:val="eop"/>
+          <w:rFonts w:ascii="Times New Roman" w:hAnsi="Times New Roman" w:cs="Times New Roman"/>
+          <w:sz w:val="28"/>
+          <w:szCs w:val="28"/>
+        </w:rPr>
+        <w:t>insurance[BMI])</w:t>
       </w:r>
     </w:p>
     <w:p>
@@ -3435,7 +3727,27 @@
           <w:sz w:val="28"/>
           <w:szCs w:val="28"/>
         </w:rPr>
-        <w:t>MEAN(CHARGES) = AVERAGE(insurance[charges])</w:t>
+        <w:t xml:space="preserve">MEAN(CHARGES) = </w:t>
+      </w:r>
+      <w:proofErr w:type="gramStart"/>
+      <w:r>
+        <w:rPr>
+          <w:rStyle w:val="normaltextrun"/>
+          <w:rFonts w:ascii="Times New Roman" w:hAnsi="Times New Roman" w:cs="Times New Roman"/>
+          <w:sz w:val="28"/>
+          <w:szCs w:val="28"/>
+        </w:rPr>
+        <w:t>AVERAGE(</w:t>
+      </w:r>
+      <w:proofErr w:type="gramEnd"/>
+      <w:r>
+        <w:rPr>
+          <w:rStyle w:val="normaltextrun"/>
+          <w:rFonts w:ascii="Times New Roman" w:hAnsi="Times New Roman" w:cs="Times New Roman"/>
+          <w:sz w:val="28"/>
+          <w:szCs w:val="28"/>
+        </w:rPr>
+        <w:t>insurance[charges])</w:t>
       </w:r>
       <w:r>
         <w:rPr>
@@ -3468,7 +3780,27 @@
           <w:sz w:val="28"/>
           <w:szCs w:val="28"/>
         </w:rPr>
-        <w:t>MEDIAN(CHARGES) = MEDIAN(insurance[charges])</w:t>
+        <w:t xml:space="preserve">MEDIAN(CHARGES) = </w:t>
+      </w:r>
+      <w:proofErr w:type="gramStart"/>
+      <w:r>
+        <w:rPr>
+          <w:rStyle w:val="normaltextrun"/>
+          <w:rFonts w:ascii="Times New Roman" w:hAnsi="Times New Roman" w:cs="Times New Roman"/>
+          <w:sz w:val="28"/>
+          <w:szCs w:val="28"/>
+        </w:rPr>
+        <w:t>MEDIAN(</w:t>
+      </w:r>
+      <w:proofErr w:type="gramEnd"/>
+      <w:r>
+        <w:rPr>
+          <w:rStyle w:val="normaltextrun"/>
+          <w:rFonts w:ascii="Times New Roman" w:hAnsi="Times New Roman" w:cs="Times New Roman"/>
+          <w:sz w:val="28"/>
+          <w:szCs w:val="28"/>
+        </w:rPr>
+        <w:t>insurance[charges])</w:t>
       </w:r>
       <w:r>
         <w:rPr>
@@ -3494,6 +3826,7 @@
           <w:szCs w:val="28"/>
         </w:rPr>
       </w:pPr>
+      <w:proofErr w:type="gramStart"/>
       <w:r>
         <w:rPr>
           <w:rStyle w:val="normaltextrun"/>
@@ -3501,7 +3834,17 @@
           <w:sz w:val="28"/>
           <w:szCs w:val="28"/>
         </w:rPr>
-        <w:t>Mode(CHARGES) = MINX(TOPN(1, DDCOLUMNS(VALUES(insurance[charges]), "percent", CALCULATE(COUNT(insurance[charges]))),[percent],DESC), insurance[charges])</w:t>
+        <w:t>Mode(</w:t>
+      </w:r>
+      <w:proofErr w:type="gramEnd"/>
+      <w:r>
+        <w:rPr>
+          <w:rStyle w:val="normaltextrun"/>
+          <w:rFonts w:ascii="Times New Roman" w:hAnsi="Times New Roman" w:cs="Times New Roman"/>
+          <w:sz w:val="28"/>
+          <w:szCs w:val="28"/>
+        </w:rPr>
+        <w:t>CHARGES) = MINX(TOPN(1, DDCOLUMNS(VALUES(insurance[charges]), "percent", CALCULATE(COUNT(insurance[charges]))),[percent],DESC), insurance[charges])</w:t>
       </w:r>
       <w:r>
         <w:rPr>
@@ -3534,7 +3877,27 @@
           <w:sz w:val="28"/>
           <w:szCs w:val="28"/>
         </w:rPr>
-        <w:t>RANGE(CHARGES) = MAX(insurance[charges]) - MIN(insurance[charges])</w:t>
+        <w:t xml:space="preserve">RANGE(CHARGES) = </w:t>
+      </w:r>
+      <w:proofErr w:type="gramStart"/>
+      <w:r>
+        <w:rPr>
+          <w:rStyle w:val="normaltextrun"/>
+          <w:rFonts w:ascii="Times New Roman" w:hAnsi="Times New Roman" w:cs="Times New Roman"/>
+          <w:sz w:val="28"/>
+          <w:szCs w:val="28"/>
+        </w:rPr>
+        <w:t>MAX(</w:t>
+      </w:r>
+      <w:proofErr w:type="gramEnd"/>
+      <w:r>
+        <w:rPr>
+          <w:rStyle w:val="normaltextrun"/>
+          <w:rFonts w:ascii="Times New Roman" w:hAnsi="Times New Roman" w:cs="Times New Roman"/>
+          <w:sz w:val="28"/>
+          <w:szCs w:val="28"/>
+        </w:rPr>
+        <w:t>insurance[charges]) - MIN(insurance[charges])</w:t>
       </w:r>
       <w:r>
         <w:rPr>
@@ -3567,7 +3930,27 @@
           <w:sz w:val="28"/>
           <w:szCs w:val="28"/>
         </w:rPr>
-        <w:t>Q1(CHARGES) = PERCENTILE.EXC(insurance[charges], 0.25)</w:t>
+        <w:t xml:space="preserve">Q1(CHARGES) = </w:t>
+      </w:r>
+      <w:proofErr w:type="gramStart"/>
+      <w:r>
+        <w:rPr>
+          <w:rStyle w:val="normaltextrun"/>
+          <w:rFonts w:ascii="Times New Roman" w:hAnsi="Times New Roman" w:cs="Times New Roman"/>
+          <w:sz w:val="28"/>
+          <w:szCs w:val="28"/>
+        </w:rPr>
+        <w:t>PERCENTILE.EXC(</w:t>
+      </w:r>
+      <w:proofErr w:type="gramEnd"/>
+      <w:r>
+        <w:rPr>
+          <w:rStyle w:val="normaltextrun"/>
+          <w:rFonts w:ascii="Times New Roman" w:hAnsi="Times New Roman" w:cs="Times New Roman"/>
+          <w:sz w:val="28"/>
+          <w:szCs w:val="28"/>
+        </w:rPr>
+        <w:t>insurance[charges], 0.25)</w:t>
       </w:r>
       <w:r>
         <w:rPr>
@@ -3600,7 +3983,27 @@
           <w:sz w:val="28"/>
           <w:szCs w:val="28"/>
         </w:rPr>
-        <w:t>Q2(CHARGES) = PERCENTILE.EXC(insurance[charges], 0.5)</w:t>
+        <w:t xml:space="preserve">Q2(CHARGES) = </w:t>
+      </w:r>
+      <w:proofErr w:type="gramStart"/>
+      <w:r>
+        <w:rPr>
+          <w:rStyle w:val="normaltextrun"/>
+          <w:rFonts w:ascii="Times New Roman" w:hAnsi="Times New Roman" w:cs="Times New Roman"/>
+          <w:sz w:val="28"/>
+          <w:szCs w:val="28"/>
+        </w:rPr>
+        <w:t>PERCENTILE.EXC(</w:t>
+      </w:r>
+      <w:proofErr w:type="gramEnd"/>
+      <w:r>
+        <w:rPr>
+          <w:rStyle w:val="normaltextrun"/>
+          <w:rFonts w:ascii="Times New Roman" w:hAnsi="Times New Roman" w:cs="Times New Roman"/>
+          <w:sz w:val="28"/>
+          <w:szCs w:val="28"/>
+        </w:rPr>
+        <w:t>insurance[charges], 0.5)</w:t>
       </w:r>
       <w:r>
         <w:rPr>
@@ -3633,7 +4036,27 @@
           <w:sz w:val="28"/>
           <w:szCs w:val="28"/>
         </w:rPr>
-        <w:t>Q3(CHARGES) = PERCENTILE.EXC(insurance[charges], 0.75)</w:t>
+        <w:t xml:space="preserve">Q3(CHARGES) = </w:t>
+      </w:r>
+      <w:proofErr w:type="gramStart"/>
+      <w:r>
+        <w:rPr>
+          <w:rStyle w:val="normaltextrun"/>
+          <w:rFonts w:ascii="Times New Roman" w:hAnsi="Times New Roman" w:cs="Times New Roman"/>
+          <w:sz w:val="28"/>
+          <w:szCs w:val="28"/>
+        </w:rPr>
+        <w:t>PERCENTILE.EXC(</w:t>
+      </w:r>
+      <w:proofErr w:type="gramEnd"/>
+      <w:r>
+        <w:rPr>
+          <w:rStyle w:val="normaltextrun"/>
+          <w:rFonts w:ascii="Times New Roman" w:hAnsi="Times New Roman" w:cs="Times New Roman"/>
+          <w:sz w:val="28"/>
+          <w:szCs w:val="28"/>
+        </w:rPr>
+        <w:t>insurance[charges], 0.75)</w:t>
       </w:r>
       <w:r>
         <w:rPr>
@@ -3743,7 +4166,27 @@
           <w:sz w:val="28"/>
           <w:szCs w:val="28"/>
         </w:rPr>
-        <w:t>MIN(CHARGES) = MIN((insurance[Charges]))</w:t>
+        <w:t>MIN(CHARGES) = MIN((</w:t>
+      </w:r>
+      <w:proofErr w:type="gramStart"/>
+      <w:r>
+        <w:rPr>
+          <w:rStyle w:val="eop"/>
+          <w:rFonts w:ascii="Times New Roman" w:hAnsi="Times New Roman" w:cs="Times New Roman"/>
+          <w:sz w:val="28"/>
+          <w:szCs w:val="28"/>
+        </w:rPr>
+        <w:t>insurance[</w:t>
+      </w:r>
+      <w:proofErr w:type="gramEnd"/>
+      <w:r>
+        <w:rPr>
+          <w:rStyle w:val="eop"/>
+          <w:rFonts w:ascii="Times New Roman" w:hAnsi="Times New Roman" w:cs="Times New Roman"/>
+          <w:sz w:val="28"/>
+          <w:szCs w:val="28"/>
+        </w:rPr>
+        <w:t>Charges]))</w:t>
       </w:r>
     </w:p>
     <w:p>
@@ -3776,7 +4219,27 @@
           <w:sz w:val="28"/>
           <w:szCs w:val="28"/>
         </w:rPr>
-        <w:t>MAX(CHARGES) = MAX((insurance[Charges]))</w:t>
+        <w:t>MAX(CHARGES) = MAX((</w:t>
+      </w:r>
+      <w:proofErr w:type="gramStart"/>
+      <w:r>
+        <w:rPr>
+          <w:rStyle w:val="eop"/>
+          <w:rFonts w:ascii="Times New Roman" w:hAnsi="Times New Roman" w:cs="Times New Roman"/>
+          <w:sz w:val="28"/>
+          <w:szCs w:val="28"/>
+        </w:rPr>
+        <w:t>insurance[</w:t>
+      </w:r>
+      <w:proofErr w:type="gramEnd"/>
+      <w:r>
+        <w:rPr>
+          <w:rStyle w:val="eop"/>
+          <w:rFonts w:ascii="Times New Roman" w:hAnsi="Times New Roman" w:cs="Times New Roman"/>
+          <w:sz w:val="28"/>
+          <w:szCs w:val="28"/>
+        </w:rPr>
+        <w:t>Charges]))</w:t>
       </w:r>
     </w:p>
     <w:p>
@@ -3883,6 +4346,7 @@
           <w:szCs w:val="28"/>
         </w:rPr>
       </w:pPr>
+      <w:proofErr w:type="gramStart"/>
       <w:r>
         <w:rPr>
           <w:rStyle w:val="normaltextrun"/>
@@ -3890,7 +4354,17 @@
           <w:sz w:val="28"/>
           <w:szCs w:val="28"/>
         </w:rPr>
-        <w:t>Mean(CHILDREN) = AVERAGE(insurance[children])</w:t>
+        <w:t>Mean(</w:t>
+      </w:r>
+      <w:proofErr w:type="gramEnd"/>
+      <w:r>
+        <w:rPr>
+          <w:rStyle w:val="normaltextrun"/>
+          <w:rFonts w:ascii="Times New Roman" w:hAnsi="Times New Roman" w:cs="Times New Roman"/>
+          <w:sz w:val="28"/>
+          <w:szCs w:val="28"/>
+        </w:rPr>
+        <w:t>CHILDREN) = AVERAGE(insurance[children])</w:t>
       </w:r>
       <w:r>
         <w:rPr>
@@ -3917,6 +4391,7 @@
           <w:szCs w:val="28"/>
         </w:rPr>
       </w:pPr>
+      <w:proofErr w:type="gramStart"/>
       <w:r>
         <w:rPr>
           <w:rStyle w:val="normaltextrun"/>
@@ -3925,7 +4400,17 @@
           <w:szCs w:val="28"/>
         </w:rPr>
         <w:lastRenderedPageBreak/>
-        <w:t>Median(CHILDREN) = MEDIAN(insurance[children])</w:t>
+        <w:t>Median(</w:t>
+      </w:r>
+      <w:proofErr w:type="gramEnd"/>
+      <w:r>
+        <w:rPr>
+          <w:rStyle w:val="normaltextrun"/>
+          <w:rFonts w:ascii="Times New Roman" w:hAnsi="Times New Roman" w:cs="Times New Roman"/>
+          <w:sz w:val="28"/>
+          <w:szCs w:val="28"/>
+        </w:rPr>
+        <w:t>CHILDREN) = MEDIAN(insurance[children])</w:t>
       </w:r>
       <w:r>
         <w:rPr>
@@ -3959,7 +4444,27 @@
           <w:sz w:val="28"/>
           <w:szCs w:val="28"/>
         </w:rPr>
-        <w:t>Mode(children) = MINX(TOPN(1, ADDCOLUMNS(VALUES(insurance[children]), "percent", CALCULATE(COUNT(insurance[children]))),[percent],DESC), insurance[children])</w:t>
+        <w:t xml:space="preserve">Mode(children) = </w:t>
+      </w:r>
+      <w:proofErr w:type="gramStart"/>
+      <w:r>
+        <w:rPr>
+          <w:rStyle w:val="normaltextrun"/>
+          <w:rFonts w:ascii="Times New Roman" w:hAnsi="Times New Roman" w:cs="Times New Roman"/>
+          <w:sz w:val="28"/>
+          <w:szCs w:val="28"/>
+        </w:rPr>
+        <w:t>MINX(</w:t>
+      </w:r>
+      <w:proofErr w:type="gramEnd"/>
+      <w:r>
+        <w:rPr>
+          <w:rStyle w:val="normaltextrun"/>
+          <w:rFonts w:ascii="Times New Roman" w:hAnsi="Times New Roman" w:cs="Times New Roman"/>
+          <w:sz w:val="28"/>
+          <w:szCs w:val="28"/>
+        </w:rPr>
+        <w:t>TOPN(1, ADDCOLUMNS(VALUES(insurance[children]), "percent", CALCULATE(COUNT(insurance[children]))),[percent],DESC), insurance[children])</w:t>
       </w:r>
       <w:r>
         <w:rPr>
@@ -3993,7 +4498,27 @@
           <w:sz w:val="28"/>
           <w:szCs w:val="28"/>
         </w:rPr>
-        <w:t>RANGE(CHILDREN) = MAX(insurance[children]) - MIN((insurance[children]))</w:t>
+        <w:t xml:space="preserve">RANGE(CHILDREN) = </w:t>
+      </w:r>
+      <w:proofErr w:type="gramStart"/>
+      <w:r>
+        <w:rPr>
+          <w:rStyle w:val="normaltextrun"/>
+          <w:rFonts w:ascii="Times New Roman" w:hAnsi="Times New Roman" w:cs="Times New Roman"/>
+          <w:sz w:val="28"/>
+          <w:szCs w:val="28"/>
+        </w:rPr>
+        <w:t>MAX(</w:t>
+      </w:r>
+      <w:proofErr w:type="gramEnd"/>
+      <w:r>
+        <w:rPr>
+          <w:rStyle w:val="normaltextrun"/>
+          <w:rFonts w:ascii="Times New Roman" w:hAnsi="Times New Roman" w:cs="Times New Roman"/>
+          <w:sz w:val="28"/>
+          <w:szCs w:val="28"/>
+        </w:rPr>
+        <w:t>insurance[children]) - MIN((insurance[children]))</w:t>
       </w:r>
       <w:r>
         <w:rPr>
@@ -4027,7 +4552,27 @@
           <w:sz w:val="28"/>
           <w:szCs w:val="28"/>
         </w:rPr>
-        <w:t>Q1(CHILDREN) = PERCENTILE.EXC(insurance[children], 0.25)</w:t>
+        <w:t xml:space="preserve">Q1(CHILDREN) = </w:t>
+      </w:r>
+      <w:proofErr w:type="gramStart"/>
+      <w:r>
+        <w:rPr>
+          <w:rStyle w:val="normaltextrun"/>
+          <w:rFonts w:ascii="Times New Roman" w:hAnsi="Times New Roman" w:cs="Times New Roman"/>
+          <w:sz w:val="28"/>
+          <w:szCs w:val="28"/>
+        </w:rPr>
+        <w:t>PERCENTILE.EXC(</w:t>
+      </w:r>
+      <w:proofErr w:type="gramEnd"/>
+      <w:r>
+        <w:rPr>
+          <w:rStyle w:val="normaltextrun"/>
+          <w:rFonts w:ascii="Times New Roman" w:hAnsi="Times New Roman" w:cs="Times New Roman"/>
+          <w:sz w:val="28"/>
+          <w:szCs w:val="28"/>
+        </w:rPr>
+        <w:t>insurance[children], 0.25)</w:t>
       </w:r>
       <w:r>
         <w:rPr>
@@ -4061,7 +4606,27 @@
           <w:sz w:val="28"/>
           <w:szCs w:val="28"/>
         </w:rPr>
-        <w:t>Q2(CHILDREN) = PERCENTILE.EXC(insurance[children], 0.5)</w:t>
+        <w:t xml:space="preserve">Q2(CHILDREN) = </w:t>
+      </w:r>
+      <w:proofErr w:type="gramStart"/>
+      <w:r>
+        <w:rPr>
+          <w:rStyle w:val="normaltextrun"/>
+          <w:rFonts w:ascii="Times New Roman" w:hAnsi="Times New Roman" w:cs="Times New Roman"/>
+          <w:sz w:val="28"/>
+          <w:szCs w:val="28"/>
+        </w:rPr>
+        <w:t>PERCENTILE.EXC(</w:t>
+      </w:r>
+      <w:proofErr w:type="gramEnd"/>
+      <w:r>
+        <w:rPr>
+          <w:rStyle w:val="normaltextrun"/>
+          <w:rFonts w:ascii="Times New Roman" w:hAnsi="Times New Roman" w:cs="Times New Roman"/>
+          <w:sz w:val="28"/>
+          <w:szCs w:val="28"/>
+        </w:rPr>
+        <w:t>insurance[children], 0.5)</w:t>
       </w:r>
       <w:r>
         <w:rPr>
@@ -4095,7 +4660,27 @@
           <w:sz w:val="28"/>
           <w:szCs w:val="28"/>
         </w:rPr>
-        <w:t>Q3(CHILDREN) = PERCENTILE.EXC(insurance[children], 0.75)</w:t>
+        <w:t xml:space="preserve">Q3(CHILDREN) = </w:t>
+      </w:r>
+      <w:proofErr w:type="gramStart"/>
+      <w:r>
+        <w:rPr>
+          <w:rStyle w:val="normaltextrun"/>
+          <w:rFonts w:ascii="Times New Roman" w:hAnsi="Times New Roman" w:cs="Times New Roman"/>
+          <w:sz w:val="28"/>
+          <w:szCs w:val="28"/>
+        </w:rPr>
+        <w:t>PERCENTILE.EXC(</w:t>
+      </w:r>
+      <w:proofErr w:type="gramEnd"/>
+      <w:r>
+        <w:rPr>
+          <w:rStyle w:val="normaltextrun"/>
+          <w:rFonts w:ascii="Times New Roman" w:hAnsi="Times New Roman" w:cs="Times New Roman"/>
+          <w:sz w:val="28"/>
+          <w:szCs w:val="28"/>
+        </w:rPr>
+        <w:t>insurance[children], 0.75)</w:t>
       </w:r>
       <w:r>
         <w:rPr>
@@ -4208,7 +4793,27 @@
           <w:sz w:val="28"/>
           <w:szCs w:val="28"/>
         </w:rPr>
-        <w:t>MIN(CHILDREN) = MIN((insurance[Children]))</w:t>
+        <w:t>MIN(CHILDREN) = MIN((</w:t>
+      </w:r>
+      <w:proofErr w:type="gramStart"/>
+      <w:r>
+        <w:rPr>
+          <w:rStyle w:val="eop"/>
+          <w:rFonts w:ascii="Times New Roman" w:hAnsi="Times New Roman" w:cs="Times New Roman"/>
+          <w:sz w:val="28"/>
+          <w:szCs w:val="28"/>
+        </w:rPr>
+        <w:t>insurance[</w:t>
+      </w:r>
+      <w:proofErr w:type="gramEnd"/>
+      <w:r>
+        <w:rPr>
+          <w:rStyle w:val="eop"/>
+          <w:rFonts w:ascii="Times New Roman" w:hAnsi="Times New Roman" w:cs="Times New Roman"/>
+          <w:sz w:val="28"/>
+          <w:szCs w:val="28"/>
+        </w:rPr>
+        <w:t>Children]))</w:t>
       </w:r>
     </w:p>
     <w:p>
@@ -4242,7 +4847,27 @@
           <w:sz w:val="28"/>
           <w:szCs w:val="28"/>
         </w:rPr>
-        <w:t>MAX(CHILDREN) = MAX(insurance[Children])</w:t>
+        <w:t xml:space="preserve">MAX(CHILDREN) = </w:t>
+      </w:r>
+      <w:proofErr w:type="gramStart"/>
+      <w:r>
+        <w:rPr>
+          <w:rStyle w:val="eop"/>
+          <w:rFonts w:ascii="Times New Roman" w:hAnsi="Times New Roman" w:cs="Times New Roman"/>
+          <w:sz w:val="28"/>
+          <w:szCs w:val="28"/>
+        </w:rPr>
+        <w:t>MAX(</w:t>
+      </w:r>
+      <w:proofErr w:type="gramEnd"/>
+      <w:r>
+        <w:rPr>
+          <w:rStyle w:val="eop"/>
+          <w:rFonts w:ascii="Times New Roman" w:hAnsi="Times New Roman" w:cs="Times New Roman"/>
+          <w:sz w:val="28"/>
+          <w:szCs w:val="28"/>
+        </w:rPr>
+        <w:t>insurance[Children])</w:t>
       </w:r>
     </w:p>
     <w:p>
@@ -4845,31 +5470,65 @@
           <w:szCs w:val="28"/>
           <w14:ligatures w14:val="none"/>
         </w:rPr>
-        <w:t xml:space="preserve">OUTLIER ANALYSIS </w:t>
-      </w:r>
-    </w:p>
-    <w:p>
-      <w:pPr>
-        <w:pStyle w:val="NoSpacing"/>
-        <w:spacing w:line="276" w:lineRule="auto"/>
-        <w:jc w:val="both"/>
-        <w:rPr>
-          <w:rFonts w:ascii="Times New Roman" w:eastAsia="Times New Roman" w:hAnsi="Times New Roman" w:cs="Times New Roman"/>
-          <w:kern w:val="0"/>
-          <w:sz w:val="28"/>
-          <w:szCs w:val="28"/>
-          <w14:ligatures w14:val="none"/>
-        </w:rPr>
-      </w:pPr>
-      <w:r>
-        <w:rPr>
-          <w:rFonts w:ascii="Times New Roman" w:eastAsia="Times New Roman" w:hAnsi="Times New Roman" w:cs="Times New Roman"/>
-          <w:kern w:val="0"/>
-          <w:sz w:val="28"/>
-          <w:szCs w:val="28"/>
-          <w14:ligatures w14:val="none"/>
-        </w:rPr>
-        <w:t>1, About 23% of the customer base falls within the age range of 18 to 25 years old, The lower fees could be a contributing factor. As age increases, so do the charges.</w:t>
+        <w:t>O</w:t>
+      </w:r>
+      <w:r>
+        <w:rPr>
+          <w:rFonts w:ascii="Times New Roman" w:eastAsia="Times New Roman" w:hAnsi="Times New Roman" w:cs="Times New Roman"/>
+          <w:b/>
+          <w:bCs/>
+          <w:kern w:val="0"/>
+          <w:sz w:val="28"/>
+          <w:szCs w:val="28"/>
+          <w14:ligatures w14:val="none"/>
+        </w:rPr>
+        <w:t>BSERVATIIONS</w:t>
+      </w:r>
+    </w:p>
+    <w:p>
+      <w:pPr>
+        <w:pStyle w:val="NoSpacing"/>
+        <w:spacing w:line="276" w:lineRule="auto"/>
+        <w:jc w:val="both"/>
+        <w:rPr>
+          <w:rFonts w:ascii="Times New Roman" w:eastAsia="Times New Roman" w:hAnsi="Times New Roman" w:cs="Times New Roman"/>
+          <w:kern w:val="0"/>
+          <w:sz w:val="28"/>
+          <w:szCs w:val="28"/>
+          <w14:ligatures w14:val="none"/>
+        </w:rPr>
+      </w:pPr>
+      <w:r>
+        <w:rPr>
+          <w:rFonts w:ascii="Times New Roman" w:eastAsia="Times New Roman" w:hAnsi="Times New Roman" w:cs="Times New Roman"/>
+          <w:kern w:val="0"/>
+          <w:sz w:val="28"/>
+          <w:szCs w:val="28"/>
+          <w14:ligatures w14:val="none"/>
+        </w:rPr>
+        <w:t xml:space="preserve">1, About 23% of the customer base falls within the age range of 18 to 25 years old, </w:t>
+      </w:r>
+      <w:proofErr w:type="gramStart"/>
+      <w:r>
+        <w:rPr>
+          <w:rFonts w:ascii="Times New Roman" w:eastAsia="Times New Roman" w:hAnsi="Times New Roman" w:cs="Times New Roman"/>
+          <w:kern w:val="0"/>
+          <w:sz w:val="28"/>
+          <w:szCs w:val="28"/>
+          <w14:ligatures w14:val="none"/>
+        </w:rPr>
+        <w:t>The</w:t>
+      </w:r>
+      <w:proofErr w:type="gramEnd"/>
+      <w:r>
+        <w:rPr>
+          <w:rFonts w:ascii="Times New Roman" w:eastAsia="Times New Roman" w:hAnsi="Times New Roman" w:cs="Times New Roman"/>
+          <w:kern w:val="0"/>
+          <w:sz w:val="28"/>
+          <w:szCs w:val="28"/>
+          <w14:ligatures w14:val="none"/>
+        </w:rPr>
+        <w:t xml:space="preserve"> lower fees could be a contributing factor. As age increases, so do the charges.</w:t>
       </w:r>
     </w:p>
     <w:p>
@@ -5326,7 +5985,29 @@
           <w:szCs w:val="28"/>
           <w14:ligatures w14:val="none"/>
         </w:rPr>
-        <w:t xml:space="preserve"> = CALCULATE(COUNT(insurance[Smokers]),</w:t>
+        <w:t xml:space="preserve"> = CALCULATE(</w:t>
+      </w:r>
+      <w:proofErr w:type="gramStart"/>
+      <w:r>
+        <w:rPr>
+          <w:rFonts w:ascii="Times New Roman" w:eastAsia="Times New Roman" w:hAnsi="Times New Roman" w:cs="Times New Roman"/>
+          <w:kern w:val="0"/>
+          <w:sz w:val="28"/>
+          <w:szCs w:val="28"/>
+          <w14:ligatures w14:val="none"/>
+        </w:rPr>
+        <w:t>COUNT(</w:t>
+      </w:r>
+      <w:proofErr w:type="gramEnd"/>
+      <w:r>
+        <w:rPr>
+          <w:rFonts w:ascii="Times New Roman" w:eastAsia="Times New Roman" w:hAnsi="Times New Roman" w:cs="Times New Roman"/>
+          <w:kern w:val="0"/>
+          <w:sz w:val="28"/>
+          <w:szCs w:val="28"/>
+          <w14:ligatures w14:val="none"/>
+        </w:rPr>
+        <w:t>insurance[Smokers]),</w:t>
       </w:r>
       <w:r>
         <w:rPr>
@@ -5540,9 +6221,21 @@
           <w:szCs w:val="28"/>
           <w14:ligatures w14:val="none"/>
         </w:rPr>
-        <w:t xml:space="preserve">    DIVIDE(</w:t>
+        <w:t xml:space="preserve">    </w:t>
+      </w:r>
+      <w:proofErr w:type="gramStart"/>
+      <w:r>
+        <w:rPr>
+          <w:rFonts w:ascii="Times New Roman" w:eastAsia="Times New Roman" w:hAnsi="Times New Roman" w:cs="Times New Roman"/>
+          <w:kern w:val="0"/>
+          <w:sz w:val="28"/>
+          <w:szCs w:val="28"/>
+          <w14:ligatures w14:val="none"/>
+        </w:rPr>
+        <w:t>DIVIDE(</w:t>
       </w:r>
       <w:proofErr w:type="spellStart"/>
+      <w:proofErr w:type="gramEnd"/>
       <w:r>
         <w:rPr>
           <w:rFonts w:ascii="Times New Roman" w:eastAsia="Times New Roman" w:hAnsi="Times New Roman" w:cs="Times New Roman"/>
@@ -5704,7 +6397,29 @@
           <w:szCs w:val="28"/>
           <w14:ligatures w14:val="none"/>
         </w:rPr>
-        <w:t>South-East Average = CALCULATE(AVERAGE(insurance[Charges]), insurance[Region]="South-East")</w:t>
+        <w:t>South-East Average = CALCULATE(</w:t>
+      </w:r>
+      <w:proofErr w:type="gramStart"/>
+      <w:r>
+        <w:rPr>
+          <w:rFonts w:ascii="Times New Roman" w:eastAsia="Times New Roman" w:hAnsi="Times New Roman" w:cs="Times New Roman"/>
+          <w:kern w:val="0"/>
+          <w:sz w:val="28"/>
+          <w:szCs w:val="28"/>
+          <w14:ligatures w14:val="none"/>
+        </w:rPr>
+        <w:t>AVERAGE(</w:t>
+      </w:r>
+      <w:proofErr w:type="gramEnd"/>
+      <w:r>
+        <w:rPr>
+          <w:rFonts w:ascii="Times New Roman" w:eastAsia="Times New Roman" w:hAnsi="Times New Roman" w:cs="Times New Roman"/>
+          <w:kern w:val="0"/>
+          <w:sz w:val="28"/>
+          <w:szCs w:val="28"/>
+          <w14:ligatures w14:val="none"/>
+        </w:rPr>
+        <w:t>insurance[Charges]), insurance[Region]="South-East")</w:t>
       </w:r>
     </w:p>
     <w:p>
@@ -5732,7 +6447,29 @@
           <w:szCs w:val="28"/>
           <w14:ligatures w14:val="none"/>
         </w:rPr>
-        <w:t>South-East percent count = DIVIDE(CALCULATE(COUNT(insurance[Region]), insurance[Region]="South-East"), COUNT(insurance[Region]))</w:t>
+        <w:t>South-East percent count = DIVIDE(CALCULATE(</w:t>
+      </w:r>
+      <w:proofErr w:type="gramStart"/>
+      <w:r>
+        <w:rPr>
+          <w:rFonts w:ascii="Times New Roman" w:eastAsia="Times New Roman" w:hAnsi="Times New Roman" w:cs="Times New Roman"/>
+          <w:kern w:val="0"/>
+          <w:sz w:val="28"/>
+          <w:szCs w:val="28"/>
+          <w14:ligatures w14:val="none"/>
+        </w:rPr>
+        <w:t>COUNT(</w:t>
+      </w:r>
+      <w:proofErr w:type="gramEnd"/>
+      <w:r>
+        <w:rPr>
+          <w:rFonts w:ascii="Times New Roman" w:eastAsia="Times New Roman" w:hAnsi="Times New Roman" w:cs="Times New Roman"/>
+          <w:kern w:val="0"/>
+          <w:sz w:val="28"/>
+          <w:szCs w:val="28"/>
+          <w14:ligatures w14:val="none"/>
+        </w:rPr>
+        <w:t>insurance[Region]), insurance[Region]="South-East"), COUNT(insurance[Region]))</w:t>
       </w:r>
     </w:p>
     <w:p>
@@ -5760,7 +6497,29 @@
           <w:szCs w:val="28"/>
           <w14:ligatures w14:val="none"/>
         </w:rPr>
-        <w:t>South-East Percentage of total charges = DIVIDE(CALCULATE(SUM(insurance[Charges]), insurance[Region]="South-East"), SUM(insurance[Charges]))</w:t>
+        <w:t>South-East Percentage of total charges = DIVIDE(CALCULATE(</w:t>
+      </w:r>
+      <w:proofErr w:type="gramStart"/>
+      <w:r>
+        <w:rPr>
+          <w:rFonts w:ascii="Times New Roman" w:eastAsia="Times New Roman" w:hAnsi="Times New Roman" w:cs="Times New Roman"/>
+          <w:kern w:val="0"/>
+          <w:sz w:val="28"/>
+          <w:szCs w:val="28"/>
+          <w14:ligatures w14:val="none"/>
+        </w:rPr>
+        <w:t>SUM(</w:t>
+      </w:r>
+      <w:proofErr w:type="gramEnd"/>
+      <w:r>
+        <w:rPr>
+          <w:rFonts w:ascii="Times New Roman" w:eastAsia="Times New Roman" w:hAnsi="Times New Roman" w:cs="Times New Roman"/>
+          <w:kern w:val="0"/>
+          <w:sz w:val="28"/>
+          <w:szCs w:val="28"/>
+          <w14:ligatures w14:val="none"/>
+        </w:rPr>
+        <w:t>insurance[Charges]), insurance[Region]="South-East"), SUM(insurance[Charges]))</w:t>
       </w:r>
     </w:p>
     <w:p>
@@ -5788,7 +6547,29 @@
           <w:szCs w:val="28"/>
           <w14:ligatures w14:val="none"/>
         </w:rPr>
-        <w:t>South-East total charges = CALCULATE(SUM(insurance[Charges]), insurance[Region]="South-East")</w:t>
+        <w:t>South-East total charges = CALCULATE(</w:t>
+      </w:r>
+      <w:proofErr w:type="gramStart"/>
+      <w:r>
+        <w:rPr>
+          <w:rFonts w:ascii="Times New Roman" w:eastAsia="Times New Roman" w:hAnsi="Times New Roman" w:cs="Times New Roman"/>
+          <w:kern w:val="0"/>
+          <w:sz w:val="28"/>
+          <w:szCs w:val="28"/>
+          <w14:ligatures w14:val="none"/>
+        </w:rPr>
+        <w:t>SUM(</w:t>
+      </w:r>
+      <w:proofErr w:type="gramEnd"/>
+      <w:r>
+        <w:rPr>
+          <w:rFonts w:ascii="Times New Roman" w:eastAsia="Times New Roman" w:hAnsi="Times New Roman" w:cs="Times New Roman"/>
+          <w:kern w:val="0"/>
+          <w:sz w:val="28"/>
+          <w:szCs w:val="28"/>
+          <w14:ligatures w14:val="none"/>
+        </w:rPr>
+        <w:t>insurance[Charges]), insurance[Region]="South-East")</w:t>
       </w:r>
     </w:p>
     <w:p>
@@ -5958,6 +6739,7 @@
           <w14:ligatures w14:val="none"/>
         </w:rPr>
       </w:pPr>
+      <w:proofErr w:type="gramStart"/>
       <w:r>
         <w:rPr>
           <w:rFonts w:ascii="Times New Roman" w:eastAsia="Times New Roman" w:hAnsi="Times New Roman" w:cs="Times New Roman"/>
@@ -5968,6 +6750,7 @@
         </w:rPr>
         <w:t>CALCULATE(</w:t>
       </w:r>
+      <w:proofErr w:type="gramEnd"/>
     </w:p>
     <w:p>
       <w:pPr>
@@ -6167,7 +6950,29 @@
           <w:szCs w:val="28"/>
           <w14:ligatures w14:val="none"/>
         </w:rPr>
-        <w:t xml:space="preserve"> = DIVIDE(COUNT(insurance[Age]), 1339) /*The result is the same if irrespective of the column I use. I decided to default it to age column*/</w:t>
+        <w:t xml:space="preserve"> = DIVIDE(</w:t>
+      </w:r>
+      <w:proofErr w:type="gramStart"/>
+      <w:r>
+        <w:rPr>
+          <w:rFonts w:ascii="Times New Roman" w:eastAsia="Times New Roman" w:hAnsi="Times New Roman" w:cs="Times New Roman"/>
+          <w:kern w:val="0"/>
+          <w:sz w:val="28"/>
+          <w:szCs w:val="28"/>
+          <w14:ligatures w14:val="none"/>
+        </w:rPr>
+        <w:t>COUNT(</w:t>
+      </w:r>
+      <w:proofErr w:type="gramEnd"/>
+      <w:r>
+        <w:rPr>
+          <w:rFonts w:ascii="Times New Roman" w:eastAsia="Times New Roman" w:hAnsi="Times New Roman" w:cs="Times New Roman"/>
+          <w:kern w:val="0"/>
+          <w:sz w:val="28"/>
+          <w:szCs w:val="28"/>
+          <w14:ligatures w14:val="none"/>
+        </w:rPr>
+        <w:t>insurance[Age]), 1339) /*The result is the same if irrespective of the column I use. I decided to default it to age column*/</w:t>
       </w:r>
     </w:p>
     <w:p>
@@ -6423,9 +7228,21 @@
           <w:szCs w:val="28"/>
           <w14:ligatures w14:val="none"/>
         </w:rPr>
-        <w:t>    DIVIDE(</w:t>
+        <w:t xml:space="preserve">    </w:t>
+      </w:r>
+      <w:proofErr w:type="gramStart"/>
+      <w:r>
+        <w:rPr>
+          <w:rFonts w:ascii="Times New Roman" w:eastAsia="Times New Roman" w:hAnsi="Times New Roman" w:cs="Times New Roman"/>
+          <w:kern w:val="0"/>
+          <w:sz w:val="28"/>
+          <w:szCs w:val="28"/>
+          <w14:ligatures w14:val="none"/>
+        </w:rPr>
+        <w:t>DIVIDE(</w:t>
       </w:r>
       <w:proofErr w:type="spellStart"/>
+      <w:proofErr w:type="gramEnd"/>
       <w:r>
         <w:rPr>
           <w:rFonts w:ascii="Times New Roman" w:eastAsia="Times New Roman" w:hAnsi="Times New Roman" w:cs="Times New Roman"/>
@@ -6629,6 +7446,7 @@
           <w14:ligatures w14:val="none"/>
         </w:rPr>
       </w:pPr>
+      <w:proofErr w:type="gramStart"/>
       <w:r>
         <w:rPr>
           <w:rFonts w:ascii="Times New Roman" w:eastAsia="Times New Roman" w:hAnsi="Times New Roman" w:cs="Times New Roman"/>
@@ -6639,29 +7457,52 @@
         </w:rPr>
         <w:t>SWITCH(</w:t>
       </w:r>
-    </w:p>
-    <w:p>
-      <w:pPr>
-        <w:pStyle w:val="NoSpacing"/>
-        <w:spacing w:line="276" w:lineRule="auto"/>
-        <w:jc w:val="both"/>
-        <w:rPr>
-          <w:rFonts w:ascii="Times New Roman" w:eastAsia="Times New Roman" w:hAnsi="Times New Roman" w:cs="Times New Roman"/>
-          <w:kern w:val="0"/>
-          <w:sz w:val="28"/>
-          <w:szCs w:val="28"/>
-          <w14:ligatures w14:val="none"/>
-        </w:rPr>
-      </w:pPr>
-      <w:r>
-        <w:rPr>
-          <w:rFonts w:ascii="Times New Roman" w:eastAsia="Times New Roman" w:hAnsi="Times New Roman" w:cs="Times New Roman"/>
-          <w:kern w:val="0"/>
-          <w:sz w:val="28"/>
-          <w:szCs w:val="28"/>
-          <w14:ligatures w14:val="none"/>
-        </w:rPr>
-        <w:t>    TRUE(),</w:t>
+      <w:proofErr w:type="gramEnd"/>
+    </w:p>
+    <w:p>
+      <w:pPr>
+        <w:pStyle w:val="NoSpacing"/>
+        <w:spacing w:line="276" w:lineRule="auto"/>
+        <w:jc w:val="both"/>
+        <w:rPr>
+          <w:rFonts w:ascii="Times New Roman" w:eastAsia="Times New Roman" w:hAnsi="Times New Roman" w:cs="Times New Roman"/>
+          <w:kern w:val="0"/>
+          <w:sz w:val="28"/>
+          <w:szCs w:val="28"/>
+          <w14:ligatures w14:val="none"/>
+        </w:rPr>
+      </w:pPr>
+      <w:r>
+        <w:rPr>
+          <w:rFonts w:ascii="Times New Roman" w:eastAsia="Times New Roman" w:hAnsi="Times New Roman" w:cs="Times New Roman"/>
+          <w:kern w:val="0"/>
+          <w:sz w:val="28"/>
+          <w:szCs w:val="28"/>
+          <w14:ligatures w14:val="none"/>
+        </w:rPr>
+        <w:t xml:space="preserve">    </w:t>
+      </w:r>
+      <w:proofErr w:type="gramStart"/>
+      <w:r>
+        <w:rPr>
+          <w:rFonts w:ascii="Times New Roman" w:eastAsia="Times New Roman" w:hAnsi="Times New Roman" w:cs="Times New Roman"/>
+          <w:kern w:val="0"/>
+          <w:sz w:val="28"/>
+          <w:szCs w:val="28"/>
+          <w14:ligatures w14:val="none"/>
+        </w:rPr>
+        <w:t>TRUE(</w:t>
+      </w:r>
+      <w:proofErr w:type="gramEnd"/>
+      <w:r>
+        <w:rPr>
+          <w:rFonts w:ascii="Times New Roman" w:eastAsia="Times New Roman" w:hAnsi="Times New Roman" w:cs="Times New Roman"/>
+          <w:kern w:val="0"/>
+          <w:sz w:val="28"/>
+          <w:szCs w:val="28"/>
+          <w14:ligatures w14:val="none"/>
+        </w:rPr>
+        <w:t>),</w:t>
       </w:r>
     </w:p>
     <w:p>
@@ -7122,6 +7963,7 @@
           <w14:ligatures w14:val="none"/>
         </w:rPr>
       </w:pPr>
+      <w:proofErr w:type="gramStart"/>
       <w:r>
         <w:rPr>
           <w:rFonts w:ascii="Times New Roman" w:eastAsia="Times New Roman" w:hAnsi="Times New Roman" w:cs="Times New Roman"/>
@@ -7132,29 +7974,52 @@
         </w:rPr>
         <w:t>SWITCH(</w:t>
       </w:r>
-    </w:p>
-    <w:p>
-      <w:pPr>
-        <w:pStyle w:val="NoSpacing"/>
-        <w:spacing w:line="276" w:lineRule="auto"/>
-        <w:jc w:val="both"/>
-        <w:rPr>
-          <w:rFonts w:ascii="Times New Roman" w:eastAsia="Times New Roman" w:hAnsi="Times New Roman" w:cs="Times New Roman"/>
-          <w:kern w:val="0"/>
-          <w:sz w:val="28"/>
-          <w:szCs w:val="28"/>
-          <w14:ligatures w14:val="none"/>
-        </w:rPr>
-      </w:pPr>
-      <w:r>
-        <w:rPr>
-          <w:rFonts w:ascii="Times New Roman" w:eastAsia="Times New Roman" w:hAnsi="Times New Roman" w:cs="Times New Roman"/>
-          <w:kern w:val="0"/>
-          <w:sz w:val="28"/>
-          <w:szCs w:val="28"/>
-          <w14:ligatures w14:val="none"/>
-        </w:rPr>
-        <w:t>    TRUE(),</w:t>
+      <w:proofErr w:type="gramEnd"/>
+    </w:p>
+    <w:p>
+      <w:pPr>
+        <w:pStyle w:val="NoSpacing"/>
+        <w:spacing w:line="276" w:lineRule="auto"/>
+        <w:jc w:val="both"/>
+        <w:rPr>
+          <w:rFonts w:ascii="Times New Roman" w:eastAsia="Times New Roman" w:hAnsi="Times New Roman" w:cs="Times New Roman"/>
+          <w:kern w:val="0"/>
+          <w:sz w:val="28"/>
+          <w:szCs w:val="28"/>
+          <w14:ligatures w14:val="none"/>
+        </w:rPr>
+      </w:pPr>
+      <w:r>
+        <w:rPr>
+          <w:rFonts w:ascii="Times New Roman" w:eastAsia="Times New Roman" w:hAnsi="Times New Roman" w:cs="Times New Roman"/>
+          <w:kern w:val="0"/>
+          <w:sz w:val="28"/>
+          <w:szCs w:val="28"/>
+          <w14:ligatures w14:val="none"/>
+        </w:rPr>
+        <w:t xml:space="preserve">    </w:t>
+      </w:r>
+      <w:proofErr w:type="gramStart"/>
+      <w:r>
+        <w:rPr>
+          <w:rFonts w:ascii="Times New Roman" w:eastAsia="Times New Roman" w:hAnsi="Times New Roman" w:cs="Times New Roman"/>
+          <w:kern w:val="0"/>
+          <w:sz w:val="28"/>
+          <w:szCs w:val="28"/>
+          <w14:ligatures w14:val="none"/>
+        </w:rPr>
+        <w:t>TRUE(</w:t>
+      </w:r>
+      <w:proofErr w:type="gramEnd"/>
+      <w:r>
+        <w:rPr>
+          <w:rFonts w:ascii="Times New Roman" w:eastAsia="Times New Roman" w:hAnsi="Times New Roman" w:cs="Times New Roman"/>
+          <w:kern w:val="0"/>
+          <w:sz w:val="28"/>
+          <w:szCs w:val="28"/>
+          <w14:ligatures w14:val="none"/>
+        </w:rPr>
+        <w:t>),</w:t>
       </w:r>
     </w:p>
     <w:p>
@@ -7801,13 +8666,58 @@
         <w:jc w:val="both"/>
         <w:rPr>
           <w:rFonts w:ascii="Times New Roman" w:hAnsi="Times New Roman" w:cs="Times New Roman"/>
+          <w:sz w:val="28"/>
+          <w:szCs w:val="28"/>
+        </w:rPr>
+      </w:pPr>
+      <w:r>
+        <w:rPr>
+          <w:rFonts w:ascii="Times New Roman" w:hAnsi="Times New Roman" w:cs="Times New Roman"/>
+          <w:sz w:val="28"/>
+          <w:szCs w:val="28"/>
+        </w:rPr>
+        <w:t>Width: 1200px</w:t>
+      </w:r>
+    </w:p>
+    <w:p>
+      <w:pPr>
+        <w:pStyle w:val="NoSpacing"/>
+        <w:spacing w:line="276" w:lineRule="auto"/>
+        <w:jc w:val="both"/>
+        <w:rPr>
+          <w:rFonts w:ascii="Times New Roman" w:hAnsi="Times New Roman" w:cs="Times New Roman"/>
+          <w:sz w:val="28"/>
+          <w:szCs w:val="28"/>
+        </w:rPr>
+      </w:pPr>
+      <w:r>
+        <w:rPr>
+          <w:rFonts w:ascii="Times New Roman" w:hAnsi="Times New Roman" w:cs="Times New Roman"/>
+          <w:sz w:val="28"/>
+          <w:szCs w:val="28"/>
+        </w:rPr>
+        <w:t>Height: 1500px</w:t>
+      </w:r>
+    </w:p>
+    <w:p>
+      <w:pPr>
+        <w:pStyle w:val="NoSpacing"/>
+        <w:spacing w:line="276" w:lineRule="auto"/>
+        <w:jc w:val="both"/>
+        <w:rPr>
+          <w:rFonts w:ascii="Times New Roman" w:hAnsi="Times New Roman" w:cs="Times New Roman"/>
           <w:b/>
           <w:bCs/>
           <w:sz w:val="28"/>
           <w:szCs w:val="28"/>
         </w:rPr>
       </w:pPr>
-      <w:r>
+    </w:p>
+    <w:p>
+      <w:pPr>
+        <w:pStyle w:val="NoSpacing"/>
+        <w:spacing w:line="276" w:lineRule="auto"/>
+        <w:jc w:val="both"/>
         <w:rPr>
           <w:rFonts w:ascii="Times New Roman" w:hAnsi="Times New Roman" w:cs="Times New Roman"/>
           <w:b/>
@@ -7815,14 +8725,8 @@
           <w:sz w:val="28"/>
           <w:szCs w:val="28"/>
         </w:rPr>
-        <w:t>Width: 1200px</w:t>
-      </w:r>
-    </w:p>
-    <w:p>
-      <w:pPr>
-        <w:pStyle w:val="NoSpacing"/>
-        <w:spacing w:line="276" w:lineRule="auto"/>
-        <w:jc w:val="both"/>
+      </w:pPr>
+      <w:r>
         <w:rPr>
           <w:rFonts w:ascii="Times New Roman" w:hAnsi="Times New Roman" w:cs="Times New Roman"/>
           <w:b/>
@@ -7830,8 +8734,14 @@
           <w:sz w:val="28"/>
           <w:szCs w:val="28"/>
         </w:rPr>
-      </w:pPr>
-      <w:r>
+        <w:t>Colours:</w:t>
+      </w:r>
+    </w:p>
+    <w:p>
+      <w:pPr>
+        <w:pStyle w:val="NoSpacing"/>
+        <w:spacing w:line="276" w:lineRule="auto"/>
+        <w:jc w:val="both"/>
         <w:rPr>
           <w:rFonts w:ascii="Times New Roman" w:hAnsi="Times New Roman" w:cs="Times New Roman"/>
           <w:b/>
@@ -7839,45 +8749,126 @@
           <w:sz w:val="28"/>
           <w:szCs w:val="28"/>
         </w:rPr>
-        <w:t>Height: 1500px</w:t>
-      </w:r>
-    </w:p>
-    <w:p>
-      <w:pPr>
-        <w:pStyle w:val="NoSpacing"/>
-        <w:spacing w:line="276" w:lineRule="auto"/>
-        <w:jc w:val="both"/>
-        <w:rPr>
-          <w:rFonts w:ascii="Times New Roman" w:hAnsi="Times New Roman" w:cs="Times New Roman"/>
-          <w:b/>
-          <w:bCs/>
-          <w:sz w:val="28"/>
-          <w:szCs w:val="28"/>
-        </w:rPr>
-      </w:pPr>
-    </w:p>
-    <w:p>
-      <w:pPr>
-        <w:pStyle w:val="NoSpacing"/>
-        <w:spacing w:line="276" w:lineRule="auto"/>
-        <w:jc w:val="both"/>
-        <w:rPr>
-          <w:rFonts w:ascii="Times New Roman" w:hAnsi="Times New Roman" w:cs="Times New Roman"/>
-          <w:b/>
-          <w:bCs/>
-          <w:sz w:val="28"/>
-          <w:szCs w:val="28"/>
-        </w:rPr>
-      </w:pPr>
-      <w:r>
-        <w:rPr>
-          <w:rFonts w:ascii="Times New Roman" w:hAnsi="Times New Roman" w:cs="Times New Roman"/>
-          <w:b/>
-          <w:bCs/>
-          <w:sz w:val="28"/>
-          <w:szCs w:val="28"/>
-        </w:rPr>
-        <w:t>Colours:</w:t>
+      </w:pPr>
+    </w:p>
+    <w:p>
+      <w:pPr>
+        <w:pStyle w:val="NoSpacing"/>
+        <w:spacing w:line="276" w:lineRule="auto"/>
+        <w:jc w:val="both"/>
+        <w:rPr>
+          <w:rFonts w:ascii="Times New Roman" w:hAnsi="Times New Roman" w:cs="Times New Roman"/>
+          <w:sz w:val="28"/>
+          <w:szCs w:val="28"/>
+        </w:rPr>
+      </w:pPr>
+      <w:r>
+        <w:rPr>
+          <w:rFonts w:ascii="Times New Roman" w:hAnsi="Times New Roman" w:cs="Times New Roman"/>
+          <w:sz w:val="28"/>
+          <w:szCs w:val="28"/>
+        </w:rPr>
+        <w:t xml:space="preserve">Deep blue: </w:t>
+      </w:r>
+      <w:r>
+        <w:rPr>
+          <w:rFonts w:ascii="Times New Roman" w:hAnsi="Times New Roman" w:cs="Times New Roman"/>
+          <w:sz w:val="28"/>
+          <w:szCs w:val="28"/>
+        </w:rPr>
+        <w:t>#12239E</w:t>
+      </w:r>
+    </w:p>
+    <w:p>
+      <w:pPr>
+        <w:pStyle w:val="NoSpacing"/>
+        <w:spacing w:line="276" w:lineRule="auto"/>
+        <w:jc w:val="both"/>
+        <w:rPr>
+          <w:rFonts w:ascii="Times New Roman" w:hAnsi="Times New Roman" w:cs="Times New Roman"/>
+          <w:sz w:val="28"/>
+          <w:szCs w:val="28"/>
+        </w:rPr>
+      </w:pPr>
+      <w:r>
+        <w:rPr>
+          <w:rFonts w:ascii="Times New Roman" w:hAnsi="Times New Roman" w:cs="Times New Roman"/>
+          <w:sz w:val="28"/>
+          <w:szCs w:val="28"/>
+        </w:rPr>
+        <w:t>Light blue:</w:t>
+      </w:r>
+      <w:r>
+        <w:rPr>
+          <w:rFonts w:ascii="Times New Roman" w:hAnsi="Times New Roman" w:cs="Times New Roman"/>
+          <w:sz w:val="28"/>
+          <w:szCs w:val="28"/>
+        </w:rPr>
+        <w:t xml:space="preserve"> </w:t>
+      </w:r>
+      <w:r>
+        <w:rPr>
+          <w:rFonts w:ascii="Times New Roman" w:hAnsi="Times New Roman" w:cs="Times New Roman"/>
+          <w:sz w:val="28"/>
+          <w:szCs w:val="28"/>
+        </w:rPr>
+        <w:t>#118DFF</w:t>
+      </w:r>
+    </w:p>
+    <w:p>
+      <w:pPr>
+        <w:pStyle w:val="NoSpacing"/>
+        <w:spacing w:line="276" w:lineRule="auto"/>
+        <w:jc w:val="both"/>
+        <w:rPr>
+          <w:rFonts w:ascii="Times New Roman" w:hAnsi="Times New Roman" w:cs="Times New Roman"/>
+          <w:sz w:val="28"/>
+          <w:szCs w:val="28"/>
+        </w:rPr>
+      </w:pPr>
+      <w:r>
+        <w:rPr>
+          <w:rFonts w:ascii="Times New Roman" w:hAnsi="Times New Roman" w:cs="Times New Roman"/>
+          <w:sz w:val="28"/>
+          <w:szCs w:val="28"/>
+        </w:rPr>
+        <w:t xml:space="preserve">Deep gray: </w:t>
+      </w:r>
+      <w:r>
+        <w:rPr>
+          <w:rFonts w:ascii="Times New Roman" w:hAnsi="Times New Roman" w:cs="Times New Roman"/>
+          <w:sz w:val="28"/>
+          <w:szCs w:val="28"/>
+        </w:rPr>
+        <w:t>#B3B3B3</w:t>
+      </w:r>
+    </w:p>
+    <w:p>
+      <w:pPr>
+        <w:pStyle w:val="NoSpacing"/>
+        <w:spacing w:line="276" w:lineRule="auto"/>
+        <w:jc w:val="both"/>
+        <w:rPr>
+          <w:rFonts w:ascii="Times New Roman" w:hAnsi="Times New Roman" w:cs="Times New Roman"/>
+          <w:sz w:val="28"/>
+          <w:szCs w:val="28"/>
+        </w:rPr>
+      </w:pPr>
+      <w:r>
+        <w:rPr>
+          <w:rFonts w:ascii="Times New Roman" w:hAnsi="Times New Roman" w:cs="Times New Roman"/>
+          <w:sz w:val="28"/>
+          <w:szCs w:val="28"/>
+        </w:rPr>
+        <w:t xml:space="preserve">Light gray: </w:t>
+      </w:r>
+      <w:r>
+        <w:rPr>
+          <w:rFonts w:ascii="Times New Roman" w:hAnsi="Times New Roman" w:cs="Times New Roman"/>
+          <w:sz w:val="28"/>
+          <w:szCs w:val="28"/>
+        </w:rPr>
+        <w:t>#E6E6E6</w:t>
       </w:r>
     </w:p>
     <w:p>
@@ -8280,6 +9271,7 @@
           <w:sz w:val="28"/>
           <w:szCs w:val="28"/>
         </w:rPr>
+        <w:lastRenderedPageBreak/>
         <w:t xml:space="preserve">Most of the health insurance </w:t>
       </w:r>
       <w:r>
@@ -8331,6 +9323,20 @@
       <w:pPr>
         <w:pStyle w:val="NoSpacing"/>
         <w:spacing w:line="276" w:lineRule="auto"/>
+        <w:jc w:val="both"/>
+        <w:rPr>
+          <w:rFonts w:ascii="Times New Roman" w:eastAsia="Times New Roman" w:hAnsi="Times New Roman" w:cs="Times New Roman"/>
+          <w:kern w:val="0"/>
+          <w:sz w:val="28"/>
+          <w:szCs w:val="28"/>
+          <w14:ligatures w14:val="none"/>
+        </w:rPr>
+      </w:pPr>
+    </w:p>
+    <w:p>
+      <w:pPr>
+        <w:pStyle w:val="NoSpacing"/>
+        <w:spacing w:line="276" w:lineRule="auto"/>
         <w:ind w:left="360"/>
         <w:jc w:val="both"/>
         <w:rPr>
@@ -8807,6 +9813,7 @@
           <w:szCs w:val="28"/>
           <w14:ligatures w14:val="none"/>
         </w:rPr>
+        <w:lastRenderedPageBreak/>
         <w:t>Develop educational programs or materials on family planning to inform individuals with 2 or 3 children about potential health insurance cost implications. This could include promoting family planning services or policies that address the needs of families with multiple children.</w:t>
       </w:r>
     </w:p>
@@ -8878,7 +9885,6 @@
           <w:szCs w:val="28"/>
           <w14:ligatures w14:val="none"/>
         </w:rPr>
-        <w:lastRenderedPageBreak/>
         <w:t>Target interventions towards male smokers with higher BMI. Implementing programs that address both smoking cessation and weight management may have a positive impact on health outcomes and insurance charges.</w:t>
       </w:r>
     </w:p>

--- a/Health Insurance documentation.docx
+++ b/Health Insurance documentation.docx
@@ -2058,6 +2058,109 @@
         <w:spacing w:line="276" w:lineRule="auto"/>
         <w:jc w:val="both"/>
         <w:rPr>
+          <w:rFonts w:ascii="Times New Roman" w:hAnsi="Times New Roman" w:cs="Times New Roman"/>
+          <w:sz w:val="28"/>
+          <w:szCs w:val="28"/>
+        </w:rPr>
+      </w:pPr>
+    </w:p>
+    <w:p>
+      <w:pPr>
+        <w:pStyle w:val="NoSpacing"/>
+        <w:spacing w:line="276" w:lineRule="auto"/>
+        <w:jc w:val="both"/>
+        <w:rPr>
+          <w:rFonts w:ascii="Times New Roman" w:hAnsi="Times New Roman" w:cs="Times New Roman"/>
+          <w:sz w:val="28"/>
+          <w:szCs w:val="28"/>
+        </w:rPr>
+      </w:pPr>
+    </w:p>
+    <w:p>
+      <w:pPr>
+        <w:rPr>
+          <w:rFonts w:ascii="Times New Roman" w:hAnsi="Times New Roman" w:cs="Times New Roman"/>
+          <w:sz w:val="28"/>
+          <w:szCs w:val="28"/>
+        </w:rPr>
+      </w:pPr>
+      <w:r>
+        <w:rPr>
+          <w:rFonts w:ascii="Times New Roman" w:hAnsi="Times New Roman" w:cs="Times New Roman"/>
+          <w:sz w:val="28"/>
+          <w:szCs w:val="28"/>
+        </w:rPr>
+        <w:br w:type="page"/>
+      </w:r>
+    </w:p>
+    <w:p>
+      <w:pPr>
+        <w:pStyle w:val="NoSpacing"/>
+        <w:spacing w:line="276" w:lineRule="auto"/>
+        <w:jc w:val="both"/>
+        <w:rPr>
+          <w:rFonts w:ascii="Times New Roman" w:hAnsi="Times New Roman" w:cs="Times New Roman"/>
+          <w:sz w:val="28"/>
+          <w:szCs w:val="28"/>
+        </w:rPr>
+      </w:pPr>
+      <w:r>
+        <w:rPr>
+          <w:rFonts w:ascii="Times New Roman" w:hAnsi="Times New Roman" w:cs="Times New Roman"/>
+          <w:noProof/>
+          <w:sz w:val="28"/>
+          <w:szCs w:val="28"/>
+        </w:rPr>
+        <w:lastRenderedPageBreak/>
+        <w:drawing>
+          <wp:inline distT="0" distB="0" distL="0" distR="0" wp14:anchorId="11556ED8" wp14:editId="2146E4E1">
+            <wp:extent cx="6400800" cy="5063490"/>
+            <wp:effectExtent l="0" t="0" r="0" b="3810"/>
+            <wp:docPr id="5" name="Picture 5"/>
+            <wp:cNvGraphicFramePr>
+              <a:graphicFrameLocks xmlns:a="http://schemas.openxmlformats.org/drawingml/2006/main" noChangeAspect="1"/>
+            </wp:cNvGraphicFramePr>
+            <a:graphic xmlns:a="http://schemas.openxmlformats.org/drawingml/2006/main">
+              <a:graphicData uri="http://schemas.openxmlformats.org/drawingml/2006/picture">
+                <pic:pic xmlns:pic="http://schemas.openxmlformats.org/drawingml/2006/picture">
+                  <pic:nvPicPr>
+                    <pic:cNvPr id="5" name="Picture 5"/>
+                    <pic:cNvPicPr/>
+                  </pic:nvPicPr>
+                  <pic:blipFill>
+                    <a:blip r:embed="rId5">
+                      <a:extLst>
+                        <a:ext uri="{28A0092B-C50C-407E-A947-70E740481C1C}">
+                          <a14:useLocalDpi xmlns:a14="http://schemas.microsoft.com/office/drawing/2010/main" val="0"/>
+                        </a:ext>
+                      </a:extLst>
+                    </a:blip>
+                    <a:stretch>
+                      <a:fillRect/>
+                    </a:stretch>
+                  </pic:blipFill>
+                  <pic:spPr>
+                    <a:xfrm>
+                      <a:off x="0" y="0"/>
+                      <a:ext cx="6400800" cy="5063490"/>
+                    </a:xfrm>
+                    <a:prstGeom prst="rect">
+                      <a:avLst/>
+                    </a:prstGeom>
+                  </pic:spPr>
+                </pic:pic>
+              </a:graphicData>
+            </a:graphic>
+          </wp:inline>
+        </w:drawing>
+      </w:r>
+    </w:p>
+    <w:p>
+      <w:pPr>
+        <w:pStyle w:val="NoSpacing"/>
+        <w:spacing w:line="276" w:lineRule="auto"/>
+        <w:jc w:val="both"/>
+        <w:rPr>
           <w:rFonts w:ascii="Times New Roman" w:eastAsia="Times New Roman" w:hAnsi="Times New Roman" w:cs="Times New Roman"/>
           <w:kern w:val="0"/>
           <w:sz w:val="28"/>
@@ -2679,6 +2782,7 @@
           <w:sz w:val="28"/>
           <w:szCs w:val="28"/>
         </w:rPr>
+        <w:lastRenderedPageBreak/>
         <w:t xml:space="preserve">MIN(AGE) = </w:t>
       </w:r>
       <w:proofErr w:type="gramStart"/>
@@ -2753,7 +2857,6 @@
           <w:sz w:val="28"/>
           <w:szCs w:val="28"/>
         </w:rPr>
-        <w:lastRenderedPageBreak/>
         <w:t> </w:t>
       </w:r>
     </w:p>
@@ -3560,18 +3663,19 @@
         <w:spacing w:line="276" w:lineRule="auto"/>
         <w:jc w:val="both"/>
         <w:rPr>
-          <w:rFonts w:ascii="Times New Roman" w:hAnsi="Times New Roman" w:cs="Times New Roman"/>
-          <w:sz w:val="28"/>
-          <w:szCs w:val="28"/>
-        </w:rPr>
-      </w:pPr>
-      <w:r>
-        <w:rPr>
           <w:rStyle w:val="eop"/>
           <w:rFonts w:ascii="Times New Roman" w:hAnsi="Times New Roman" w:cs="Times New Roman"/>
           <w:sz w:val="28"/>
           <w:szCs w:val="28"/>
         </w:rPr>
+      </w:pPr>
+      <w:r>
+        <w:rPr>
+          <w:rStyle w:val="eop"/>
+          <w:rFonts w:ascii="Times New Roman" w:hAnsi="Times New Roman" w:cs="Times New Roman"/>
+          <w:sz w:val="28"/>
+          <w:szCs w:val="28"/>
+        </w:rPr>
         <w:t xml:space="preserve"> </w:t>
       </w:r>
       <w:r>
@@ -3602,6 +3706,88 @@
           <w:szCs w:val="28"/>
         </w:rPr>
         <w:t>insurance[BMI])</w:t>
+      </w:r>
+    </w:p>
+    <w:p>
+      <w:pPr>
+        <w:rPr>
+          <w:rStyle w:val="eop"/>
+          <w:rFonts w:ascii="Times New Roman" w:hAnsi="Times New Roman" w:cs="Times New Roman"/>
+          <w:sz w:val="28"/>
+          <w:szCs w:val="28"/>
+        </w:rPr>
+      </w:pPr>
+      <w:r>
+        <w:rPr>
+          <w:rStyle w:val="eop"/>
+          <w:rFonts w:ascii="Times New Roman" w:hAnsi="Times New Roman" w:cs="Times New Roman"/>
+          <w:sz w:val="28"/>
+          <w:szCs w:val="28"/>
+        </w:rPr>
+        <w:br w:type="page"/>
+      </w:r>
+    </w:p>
+    <w:p>
+      <w:pPr>
+        <w:pStyle w:val="NoSpacing"/>
+        <w:spacing w:line="276" w:lineRule="auto"/>
+        <w:ind w:left="360"/>
+        <w:jc w:val="both"/>
+        <w:rPr>
+          <w:rFonts w:ascii="Times New Roman" w:hAnsi="Times New Roman" w:cs="Times New Roman"/>
+          <w:sz w:val="28"/>
+          <w:szCs w:val="28"/>
+        </w:rPr>
+      </w:pPr>
+      <w:r>
+        <w:rPr>
+          <w:rFonts w:ascii="Times New Roman" w:hAnsi="Times New Roman" w:cs="Times New Roman"/>
+          <w:noProof/>
+          <w:sz w:val="28"/>
+          <w:szCs w:val="28"/>
+        </w:rPr>
+        <w:lastRenderedPageBreak/>
+        <w:drawing>
+          <wp:inline distT="0" distB="0" distL="0" distR="0" wp14:anchorId="1C147CEC" wp14:editId="5B3AB17C">
+            <wp:extent cx="6400800" cy="5128260"/>
+            <wp:effectExtent l="0" t="0" r="0" b="0"/>
+            <wp:docPr id="7" name="Picture 7"/>
+            <wp:cNvGraphicFramePr>
+              <a:graphicFrameLocks xmlns:a="http://schemas.openxmlformats.org/drawingml/2006/main" noChangeAspect="1"/>
+            </wp:cNvGraphicFramePr>
+            <a:graphic xmlns:a="http://schemas.openxmlformats.org/drawingml/2006/main">
+              <a:graphicData uri="http://schemas.openxmlformats.org/drawingml/2006/picture">
+                <pic:pic xmlns:pic="http://schemas.openxmlformats.org/drawingml/2006/picture">
+                  <pic:nvPicPr>
+                    <pic:cNvPr id="7" name="Picture 7"/>
+                    <pic:cNvPicPr/>
+                  </pic:nvPicPr>
+                  <pic:blipFill>
+                    <a:blip r:embed="rId6">
+                      <a:extLst>
+                        <a:ext uri="{28A0092B-C50C-407E-A947-70E740481C1C}">
+                          <a14:useLocalDpi xmlns:a14="http://schemas.microsoft.com/office/drawing/2010/main" val="0"/>
+                        </a:ext>
+                      </a:extLst>
+                    </a:blip>
+                    <a:stretch>
+                      <a:fillRect/>
+                    </a:stretch>
+                  </pic:blipFill>
+                  <pic:spPr>
+                    <a:xfrm>
+                      <a:off x="0" y="0"/>
+                      <a:ext cx="6400800" cy="5128260"/>
+                    </a:xfrm>
+                    <a:prstGeom prst="rect">
+                      <a:avLst/>
+                    </a:prstGeom>
+                  </pic:spPr>
+                </pic:pic>
+              </a:graphicData>
+            </a:graphic>
+          </wp:inline>
+        </w:drawing>
       </w:r>
     </w:p>
     <w:p>
@@ -4157,6 +4343,7 @@
           <w:sz w:val="28"/>
           <w:szCs w:val="28"/>
         </w:rPr>
+        <w:lastRenderedPageBreak/>
         <w:t xml:space="preserve"> </w:t>
       </w:r>
       <w:r>
@@ -4399,7 +4586,6 @@
           <w:sz w:val="28"/>
           <w:szCs w:val="28"/>
         </w:rPr>
-        <w:lastRenderedPageBreak/>
         <w:t>Median(</w:t>
       </w:r>
       <w:proofErr w:type="gramEnd"/>
@@ -5382,68 +5568,6 @@
           <w:szCs w:val="28"/>
         </w:rPr>
       </w:pPr>
-      <w:r>
-        <w:rPr>
-          <w:rStyle w:val="eop"/>
-          <w:rFonts w:ascii="Times New Roman" w:hAnsi="Times New Roman" w:cs="Times New Roman"/>
-          <w:sz w:val="28"/>
-          <w:szCs w:val="28"/>
-        </w:rPr>
-        <w:t> </w:t>
-      </w:r>
-    </w:p>
-    <w:p>
-      <w:pPr>
-        <w:pStyle w:val="NoSpacing"/>
-        <w:spacing w:line="276" w:lineRule="auto"/>
-        <w:jc w:val="both"/>
-        <w:rPr>
-          <w:rStyle w:val="eop"/>
-          <w:rFonts w:ascii="Times New Roman" w:hAnsi="Times New Roman" w:cs="Times New Roman"/>
-          <w:sz w:val="28"/>
-          <w:szCs w:val="28"/>
-        </w:rPr>
-      </w:pPr>
-      <w:r>
-        <w:rPr>
-          <w:rStyle w:val="eop"/>
-          <w:rFonts w:ascii="Times New Roman" w:hAnsi="Times New Roman" w:cs="Times New Roman"/>
-          <w:sz w:val="28"/>
-          <w:szCs w:val="28"/>
-        </w:rPr>
-        <w:t> </w:t>
-      </w:r>
-    </w:p>
-    <w:p>
-      <w:pPr>
-        <w:rPr>
-          <w:rStyle w:val="eop"/>
-          <w:rFonts w:ascii="Times New Roman" w:hAnsi="Times New Roman" w:cs="Times New Roman"/>
-          <w:sz w:val="28"/>
-          <w:szCs w:val="28"/>
-        </w:rPr>
-      </w:pPr>
-      <w:r>
-        <w:rPr>
-          <w:rStyle w:val="eop"/>
-          <w:rFonts w:ascii="Times New Roman" w:hAnsi="Times New Roman" w:cs="Times New Roman"/>
-          <w:sz w:val="28"/>
-          <w:szCs w:val="28"/>
-        </w:rPr>
-        <w:br w:type="page"/>
-      </w:r>
-    </w:p>
-    <w:p>
-      <w:pPr>
-        <w:pStyle w:val="NoSpacing"/>
-        <w:spacing w:line="276" w:lineRule="auto"/>
-        <w:jc w:val="both"/>
-        <w:rPr>
-          <w:rFonts w:ascii="Times New Roman" w:hAnsi="Times New Roman" w:cs="Times New Roman"/>
-          <w:sz w:val="28"/>
-          <w:szCs w:val="28"/>
-        </w:rPr>
-      </w:pPr>
     </w:p>
     <w:p>
       <w:pPr>
@@ -5462,6 +5586,15 @@
       </w:pPr>
       <w:r>
         <w:rPr>
+          <w:rStyle w:val="eop"/>
+          <w:rFonts w:ascii="Times New Roman" w:hAnsi="Times New Roman" w:cs="Times New Roman"/>
+          <w:sz w:val="28"/>
+          <w:szCs w:val="28"/>
+        </w:rPr>
+        <w:t> </w:t>
+      </w:r>
+      <w:r>
+        <w:rPr>
           <w:rFonts w:ascii="Times New Roman" w:eastAsia="Times New Roman" w:hAnsi="Times New Roman" w:cs="Times New Roman"/>
           <w:b/>
           <w:bCs/>
@@ -5470,280 +5603,232 @@
           <w:szCs w:val="28"/>
           <w14:ligatures w14:val="none"/>
         </w:rPr>
-        <w:t>O</w:t>
-      </w:r>
-      <w:r>
-        <w:rPr>
-          <w:rFonts w:ascii="Times New Roman" w:eastAsia="Times New Roman" w:hAnsi="Times New Roman" w:cs="Times New Roman"/>
+        <w:t>OBSERVATIONS</w:t>
+      </w:r>
+    </w:p>
+    <w:p>
+      <w:pPr>
+        <w:pStyle w:val="NoSpacing"/>
+        <w:spacing w:line="276" w:lineRule="auto"/>
+        <w:jc w:val="both"/>
+        <w:rPr>
+          <w:rFonts w:ascii="Times New Roman" w:eastAsia="Times New Roman" w:hAnsi="Times New Roman" w:cs="Times New Roman"/>
+          <w:kern w:val="0"/>
+          <w:sz w:val="28"/>
+          <w:szCs w:val="28"/>
+          <w14:ligatures w14:val="none"/>
+        </w:rPr>
+      </w:pPr>
+      <w:r>
+        <w:rPr>
+          <w:rFonts w:ascii="Times New Roman" w:eastAsia="Times New Roman" w:hAnsi="Times New Roman" w:cs="Times New Roman"/>
+          <w:kern w:val="0"/>
+          <w:sz w:val="28"/>
+          <w:szCs w:val="28"/>
+          <w14:ligatures w14:val="none"/>
+        </w:rPr>
+        <w:t xml:space="preserve">1, About 23% of the customer base falls within the age range of 18 to 25 years old, </w:t>
+      </w:r>
+      <w:proofErr w:type="gramStart"/>
+      <w:r>
+        <w:rPr>
+          <w:rFonts w:ascii="Times New Roman" w:eastAsia="Times New Roman" w:hAnsi="Times New Roman" w:cs="Times New Roman"/>
+          <w:kern w:val="0"/>
+          <w:sz w:val="28"/>
+          <w:szCs w:val="28"/>
+          <w14:ligatures w14:val="none"/>
+        </w:rPr>
+        <w:t>The</w:t>
+      </w:r>
+      <w:proofErr w:type="gramEnd"/>
+      <w:r>
+        <w:rPr>
+          <w:rFonts w:ascii="Times New Roman" w:eastAsia="Times New Roman" w:hAnsi="Times New Roman" w:cs="Times New Roman"/>
+          <w:kern w:val="0"/>
+          <w:sz w:val="28"/>
+          <w:szCs w:val="28"/>
+          <w14:ligatures w14:val="none"/>
+        </w:rPr>
+        <w:t xml:space="preserve"> lower fees could be a contributing factor. As age increases, so do the charges.</w:t>
+      </w:r>
+    </w:p>
+    <w:p>
+      <w:pPr>
+        <w:pStyle w:val="NoSpacing"/>
+        <w:spacing w:line="276" w:lineRule="auto"/>
+        <w:jc w:val="both"/>
+        <w:rPr>
+          <w:rFonts w:ascii="Times New Roman" w:eastAsia="Times New Roman" w:hAnsi="Times New Roman" w:cs="Times New Roman"/>
+          <w:kern w:val="0"/>
+          <w:sz w:val="28"/>
+          <w:szCs w:val="28"/>
+          <w14:ligatures w14:val="none"/>
+        </w:rPr>
+      </w:pPr>
+    </w:p>
+    <w:p>
+      <w:pPr>
+        <w:pStyle w:val="NoSpacing"/>
+        <w:spacing w:line="276" w:lineRule="auto"/>
+        <w:jc w:val="both"/>
+        <w:rPr>
+          <w:rFonts w:ascii="Times New Roman" w:eastAsia="Times New Roman" w:hAnsi="Times New Roman" w:cs="Times New Roman"/>
+          <w:kern w:val="0"/>
+          <w:sz w:val="28"/>
+          <w:szCs w:val="28"/>
+          <w14:ligatures w14:val="none"/>
+        </w:rPr>
+      </w:pPr>
+      <w:r>
+        <w:rPr>
+          <w:rFonts w:ascii="Times New Roman" w:eastAsia="Times New Roman" w:hAnsi="Times New Roman" w:cs="Times New Roman"/>
+          <w:kern w:val="0"/>
+          <w:sz w:val="28"/>
+          <w:szCs w:val="28"/>
+          <w14:ligatures w14:val="none"/>
+        </w:rPr>
+        <w:t>2. The highest charges are applied to approximately 53% of the customer base, who are classified as obese</w:t>
+      </w:r>
+    </w:p>
+    <w:p>
+      <w:pPr>
+        <w:pStyle w:val="NoSpacing"/>
+        <w:spacing w:line="276" w:lineRule="auto"/>
+        <w:jc w:val="both"/>
+        <w:rPr>
+          <w:rFonts w:ascii="Times New Roman" w:eastAsia="Times New Roman" w:hAnsi="Times New Roman" w:cs="Times New Roman"/>
+          <w:kern w:val="0"/>
+          <w:sz w:val="28"/>
+          <w:szCs w:val="28"/>
+          <w14:ligatures w14:val="none"/>
+        </w:rPr>
+      </w:pPr>
+    </w:p>
+    <w:p>
+      <w:pPr>
+        <w:pStyle w:val="NoSpacing"/>
+        <w:spacing w:line="276" w:lineRule="auto"/>
+        <w:jc w:val="both"/>
+        <w:rPr>
+          <w:rFonts w:ascii="Times New Roman" w:eastAsia="Times New Roman" w:hAnsi="Times New Roman" w:cs="Times New Roman"/>
+          <w:kern w:val="0"/>
+          <w:sz w:val="28"/>
+          <w:szCs w:val="28"/>
+          <w14:ligatures w14:val="none"/>
+        </w:rPr>
+      </w:pPr>
+      <w:r>
+        <w:rPr>
+          <w:rFonts w:ascii="Times New Roman" w:eastAsia="Times New Roman" w:hAnsi="Times New Roman" w:cs="Times New Roman"/>
+          <w:kern w:val="0"/>
+          <w:sz w:val="28"/>
+          <w:szCs w:val="28"/>
+          <w14:ligatures w14:val="none"/>
+        </w:rPr>
+        <w:t>3. The absence of children is characteristic of about 43% of the customer base, leading to increased charges for this demographic.</w:t>
+      </w:r>
+    </w:p>
+    <w:p>
+      <w:pPr>
+        <w:pStyle w:val="NoSpacing"/>
+        <w:spacing w:line="276" w:lineRule="auto"/>
+        <w:jc w:val="both"/>
+        <w:rPr>
+          <w:rFonts w:ascii="Times New Roman" w:eastAsia="Times New Roman" w:hAnsi="Times New Roman" w:cs="Times New Roman"/>
+          <w:kern w:val="0"/>
+          <w:sz w:val="28"/>
+          <w:szCs w:val="28"/>
+          <w14:ligatures w14:val="none"/>
+        </w:rPr>
+      </w:pPr>
+    </w:p>
+    <w:p>
+      <w:pPr>
+        <w:pStyle w:val="NoSpacing"/>
+        <w:spacing w:line="276" w:lineRule="auto"/>
+        <w:jc w:val="both"/>
+        <w:rPr>
+          <w:rFonts w:ascii="Times New Roman" w:eastAsia="Times New Roman" w:hAnsi="Times New Roman" w:cs="Times New Roman"/>
+          <w:kern w:val="0"/>
+          <w:sz w:val="28"/>
+          <w:szCs w:val="28"/>
+          <w14:ligatures w14:val="none"/>
+        </w:rPr>
+      </w:pPr>
+      <w:r>
+        <w:rPr>
+          <w:rFonts w:ascii="Times New Roman" w:eastAsia="Times New Roman" w:hAnsi="Times New Roman" w:cs="Times New Roman"/>
+          <w:kern w:val="0"/>
+          <w:sz w:val="28"/>
+          <w:szCs w:val="28"/>
+          <w14:ligatures w14:val="none"/>
+        </w:rPr>
+        <w:t xml:space="preserve">The average charge for health insurance is </w:t>
+      </w:r>
+      <w:r>
+        <w:rPr>
+          <w:rFonts w:ascii="Tahoma" w:eastAsia="Times New Roman" w:hAnsi="Tahoma" w:cs="Tahoma"/>
+          <w:kern w:val="0"/>
+          <w:sz w:val="28"/>
+          <w:szCs w:val="28"/>
+          <w14:ligatures w14:val="none"/>
+        </w:rPr>
+        <w:t>﻿</w:t>
+      </w:r>
+      <w:r>
+        <w:rPr>
+          <w:rFonts w:ascii="Times New Roman" w:eastAsia="Times New Roman" w:hAnsi="Times New Roman" w:cs="Times New Roman"/>
+          <w:kern w:val="0"/>
+          <w:sz w:val="28"/>
+          <w:szCs w:val="28"/>
+          <w14:ligatures w14:val="none"/>
+        </w:rPr>
+        <w:t>$13,271</w:t>
+      </w:r>
+      <w:r>
+        <w:rPr>
+          <w:rFonts w:ascii="Tahoma" w:eastAsia="Times New Roman" w:hAnsi="Tahoma" w:cs="Tahoma"/>
+          <w:kern w:val="0"/>
+          <w:sz w:val="28"/>
+          <w:szCs w:val="28"/>
+          <w14:ligatures w14:val="none"/>
+        </w:rPr>
+        <w:t>﻿</w:t>
+      </w:r>
+      <w:r>
+        <w:rPr>
+          <w:rFonts w:ascii="Times New Roman" w:eastAsia="Times New Roman" w:hAnsi="Times New Roman" w:cs="Times New Roman"/>
+          <w:kern w:val="0"/>
+          <w:sz w:val="28"/>
+          <w:szCs w:val="28"/>
+          <w14:ligatures w14:val="none"/>
+        </w:rPr>
+        <w:t xml:space="preserve">. </w:t>
+      </w:r>
+    </w:p>
+    <w:p>
+      <w:pPr>
+        <w:pStyle w:val="NoSpacing"/>
+        <w:spacing w:line="276" w:lineRule="auto"/>
+        <w:jc w:val="both"/>
+        <w:rPr>
+          <w:rFonts w:ascii="Times New Roman" w:eastAsia="Times New Roman" w:hAnsi="Times New Roman" w:cs="Times New Roman"/>
+          <w:kern w:val="0"/>
+          <w:sz w:val="28"/>
+          <w:szCs w:val="28"/>
+          <w14:ligatures w14:val="none"/>
+        </w:rPr>
+      </w:pPr>
+    </w:p>
+    <w:p>
+      <w:pPr>
+        <w:pStyle w:val="NoSpacing"/>
+        <w:spacing w:line="276" w:lineRule="auto"/>
+        <w:jc w:val="both"/>
+        <w:rPr>
+          <w:rFonts w:ascii="Times New Roman" w:hAnsi="Times New Roman" w:cs="Times New Roman"/>
           <w:b/>
           <w:bCs/>
-          <w:kern w:val="0"/>
-          <w:sz w:val="28"/>
-          <w:szCs w:val="28"/>
-          <w14:ligatures w14:val="none"/>
-        </w:rPr>
-        <w:t>BSERVATIIONS</w:t>
-      </w:r>
-    </w:p>
-    <w:p>
-      <w:pPr>
-        <w:pStyle w:val="NoSpacing"/>
-        <w:spacing w:line="276" w:lineRule="auto"/>
-        <w:jc w:val="both"/>
-        <w:rPr>
-          <w:rFonts w:ascii="Times New Roman" w:eastAsia="Times New Roman" w:hAnsi="Times New Roman" w:cs="Times New Roman"/>
-          <w:kern w:val="0"/>
-          <w:sz w:val="28"/>
-          <w:szCs w:val="28"/>
-          <w14:ligatures w14:val="none"/>
-        </w:rPr>
-      </w:pPr>
-      <w:r>
-        <w:rPr>
-          <w:rFonts w:ascii="Times New Roman" w:eastAsia="Times New Roman" w:hAnsi="Times New Roman" w:cs="Times New Roman"/>
-          <w:kern w:val="0"/>
-          <w:sz w:val="28"/>
-          <w:szCs w:val="28"/>
-          <w14:ligatures w14:val="none"/>
-        </w:rPr>
-        <w:t xml:space="preserve">1, About 23% of the customer base falls within the age range of 18 to 25 years old, </w:t>
-      </w:r>
-      <w:proofErr w:type="gramStart"/>
-      <w:r>
-        <w:rPr>
-          <w:rFonts w:ascii="Times New Roman" w:eastAsia="Times New Roman" w:hAnsi="Times New Roman" w:cs="Times New Roman"/>
-          <w:kern w:val="0"/>
-          <w:sz w:val="28"/>
-          <w:szCs w:val="28"/>
-          <w14:ligatures w14:val="none"/>
-        </w:rPr>
-        <w:t>The</w:t>
-      </w:r>
-      <w:proofErr w:type="gramEnd"/>
-      <w:r>
-        <w:rPr>
-          <w:rFonts w:ascii="Times New Roman" w:eastAsia="Times New Roman" w:hAnsi="Times New Roman" w:cs="Times New Roman"/>
-          <w:kern w:val="0"/>
-          <w:sz w:val="28"/>
-          <w:szCs w:val="28"/>
-          <w14:ligatures w14:val="none"/>
-        </w:rPr>
-        <w:t xml:space="preserve"> lower fees could be a contributing factor. As age increases, so do the charges.</w:t>
-      </w:r>
-    </w:p>
-    <w:p>
-      <w:pPr>
-        <w:pStyle w:val="NoSpacing"/>
-        <w:spacing w:line="276" w:lineRule="auto"/>
-        <w:jc w:val="both"/>
-        <w:rPr>
-          <w:rFonts w:ascii="Times New Roman" w:eastAsia="Times New Roman" w:hAnsi="Times New Roman" w:cs="Times New Roman"/>
-          <w:kern w:val="0"/>
-          <w:sz w:val="28"/>
-          <w:szCs w:val="28"/>
-          <w14:ligatures w14:val="none"/>
-        </w:rPr>
-      </w:pPr>
-    </w:p>
-    <w:p>
-      <w:pPr>
-        <w:pStyle w:val="NoSpacing"/>
-        <w:spacing w:line="276" w:lineRule="auto"/>
-        <w:jc w:val="both"/>
-        <w:rPr>
-          <w:rFonts w:ascii="Times New Roman" w:eastAsia="Times New Roman" w:hAnsi="Times New Roman" w:cs="Times New Roman"/>
-          <w:kern w:val="0"/>
-          <w:sz w:val="28"/>
-          <w:szCs w:val="28"/>
-          <w14:ligatures w14:val="none"/>
-        </w:rPr>
-      </w:pPr>
-      <w:r>
-        <w:rPr>
-          <w:rFonts w:ascii="Times New Roman" w:eastAsia="Times New Roman" w:hAnsi="Times New Roman" w:cs="Times New Roman"/>
-          <w:kern w:val="0"/>
-          <w:sz w:val="28"/>
-          <w:szCs w:val="28"/>
-          <w14:ligatures w14:val="none"/>
-        </w:rPr>
-        <w:t>2. The highest charges are applied to approximately 53% of the customer base, who are classified as obese</w:t>
-      </w:r>
-    </w:p>
-    <w:p>
-      <w:pPr>
-        <w:pStyle w:val="NoSpacing"/>
-        <w:spacing w:line="276" w:lineRule="auto"/>
-        <w:jc w:val="both"/>
-        <w:rPr>
-          <w:rFonts w:ascii="Times New Roman" w:eastAsia="Times New Roman" w:hAnsi="Times New Roman" w:cs="Times New Roman"/>
-          <w:kern w:val="0"/>
-          <w:sz w:val="28"/>
-          <w:szCs w:val="28"/>
-          <w14:ligatures w14:val="none"/>
-        </w:rPr>
-      </w:pPr>
-    </w:p>
-    <w:p>
-      <w:pPr>
-        <w:pStyle w:val="NoSpacing"/>
-        <w:spacing w:line="276" w:lineRule="auto"/>
-        <w:jc w:val="both"/>
-        <w:rPr>
-          <w:rFonts w:ascii="Times New Roman" w:eastAsia="Times New Roman" w:hAnsi="Times New Roman" w:cs="Times New Roman"/>
-          <w:kern w:val="0"/>
-          <w:sz w:val="28"/>
-          <w:szCs w:val="28"/>
-          <w14:ligatures w14:val="none"/>
-        </w:rPr>
-      </w:pPr>
-      <w:r>
-        <w:rPr>
-          <w:rFonts w:ascii="Times New Roman" w:eastAsia="Times New Roman" w:hAnsi="Times New Roman" w:cs="Times New Roman"/>
-          <w:kern w:val="0"/>
-          <w:sz w:val="28"/>
-          <w:szCs w:val="28"/>
-          <w14:ligatures w14:val="none"/>
-        </w:rPr>
-        <w:t>3. The absence of children is characteristic of about 43% of the customer base, leading to increased charges for this demographic.</w:t>
-      </w:r>
-    </w:p>
-    <w:p>
-      <w:pPr>
-        <w:pStyle w:val="NoSpacing"/>
-        <w:spacing w:line="276" w:lineRule="auto"/>
-        <w:jc w:val="both"/>
-        <w:rPr>
-          <w:rFonts w:ascii="Times New Roman" w:eastAsia="Times New Roman" w:hAnsi="Times New Roman" w:cs="Times New Roman"/>
-          <w:kern w:val="0"/>
-          <w:sz w:val="28"/>
-          <w:szCs w:val="28"/>
-          <w14:ligatures w14:val="none"/>
-        </w:rPr>
-      </w:pPr>
-    </w:p>
-    <w:p>
-      <w:pPr>
-        <w:pStyle w:val="NoSpacing"/>
-        <w:spacing w:line="276" w:lineRule="auto"/>
-        <w:jc w:val="both"/>
-        <w:rPr>
-          <w:rFonts w:ascii="Times New Roman" w:eastAsia="Times New Roman" w:hAnsi="Times New Roman" w:cs="Times New Roman"/>
-          <w:kern w:val="0"/>
-          <w:sz w:val="28"/>
-          <w:szCs w:val="28"/>
-          <w14:ligatures w14:val="none"/>
-        </w:rPr>
-      </w:pPr>
-      <w:r>
-        <w:rPr>
-          <w:rFonts w:ascii="Times New Roman" w:eastAsia="Times New Roman" w:hAnsi="Times New Roman" w:cs="Times New Roman"/>
-          <w:kern w:val="0"/>
-          <w:sz w:val="28"/>
-          <w:szCs w:val="28"/>
-          <w14:ligatures w14:val="none"/>
-        </w:rPr>
-        <w:t xml:space="preserve">The average charge for health insurance is </w:t>
-      </w:r>
-      <w:r>
-        <w:rPr>
-          <w:rFonts w:ascii="Tahoma" w:eastAsia="Times New Roman" w:hAnsi="Tahoma" w:cs="Tahoma"/>
-          <w:kern w:val="0"/>
-          <w:sz w:val="28"/>
-          <w:szCs w:val="28"/>
-          <w14:ligatures w14:val="none"/>
-        </w:rPr>
-        <w:t>﻿</w:t>
-      </w:r>
-      <w:r>
-        <w:rPr>
-          <w:rFonts w:ascii="Times New Roman" w:eastAsia="Times New Roman" w:hAnsi="Times New Roman" w:cs="Times New Roman"/>
-          <w:kern w:val="0"/>
-          <w:sz w:val="28"/>
-          <w:szCs w:val="28"/>
-          <w14:ligatures w14:val="none"/>
-        </w:rPr>
-        <w:t>$13,271</w:t>
-      </w:r>
-      <w:r>
-        <w:rPr>
-          <w:rFonts w:ascii="Tahoma" w:eastAsia="Times New Roman" w:hAnsi="Tahoma" w:cs="Tahoma"/>
-          <w:kern w:val="0"/>
-          <w:sz w:val="28"/>
-          <w:szCs w:val="28"/>
-          <w14:ligatures w14:val="none"/>
-        </w:rPr>
-        <w:t>﻿</w:t>
-      </w:r>
-      <w:r>
-        <w:rPr>
-          <w:rFonts w:ascii="Times New Roman" w:eastAsia="Times New Roman" w:hAnsi="Times New Roman" w:cs="Times New Roman"/>
-          <w:kern w:val="0"/>
-          <w:sz w:val="28"/>
-          <w:szCs w:val="28"/>
-          <w14:ligatures w14:val="none"/>
-        </w:rPr>
-        <w:t xml:space="preserve">. </w:t>
-      </w:r>
-    </w:p>
-    <w:p>
-      <w:pPr>
-        <w:pStyle w:val="NoSpacing"/>
-        <w:spacing w:line="276" w:lineRule="auto"/>
-        <w:jc w:val="both"/>
-        <w:rPr>
-          <w:rFonts w:ascii="Times New Roman" w:eastAsia="Times New Roman" w:hAnsi="Times New Roman" w:cs="Times New Roman"/>
-          <w:kern w:val="0"/>
-          <w:sz w:val="28"/>
-          <w:szCs w:val="28"/>
-          <w14:ligatures w14:val="none"/>
-        </w:rPr>
-      </w:pPr>
-    </w:p>
-    <w:p>
-      <w:pPr>
-        <w:pStyle w:val="NoSpacing"/>
-        <w:spacing w:line="276" w:lineRule="auto"/>
-        <w:jc w:val="both"/>
-        <w:rPr>
-          <w:rFonts w:ascii="Times New Roman" w:hAnsi="Times New Roman" w:cs="Times New Roman"/>
-          <w:b/>
-          <w:bCs/>
-          <w:sz w:val="28"/>
-          <w:szCs w:val="28"/>
-        </w:rPr>
-      </w:pPr>
-      <w:r>
-        <w:rPr>
-          <w:rFonts w:ascii="Times New Roman" w:eastAsia="Times New Roman" w:hAnsi="Times New Roman" w:cs="Times New Roman"/>
-          <w:b/>
-          <w:bCs/>
-          <w:kern w:val="0"/>
-          <w:sz w:val="28"/>
-          <w:szCs w:val="28"/>
-          <w14:ligatures w14:val="none"/>
-        </w:rPr>
-        <w:t xml:space="preserve"> </w:t>
-      </w:r>
-      <w:r>
-        <w:rPr>
-          <w:rFonts w:ascii="Times New Roman" w:eastAsia="Times New Roman" w:hAnsi="Times New Roman" w:cs="Times New Roman"/>
-          <w:b/>
-          <w:bCs/>
-          <w:kern w:val="0"/>
-          <w:sz w:val="28"/>
-          <w:szCs w:val="28"/>
-          <w14:ligatures w14:val="none"/>
-        </w:rPr>
-        <w:t>CORRELATION ANALYSIS</w:t>
-      </w:r>
-    </w:p>
-    <w:p>
-      <w:pPr>
-        <w:pStyle w:val="NoSpacing"/>
-        <w:spacing w:line="276" w:lineRule="auto"/>
-        <w:jc w:val="both"/>
-        <w:rPr>
-          <w:rFonts w:ascii="Times New Roman" w:hAnsi="Times New Roman" w:cs="Times New Roman"/>
           <w:sz w:val="28"/>
           <w:szCs w:val="28"/>
         </w:rPr>
@@ -5756,13 +5841,13 @@
           <w:szCs w:val="28"/>
         </w:rPr>
         <w:drawing>
-          <wp:anchor distT="0" distB="0" distL="114300" distR="114300" simplePos="0" relativeHeight="251663360" behindDoc="0" locked="0" layoutInCell="1" allowOverlap="1" wp14:anchorId="49A148B1" wp14:editId="78A78DEC">
+          <wp:anchor distT="0" distB="0" distL="114300" distR="114300" simplePos="0" relativeHeight="251663360" behindDoc="0" locked="0" layoutInCell="1" allowOverlap="1" wp14:anchorId="49A148B1" wp14:editId="010AA315">
             <wp:simplePos x="0" y="0"/>
             <wp:positionH relativeFrom="page">
               <wp:align>left</wp:align>
             </wp:positionH>
             <wp:positionV relativeFrom="paragraph">
-              <wp:posOffset>188394</wp:posOffset>
+              <wp:posOffset>371475</wp:posOffset>
             </wp:positionV>
             <wp:extent cx="7720330" cy="4138295"/>
             <wp:effectExtent l="0" t="0" r="0" b="0"/>
@@ -5787,7 +5872,7 @@
                     <pic:cNvPicPr/>
                   </pic:nvPicPr>
                   <pic:blipFill rotWithShape="1">
-                    <a:blip r:embed="rId5">
+                    <a:blip r:embed="rId7">
                       <a:extLst>
                         <a:ext uri="{28A0092B-C50C-407E-A947-70E740481C1C}">
                           <a14:useLocalDpi xmlns:a14="http://schemas.microsoft.com/office/drawing/2010/main" val="0"/>
@@ -5800,7 +5885,7 @@
                   <pic:spPr bwMode="auto">
                     <a:xfrm>
                       <a:off x="0" y="0"/>
-                      <a:ext cx="7728462" cy="4142917"/>
+                      <a:ext cx="7720330" cy="4138295"/>
                     </a:xfrm>
                     <a:prstGeom prst="rect">
                       <a:avLst/>
@@ -5826,65 +5911,7 @@
           </wp:anchor>
         </w:drawing>
       </w:r>
-    </w:p>
-    <w:p>
-      <w:pPr>
-        <w:pStyle w:val="NoSpacing"/>
-        <w:spacing w:line="276" w:lineRule="auto"/>
-        <w:jc w:val="both"/>
-        <w:rPr>
-          <w:rFonts w:ascii="Times New Roman" w:hAnsi="Times New Roman" w:cs="Times New Roman"/>
-          <w:noProof/>
-          <w:sz w:val="28"/>
-          <w:szCs w:val="28"/>
-        </w:rPr>
-      </w:pPr>
-    </w:p>
-    <w:p>
-      <w:pPr>
-        <w:pStyle w:val="NoSpacing"/>
-        <w:spacing w:line="276" w:lineRule="auto"/>
-        <w:jc w:val="both"/>
-        <w:rPr>
-          <w:rFonts w:ascii="Times New Roman" w:hAnsi="Times New Roman" w:cs="Times New Roman"/>
-          <w:sz w:val="28"/>
-          <w:szCs w:val="28"/>
-        </w:rPr>
-      </w:pPr>
-      <w:r>
-        <w:rPr>
-          <w:rFonts w:ascii="Times New Roman" w:hAnsi="Times New Roman" w:cs="Times New Roman"/>
-          <w:sz w:val="28"/>
-          <w:szCs w:val="28"/>
-        </w:rPr>
-        <w:t xml:space="preserve"> </w:t>
-      </w:r>
-      <w:r>
-        <w:rPr>
-          <w:rFonts w:ascii="Times New Roman" w:hAnsi="Times New Roman" w:cs="Times New Roman"/>
-          <w:sz w:val="28"/>
-          <w:szCs w:val="28"/>
-        </w:rPr>
-        <w:br w:type="page"/>
-      </w:r>
-    </w:p>
-    <w:p>
-      <w:pPr>
-        <w:pStyle w:val="NoSpacing"/>
-        <w:spacing w:line="276" w:lineRule="auto"/>
-        <w:jc w:val="both"/>
-        <w:rPr>
-          <w:rFonts w:ascii="Times New Roman" w:hAnsi="Times New Roman" w:cs="Times New Roman"/>
-          <w:sz w:val="28"/>
-          <w:szCs w:val="28"/>
-        </w:rPr>
-      </w:pPr>
-    </w:p>
-    <w:p>
-      <w:pPr>
-        <w:pStyle w:val="NoSpacing"/>
-        <w:spacing w:line="276" w:lineRule="auto"/>
-        <w:jc w:val="both"/>
+      <w:r>
         <w:rPr>
           <w:rFonts w:ascii="Times New Roman" w:eastAsia="Times New Roman" w:hAnsi="Times New Roman" w:cs="Times New Roman"/>
           <w:b/>
@@ -5894,7 +5921,8 @@
           <w:szCs w:val="28"/>
           <w14:ligatures w14:val="none"/>
         </w:rPr>
-      </w:pPr>
+        <w:t xml:space="preserve"> </w:t>
+      </w:r>
       <w:r>
         <w:rPr>
           <w:rFonts w:ascii="Times New Roman" w:eastAsia="Times New Roman" w:hAnsi="Times New Roman" w:cs="Times New Roman"/>
@@ -5905,8 +5933,73 @@
           <w:szCs w:val="28"/>
           <w14:ligatures w14:val="none"/>
         </w:rPr>
-        <w:t>SMOKER ANALYSIS</w:t>
-      </w:r>
+        <w:t>CORRELATION ANALYSIS</w:t>
+      </w:r>
+    </w:p>
+    <w:p>
+      <w:pPr>
+        <w:pStyle w:val="NoSpacing"/>
+        <w:spacing w:line="276" w:lineRule="auto"/>
+        <w:jc w:val="both"/>
+        <w:rPr>
+          <w:rFonts w:ascii="Times New Roman" w:hAnsi="Times New Roman" w:cs="Times New Roman"/>
+          <w:sz w:val="28"/>
+          <w:szCs w:val="28"/>
+        </w:rPr>
+      </w:pPr>
+    </w:p>
+    <w:p>
+      <w:pPr>
+        <w:pStyle w:val="NoSpacing"/>
+        <w:spacing w:line="276" w:lineRule="auto"/>
+        <w:jc w:val="both"/>
+        <w:rPr>
+          <w:rFonts w:ascii="Times New Roman" w:hAnsi="Times New Roman" w:cs="Times New Roman"/>
+          <w:noProof/>
+          <w:sz w:val="28"/>
+          <w:szCs w:val="28"/>
+        </w:rPr>
+      </w:pPr>
+    </w:p>
+    <w:p>
+      <w:pPr>
+        <w:pStyle w:val="NoSpacing"/>
+        <w:spacing w:line="276" w:lineRule="auto"/>
+        <w:jc w:val="both"/>
+        <w:rPr>
+          <w:rFonts w:ascii="Times New Roman" w:hAnsi="Times New Roman" w:cs="Times New Roman"/>
+          <w:sz w:val="28"/>
+          <w:szCs w:val="28"/>
+        </w:rPr>
+      </w:pPr>
+      <w:r>
+        <w:rPr>
+          <w:rFonts w:ascii="Times New Roman" w:hAnsi="Times New Roman" w:cs="Times New Roman"/>
+          <w:sz w:val="28"/>
+          <w:szCs w:val="28"/>
+        </w:rPr>
+        <w:t xml:space="preserve"> </w:t>
+      </w:r>
+      <w:r>
+        <w:rPr>
+          <w:rFonts w:ascii="Times New Roman" w:hAnsi="Times New Roman" w:cs="Times New Roman"/>
+          <w:sz w:val="28"/>
+          <w:szCs w:val="28"/>
+        </w:rPr>
+        <w:br w:type="page"/>
+      </w:r>
+    </w:p>
+    <w:p>
+      <w:pPr>
+        <w:pStyle w:val="NoSpacing"/>
+        <w:spacing w:line="276" w:lineRule="auto"/>
+        <w:jc w:val="both"/>
+        <w:rPr>
+          <w:rFonts w:ascii="Times New Roman" w:hAnsi="Times New Roman" w:cs="Times New Roman"/>
+          <w:sz w:val="28"/>
+          <w:szCs w:val="28"/>
+        </w:rPr>
+      </w:pPr>
     </w:p>
     <w:p>
       <w:pPr>
@@ -5923,29 +6016,151 @@
           <w14:ligatures w14:val="none"/>
         </w:rPr>
       </w:pPr>
-    </w:p>
-    <w:p>
-      <w:pPr>
-        <w:pStyle w:val="NoSpacing"/>
-        <w:spacing w:line="276" w:lineRule="auto"/>
-        <w:jc w:val="both"/>
-        <w:rPr>
-          <w:rFonts w:ascii="Times New Roman" w:eastAsia="Times New Roman" w:hAnsi="Times New Roman" w:cs="Times New Roman"/>
-          <w:kern w:val="0"/>
-          <w:sz w:val="28"/>
-          <w:szCs w:val="28"/>
-          <w14:ligatures w14:val="none"/>
-        </w:rPr>
-      </w:pPr>
-      <w:r>
-        <w:rPr>
-          <w:rFonts w:ascii="Times New Roman" w:eastAsia="Times New Roman" w:hAnsi="Times New Roman" w:cs="Times New Roman"/>
-          <w:kern w:val="0"/>
-          <w:sz w:val="28"/>
-          <w:szCs w:val="28"/>
-          <w14:ligatures w14:val="none"/>
-        </w:rPr>
-        <w:t>Wrote a measure to calculate the count of smokers</w:t>
+      <w:r>
+        <w:rPr>
+          <w:rFonts w:ascii="Times New Roman" w:eastAsia="Times New Roman" w:hAnsi="Times New Roman" w:cs="Times New Roman"/>
+          <w:b/>
+          <w:bCs/>
+          <w:kern w:val="0"/>
+          <w:sz w:val="28"/>
+          <w:szCs w:val="28"/>
+          <w14:ligatures w14:val="none"/>
+        </w:rPr>
+        <w:t>SMOKER ANALYSIS</w:t>
+      </w:r>
+    </w:p>
+    <w:p>
+      <w:pPr>
+        <w:pStyle w:val="NoSpacing"/>
+        <w:spacing w:line="276" w:lineRule="auto"/>
+        <w:jc w:val="both"/>
+        <w:rPr>
+          <w:rFonts w:ascii="Times New Roman" w:eastAsia="Times New Roman" w:hAnsi="Times New Roman" w:cs="Times New Roman"/>
+          <w:b/>
+          <w:bCs/>
+          <w:kern w:val="0"/>
+          <w:sz w:val="28"/>
+          <w:szCs w:val="28"/>
+          <w14:ligatures w14:val="none"/>
+        </w:rPr>
+      </w:pPr>
+    </w:p>
+    <w:p>
+      <w:pPr>
+        <w:pStyle w:val="NoSpacing"/>
+        <w:spacing w:line="276" w:lineRule="auto"/>
+        <w:jc w:val="both"/>
+        <w:rPr>
+          <w:rFonts w:ascii="Times New Roman" w:eastAsia="Times New Roman" w:hAnsi="Times New Roman" w:cs="Times New Roman"/>
+          <w:b/>
+          <w:bCs/>
+          <w:kern w:val="0"/>
+          <w:sz w:val="28"/>
+          <w:szCs w:val="28"/>
+          <w14:ligatures w14:val="none"/>
+        </w:rPr>
+      </w:pPr>
+      <w:r>
+        <w:rPr>
+          <w:rFonts w:ascii="Times New Roman" w:eastAsia="Times New Roman" w:hAnsi="Times New Roman" w:cs="Times New Roman"/>
+          <w:b/>
+          <w:bCs/>
+          <w:noProof/>
+          <w:kern w:val="0"/>
+          <w:sz w:val="28"/>
+          <w:szCs w:val="28"/>
+        </w:rPr>
+        <w:drawing>
+          <wp:inline distT="0" distB="0" distL="0" distR="0" wp14:anchorId="18D81B0B" wp14:editId="7CC7F34A">
+            <wp:extent cx="6400800" cy="3288665"/>
+            <wp:effectExtent l="0" t="0" r="0" b="6985"/>
+            <wp:docPr id="1" name="Picture 1"/>
+            <wp:cNvGraphicFramePr>
+              <a:graphicFrameLocks xmlns:a="http://schemas.openxmlformats.org/drawingml/2006/main" noChangeAspect="1"/>
+            </wp:cNvGraphicFramePr>
+            <a:graphic xmlns:a="http://schemas.openxmlformats.org/drawingml/2006/main">
+              <a:graphicData uri="http://schemas.openxmlformats.org/drawingml/2006/picture">
+                <pic:pic xmlns:pic="http://schemas.openxmlformats.org/drawingml/2006/picture">
+                  <pic:nvPicPr>
+                    <pic:cNvPr id="1" name="Picture 1"/>
+                    <pic:cNvPicPr/>
+                  </pic:nvPicPr>
+                  <pic:blipFill>
+                    <a:blip r:embed="rId8">
+                      <a:extLst>
+                        <a:ext uri="{28A0092B-C50C-407E-A947-70E740481C1C}">
+                          <a14:useLocalDpi xmlns:a14="http://schemas.microsoft.com/office/drawing/2010/main" val="0"/>
+                        </a:ext>
+                      </a:extLst>
+                    </a:blip>
+                    <a:stretch>
+                      <a:fillRect/>
+                    </a:stretch>
+                  </pic:blipFill>
+                  <pic:spPr>
+                    <a:xfrm>
+                      <a:off x="0" y="0"/>
+                      <a:ext cx="6400800" cy="3288665"/>
+                    </a:xfrm>
+                    <a:prstGeom prst="rect">
+                      <a:avLst/>
+                    </a:prstGeom>
+                  </pic:spPr>
+                </pic:pic>
+              </a:graphicData>
+            </a:graphic>
+          </wp:inline>
+        </w:drawing>
+      </w:r>
+    </w:p>
+    <w:p>
+      <w:pPr>
+        <w:pStyle w:val="NoSpacing"/>
+        <w:spacing w:line="276" w:lineRule="auto"/>
+        <w:jc w:val="both"/>
+        <w:rPr>
+          <w:rFonts w:ascii="Times New Roman" w:eastAsia="Times New Roman" w:hAnsi="Times New Roman" w:cs="Times New Roman"/>
+          <w:b/>
+          <w:bCs/>
+          <w:kern w:val="0"/>
+          <w:sz w:val="28"/>
+          <w:szCs w:val="28"/>
+          <w14:ligatures w14:val="none"/>
+        </w:rPr>
+      </w:pPr>
+    </w:p>
+    <w:p>
+      <w:pPr>
+        <w:pStyle w:val="NoSpacing"/>
+        <w:spacing w:line="276" w:lineRule="auto"/>
+        <w:jc w:val="both"/>
+        <w:rPr>
+          <w:rFonts w:ascii="Times New Roman" w:eastAsia="Times New Roman" w:hAnsi="Times New Roman" w:cs="Times New Roman"/>
+          <w:kern w:val="0"/>
+          <w:sz w:val="28"/>
+          <w:szCs w:val="28"/>
+          <w14:ligatures w14:val="none"/>
+        </w:rPr>
+      </w:pPr>
+      <w:r>
+        <w:rPr>
+          <w:rFonts w:ascii="Times New Roman" w:eastAsia="Times New Roman" w:hAnsi="Times New Roman" w:cs="Times New Roman"/>
+          <w:kern w:val="0"/>
+          <w:sz w:val="28"/>
+          <w:szCs w:val="28"/>
+          <w14:ligatures w14:val="none"/>
+        </w:rPr>
+        <w:t>Measures to calculate the count of smokers and percentage difference</w:t>
+      </w:r>
+      <w:r>
+        <w:rPr>
+          <w:rFonts w:ascii="Times New Roman" w:eastAsia="Times New Roman" w:hAnsi="Times New Roman" w:cs="Times New Roman"/>
+          <w:kern w:val="0"/>
+          <w:sz w:val="28"/>
+          <w:szCs w:val="28"/>
+          <w14:ligatures w14:val="none"/>
+        </w:rPr>
+        <w:t>.</w:t>
       </w:r>
     </w:p>
     <w:p>
@@ -6033,20 +6248,6 @@
     <w:p>
       <w:pPr>
         <w:pStyle w:val="NoSpacing"/>
-        <w:spacing w:line="276" w:lineRule="auto"/>
-        <w:jc w:val="both"/>
-        <w:rPr>
-          <w:rFonts w:ascii="Times New Roman" w:eastAsia="Times New Roman" w:hAnsi="Times New Roman" w:cs="Times New Roman"/>
-          <w:kern w:val="0"/>
-          <w:sz w:val="28"/>
-          <w:szCs w:val="28"/>
-          <w14:ligatures w14:val="none"/>
-        </w:rPr>
-      </w:pPr>
-    </w:p>
-    <w:p>
-      <w:pPr>
-        <w:pStyle w:val="NoSpacing"/>
         <w:numPr>
           <w:ilvl w:val="0"/>
           <w:numId w:val="12"/>
@@ -6320,7 +6521,6 @@
       <w:pPr>
         <w:pStyle w:val="NoSpacing"/>
         <w:spacing w:line="276" w:lineRule="auto"/>
-        <w:jc w:val="both"/>
         <w:rPr>
           <w:rFonts w:ascii="Times New Roman" w:eastAsia="Times New Roman" w:hAnsi="Times New Roman" w:cs="Times New Roman"/>
           <w:b/>
@@ -6341,9 +6541,327 @@
           <w:szCs w:val="28"/>
           <w14:ligatures w14:val="none"/>
         </w:rPr>
-        <w:t>REGIONAL</w:t>
-      </w:r>
-      <w:r>
+        <w:t>INSIGHT</w:t>
+      </w:r>
+    </w:p>
+    <w:p>
+      <w:pPr>
+        <w:pStyle w:val="NoSpacing"/>
+        <w:spacing w:line="276" w:lineRule="auto"/>
+        <w:rPr>
+          <w:rFonts w:ascii="Times New Roman" w:eastAsia="Times New Roman" w:hAnsi="Times New Roman" w:cs="Times New Roman"/>
+          <w:kern w:val="0"/>
+          <w:sz w:val="28"/>
+          <w:szCs w:val="28"/>
+          <w14:ligatures w14:val="none"/>
+        </w:rPr>
+      </w:pPr>
+      <w:r>
+        <w:rPr>
+          <w:rFonts w:ascii="Times New Roman" w:eastAsia="Times New Roman" w:hAnsi="Times New Roman" w:cs="Times New Roman"/>
+          <w:kern w:val="0"/>
+          <w:sz w:val="28"/>
+          <w:szCs w:val="28"/>
+          <w14:ligatures w14:val="none"/>
+        </w:rPr>
+        <w:t>A significant portion of smokers, approximately falling between ages 18 to 24, suggests that early adulthood is a critical period for addressing</w:t>
+      </w:r>
+    </w:p>
+    <w:p>
+      <w:pPr>
+        <w:pStyle w:val="NoSpacing"/>
+        <w:spacing w:line="276" w:lineRule="auto"/>
+        <w:rPr>
+          <w:rFonts w:ascii="Times New Roman" w:eastAsia="Times New Roman" w:hAnsi="Times New Roman" w:cs="Times New Roman"/>
+          <w:kern w:val="0"/>
+          <w:sz w:val="28"/>
+          <w:szCs w:val="28"/>
+          <w14:ligatures w14:val="none"/>
+        </w:rPr>
+      </w:pPr>
+      <w:r>
+        <w:rPr>
+          <w:rFonts w:ascii="Times New Roman" w:eastAsia="Times New Roman" w:hAnsi="Times New Roman" w:cs="Times New Roman"/>
+          <w:kern w:val="0"/>
+          <w:sz w:val="28"/>
+          <w:szCs w:val="28"/>
+          <w14:ligatures w14:val="none"/>
+        </w:rPr>
+        <w:t xml:space="preserve">  smoking habits and promoting health awareness.</w:t>
+      </w:r>
+    </w:p>
+    <w:p>
+      <w:pPr>
+        <w:pStyle w:val="NoSpacing"/>
+        <w:spacing w:line="276" w:lineRule="auto"/>
+        <w:rPr>
+          <w:rFonts w:ascii="Times New Roman" w:eastAsia="Times New Roman" w:hAnsi="Times New Roman" w:cs="Times New Roman"/>
+          <w:kern w:val="0"/>
+          <w:sz w:val="28"/>
+          <w:szCs w:val="28"/>
+          <w14:ligatures w14:val="none"/>
+        </w:rPr>
+      </w:pPr>
+    </w:p>
+    <w:p>
+      <w:pPr>
+        <w:pStyle w:val="NoSpacing"/>
+        <w:spacing w:line="276" w:lineRule="auto"/>
+        <w:rPr>
+          <w:rFonts w:ascii="Times New Roman" w:eastAsia="Times New Roman" w:hAnsi="Times New Roman" w:cs="Times New Roman"/>
+          <w:kern w:val="0"/>
+          <w:sz w:val="28"/>
+          <w:szCs w:val="28"/>
+          <w14:ligatures w14:val="none"/>
+        </w:rPr>
+      </w:pPr>
+    </w:p>
+    <w:p>
+      <w:pPr>
+        <w:pStyle w:val="NoSpacing"/>
+        <w:spacing w:line="276" w:lineRule="auto"/>
+        <w:rPr>
+          <w:rFonts w:ascii="Times New Roman" w:eastAsia="Times New Roman" w:hAnsi="Times New Roman" w:cs="Times New Roman"/>
+          <w:kern w:val="0"/>
+          <w:sz w:val="28"/>
+          <w:szCs w:val="28"/>
+          <w14:ligatures w14:val="none"/>
+        </w:rPr>
+      </w:pPr>
+    </w:p>
+    <w:p>
+      <w:pPr>
+        <w:pStyle w:val="NoSpacing"/>
+        <w:spacing w:line="276" w:lineRule="auto"/>
+        <w:rPr>
+          <w:rFonts w:ascii="Times New Roman" w:eastAsia="Times New Roman" w:hAnsi="Times New Roman" w:cs="Times New Roman"/>
+          <w:kern w:val="0"/>
+          <w:sz w:val="28"/>
+          <w:szCs w:val="28"/>
+          <w14:ligatures w14:val="none"/>
+        </w:rPr>
+      </w:pPr>
+      <w:r>
+        <w:rPr>
+          <w:rFonts w:ascii="Times New Roman" w:eastAsia="Times New Roman" w:hAnsi="Times New Roman" w:cs="Times New Roman"/>
+          <w:kern w:val="0"/>
+          <w:sz w:val="28"/>
+          <w:szCs w:val="28"/>
+          <w14:ligatures w14:val="none"/>
+        </w:rPr>
+        <w:lastRenderedPageBreak/>
+        <w:t>The prevailing absence of children among both smokers and non-smokers implies that family size may not be a primary driver of smoking behavior</w:t>
+      </w:r>
+    </w:p>
+    <w:p>
+      <w:pPr>
+        <w:pStyle w:val="NoSpacing"/>
+        <w:spacing w:line="276" w:lineRule="auto"/>
+        <w:rPr>
+          <w:rFonts w:ascii="Times New Roman" w:eastAsia="Times New Roman" w:hAnsi="Times New Roman" w:cs="Times New Roman"/>
+          <w:kern w:val="0"/>
+          <w:sz w:val="28"/>
+          <w:szCs w:val="28"/>
+          <w14:ligatures w14:val="none"/>
+        </w:rPr>
+      </w:pPr>
+      <w:r>
+        <w:rPr>
+          <w:rFonts w:ascii="Times New Roman" w:eastAsia="Times New Roman" w:hAnsi="Times New Roman" w:cs="Times New Roman"/>
+          <w:kern w:val="0"/>
+          <w:sz w:val="28"/>
+          <w:szCs w:val="28"/>
+          <w14:ligatures w14:val="none"/>
+        </w:rPr>
+        <w:t xml:space="preserve">    or health insurance decisions for this dataset.</w:t>
+      </w:r>
+    </w:p>
+    <w:p>
+      <w:pPr>
+        <w:pStyle w:val="NoSpacing"/>
+        <w:spacing w:line="276" w:lineRule="auto"/>
+        <w:rPr>
+          <w:rFonts w:ascii="Times New Roman" w:eastAsia="Times New Roman" w:hAnsi="Times New Roman" w:cs="Times New Roman"/>
+          <w:kern w:val="0"/>
+          <w:sz w:val="28"/>
+          <w:szCs w:val="28"/>
+          <w14:ligatures w14:val="none"/>
+        </w:rPr>
+      </w:pPr>
+    </w:p>
+    <w:p>
+      <w:pPr>
+        <w:pStyle w:val="NoSpacing"/>
+        <w:spacing w:line="276" w:lineRule="auto"/>
+        <w:rPr>
+          <w:rFonts w:ascii="Times New Roman" w:eastAsia="Times New Roman" w:hAnsi="Times New Roman" w:cs="Times New Roman"/>
+          <w:kern w:val="0"/>
+          <w:sz w:val="28"/>
+          <w:szCs w:val="28"/>
+          <w14:ligatures w14:val="none"/>
+        </w:rPr>
+      </w:pPr>
+      <w:r>
+        <w:rPr>
+          <w:rFonts w:ascii="Times New Roman" w:eastAsia="Times New Roman" w:hAnsi="Times New Roman" w:cs="Times New Roman"/>
+          <w:kern w:val="0"/>
+          <w:sz w:val="28"/>
+          <w:szCs w:val="28"/>
+          <w14:ligatures w14:val="none"/>
+        </w:rPr>
+        <w:t>Smokers consistently incur higher charges across all regions, highlighting the potential financial burden associated with smoking-related health issues.</w:t>
+      </w:r>
+    </w:p>
+    <w:p>
+      <w:pPr>
+        <w:pStyle w:val="NoSpacing"/>
+        <w:spacing w:line="276" w:lineRule="auto"/>
+        <w:rPr>
+          <w:rFonts w:ascii="Times New Roman" w:eastAsia="Times New Roman" w:hAnsi="Times New Roman" w:cs="Times New Roman"/>
+          <w:kern w:val="0"/>
+          <w:sz w:val="28"/>
+          <w:szCs w:val="28"/>
+          <w14:ligatures w14:val="none"/>
+        </w:rPr>
+      </w:pPr>
+    </w:p>
+    <w:p>
+      <w:pPr>
+        <w:pStyle w:val="NoSpacing"/>
+        <w:spacing w:line="276" w:lineRule="auto"/>
+        <w:rPr>
+          <w:rFonts w:ascii="Times New Roman" w:eastAsia="Times New Roman" w:hAnsi="Times New Roman" w:cs="Times New Roman"/>
+          <w:kern w:val="0"/>
+          <w:sz w:val="28"/>
+          <w:szCs w:val="28"/>
+          <w14:ligatures w14:val="none"/>
+        </w:rPr>
+      </w:pPr>
+      <w:r>
+        <w:rPr>
+          <w:rFonts w:ascii="Times New Roman" w:eastAsia="Times New Roman" w:hAnsi="Times New Roman" w:cs="Times New Roman"/>
+          <w:kern w:val="0"/>
+          <w:sz w:val="28"/>
+          <w:szCs w:val="28"/>
+          <w14:ligatures w14:val="none"/>
+        </w:rPr>
+        <w:t xml:space="preserve">The majority of smokers being male emphasizes the gendered nature of smoking habits. Tailoring health interventions to address male-specific </w:t>
+      </w:r>
+    </w:p>
+    <w:p>
+      <w:pPr>
+        <w:pStyle w:val="NoSpacing"/>
+        <w:spacing w:line="276" w:lineRule="auto"/>
+        <w:rPr>
+          <w:rFonts w:ascii="Times New Roman" w:eastAsia="Times New Roman" w:hAnsi="Times New Roman" w:cs="Times New Roman"/>
+          <w:kern w:val="0"/>
+          <w:sz w:val="28"/>
+          <w:szCs w:val="28"/>
+          <w14:ligatures w14:val="none"/>
+        </w:rPr>
+      </w:pPr>
+      <w:r>
+        <w:rPr>
+          <w:rFonts w:ascii="Times New Roman" w:eastAsia="Times New Roman" w:hAnsi="Times New Roman" w:cs="Times New Roman"/>
+          <w:kern w:val="0"/>
+          <w:sz w:val="28"/>
+          <w:szCs w:val="28"/>
+          <w14:ligatures w14:val="none"/>
+        </w:rPr>
+        <w:t xml:space="preserve">    health concerns and smoking cessation programs may be particularly impactful.</w:t>
+      </w:r>
+    </w:p>
+    <w:p>
+      <w:pPr>
+        <w:pStyle w:val="NoSpacing"/>
+        <w:spacing w:line="276" w:lineRule="auto"/>
+        <w:rPr>
+          <w:rFonts w:ascii="Times New Roman" w:eastAsia="Times New Roman" w:hAnsi="Times New Roman" w:cs="Times New Roman"/>
+          <w:kern w:val="0"/>
+          <w:sz w:val="28"/>
+          <w:szCs w:val="28"/>
+          <w14:ligatures w14:val="none"/>
+        </w:rPr>
+      </w:pPr>
+    </w:p>
+    <w:p>
+      <w:pPr>
+        <w:pStyle w:val="NoSpacing"/>
+        <w:spacing w:line="276" w:lineRule="auto"/>
+        <w:jc w:val="both"/>
+        <w:rPr>
+          <w:rFonts w:ascii="Times New Roman" w:eastAsia="Times New Roman" w:hAnsi="Times New Roman" w:cs="Times New Roman"/>
+          <w:kern w:val="0"/>
+          <w:sz w:val="28"/>
+          <w:szCs w:val="28"/>
+          <w14:ligatures w14:val="none"/>
+        </w:rPr>
+      </w:pPr>
+      <w:r>
+        <w:rPr>
+          <w:rFonts w:ascii="Times New Roman" w:eastAsia="Times New Roman" w:hAnsi="Times New Roman" w:cs="Times New Roman"/>
+          <w:kern w:val="0"/>
+          <w:sz w:val="28"/>
+          <w:szCs w:val="28"/>
+          <w14:ligatures w14:val="none"/>
+        </w:rPr>
+        <w:t>The absence of children is characteristic of about 43% of the customer base, leading to increased charges for this demographic.</w:t>
+      </w:r>
+    </w:p>
+    <w:p>
+      <w:pPr>
+        <w:rPr>
+          <w:rFonts w:ascii="Times New Roman" w:eastAsia="Times New Roman" w:hAnsi="Times New Roman" w:cs="Times New Roman"/>
+          <w:kern w:val="0"/>
+          <w:sz w:val="28"/>
+          <w:szCs w:val="28"/>
+          <w14:ligatures w14:val="none"/>
+        </w:rPr>
+      </w:pPr>
+      <w:r>
+        <w:rPr>
+          <w:rFonts w:ascii="Times New Roman" w:eastAsia="Times New Roman" w:hAnsi="Times New Roman" w:cs="Times New Roman"/>
+          <w:kern w:val="0"/>
+          <w:sz w:val="28"/>
+          <w:szCs w:val="28"/>
+          <w14:ligatures w14:val="none"/>
+        </w:rPr>
+        <w:br w:type="page"/>
+      </w:r>
+    </w:p>
+    <w:p>
+      <w:pPr>
+        <w:pStyle w:val="NoSpacing"/>
+        <w:spacing w:line="276" w:lineRule="auto"/>
+        <w:jc w:val="both"/>
+        <w:rPr>
+          <w:rFonts w:ascii="Times New Roman" w:eastAsia="Times New Roman" w:hAnsi="Times New Roman" w:cs="Times New Roman"/>
+          <w:kern w:val="0"/>
+          <w:sz w:val="28"/>
+          <w:szCs w:val="28"/>
+          <w14:ligatures w14:val="none"/>
+        </w:rPr>
+      </w:pPr>
+    </w:p>
+    <w:p>
+      <w:pPr>
+        <w:pStyle w:val="NoSpacing"/>
+        <w:spacing w:line="276" w:lineRule="auto"/>
+        <w:jc w:val="both"/>
+        <w:rPr>
+          <w:rFonts w:ascii="Times New Roman" w:eastAsia="Times New Roman" w:hAnsi="Times New Roman" w:cs="Times New Roman"/>
+          <w:kern w:val="0"/>
+          <w:sz w:val="28"/>
+          <w:szCs w:val="28"/>
+          <w14:ligatures w14:val="none"/>
+        </w:rPr>
+      </w:pPr>
+    </w:p>
+    <w:p>
+      <w:pPr>
+        <w:pStyle w:val="NoSpacing"/>
+        <w:spacing w:line="276" w:lineRule="auto"/>
+        <w:jc w:val="both"/>
         <w:rPr>
           <w:rFonts w:ascii="Times New Roman" w:eastAsia="Times New Roman" w:hAnsi="Times New Roman" w:cs="Times New Roman"/>
           <w:b/>
@@ -6353,7 +6871,110 @@
           <w:szCs w:val="28"/>
           <w14:ligatures w14:val="none"/>
         </w:rPr>
+      </w:pPr>
+      <w:r>
+        <w:rPr>
+          <w:rFonts w:ascii="Times New Roman" w:eastAsia="Times New Roman" w:hAnsi="Times New Roman" w:cs="Times New Roman"/>
+          <w:b/>
+          <w:bCs/>
+          <w:kern w:val="0"/>
+          <w:sz w:val="28"/>
+          <w:szCs w:val="28"/>
+          <w14:ligatures w14:val="none"/>
+        </w:rPr>
+        <w:t>REGIONAL</w:t>
+      </w:r>
+      <w:r>
+        <w:rPr>
+          <w:rFonts w:ascii="Times New Roman" w:eastAsia="Times New Roman" w:hAnsi="Times New Roman" w:cs="Times New Roman"/>
+          <w:b/>
+          <w:bCs/>
+          <w:kern w:val="0"/>
+          <w:sz w:val="28"/>
+          <w:szCs w:val="28"/>
+          <w14:ligatures w14:val="none"/>
+        </w:rPr>
         <w:t xml:space="preserve"> ANALYSIS</w:t>
+      </w:r>
+    </w:p>
+    <w:p>
+      <w:pPr>
+        <w:pStyle w:val="NoSpacing"/>
+        <w:spacing w:line="276" w:lineRule="auto"/>
+        <w:jc w:val="both"/>
+        <w:rPr>
+          <w:rFonts w:ascii="Times New Roman" w:eastAsia="Times New Roman" w:hAnsi="Times New Roman" w:cs="Times New Roman"/>
+          <w:b/>
+          <w:bCs/>
+          <w:kern w:val="0"/>
+          <w:sz w:val="28"/>
+          <w:szCs w:val="28"/>
+          <w14:ligatures w14:val="none"/>
+        </w:rPr>
+      </w:pPr>
+    </w:p>
+    <w:p>
+      <w:pPr>
+        <w:pStyle w:val="NoSpacing"/>
+        <w:spacing w:line="276" w:lineRule="auto"/>
+        <w:jc w:val="both"/>
+        <w:rPr>
+          <w:rFonts w:ascii="Times New Roman" w:eastAsia="Times New Roman" w:hAnsi="Times New Roman" w:cs="Times New Roman"/>
+          <w:kern w:val="0"/>
+          <w:sz w:val="28"/>
+          <w:szCs w:val="28"/>
+          <w14:ligatures w14:val="none"/>
+        </w:rPr>
+      </w:pPr>
+      <w:r>
+        <w:rPr>
+          <w:rFonts w:ascii="Times New Roman" w:eastAsia="Times New Roman" w:hAnsi="Times New Roman" w:cs="Times New Roman"/>
+          <w:noProof/>
+          <w:kern w:val="0"/>
+          <w:sz w:val="28"/>
+          <w:szCs w:val="28"/>
+        </w:rPr>
+        <w:drawing>
+          <wp:inline distT="0" distB="0" distL="0" distR="0" wp14:anchorId="2DF66775" wp14:editId="3D7EFD03">
+            <wp:extent cx="5864773" cy="4676109"/>
+            <wp:effectExtent l="0" t="0" r="3175" b="0"/>
+            <wp:docPr id="2" name="Picture 2"/>
+            <wp:cNvGraphicFramePr>
+              <a:graphicFrameLocks xmlns:a="http://schemas.openxmlformats.org/drawingml/2006/main" noChangeAspect="1"/>
+            </wp:cNvGraphicFramePr>
+            <a:graphic xmlns:a="http://schemas.openxmlformats.org/drawingml/2006/main">
+              <a:graphicData uri="http://schemas.openxmlformats.org/drawingml/2006/picture">
+                <pic:pic xmlns:pic="http://schemas.openxmlformats.org/drawingml/2006/picture">
+                  <pic:nvPicPr>
+                    <pic:cNvPr id="2" name="Picture 2"/>
+                    <pic:cNvPicPr/>
+                  </pic:nvPicPr>
+                  <pic:blipFill>
+                    <a:blip r:embed="rId9">
+                      <a:extLst>
+                        <a:ext uri="{28A0092B-C50C-407E-A947-70E740481C1C}">
+                          <a14:useLocalDpi xmlns:a14="http://schemas.microsoft.com/office/drawing/2010/main" val="0"/>
+                        </a:ext>
+                      </a:extLst>
+                    </a:blip>
+                    <a:stretch>
+                      <a:fillRect/>
+                    </a:stretch>
+                  </pic:blipFill>
+                  <pic:spPr>
+                    <a:xfrm>
+                      <a:off x="0" y="0"/>
+                      <a:ext cx="5867889" cy="4678593"/>
+                    </a:xfrm>
+                    <a:prstGeom prst="rect">
+                      <a:avLst/>
+                    </a:prstGeom>
+                  </pic:spPr>
+                </pic:pic>
+              </a:graphicData>
+            </a:graphic>
+          </wp:inline>
+        </w:drawing>
       </w:r>
     </w:p>
     <w:p>
@@ -6590,7 +7211,6 @@
       <w:pPr>
         <w:pStyle w:val="NoSpacing"/>
         <w:spacing w:line="276" w:lineRule="auto"/>
-        <w:jc w:val="both"/>
         <w:rPr>
           <w:rFonts w:ascii="Times New Roman" w:eastAsia="Times New Roman" w:hAnsi="Times New Roman" w:cs="Times New Roman"/>
           <w:b/>
@@ -6611,8 +7231,1395 @@
           <w:szCs w:val="28"/>
           <w14:ligatures w14:val="none"/>
         </w:rPr>
+        <w:t>INSIGHT</w:t>
+      </w:r>
+    </w:p>
+    <w:p>
+      <w:pPr>
+        <w:pStyle w:val="NoSpacing"/>
+        <w:spacing w:line="276" w:lineRule="auto"/>
+        <w:rPr>
+          <w:rFonts w:ascii="Times New Roman" w:eastAsia="Times New Roman" w:hAnsi="Times New Roman" w:cs="Times New Roman"/>
+          <w:kern w:val="0"/>
+          <w:sz w:val="28"/>
+          <w:szCs w:val="28"/>
+          <w14:ligatures w14:val="none"/>
+        </w:rPr>
+      </w:pPr>
+      <w:r>
+        <w:rPr>
+          <w:rFonts w:ascii="Times New Roman" w:eastAsia="Times New Roman" w:hAnsi="Times New Roman" w:cs="Times New Roman"/>
+          <w:kern w:val="0"/>
+          <w:sz w:val="28"/>
+          <w:szCs w:val="28"/>
+          <w14:ligatures w14:val="none"/>
+        </w:rPr>
+        <w:lastRenderedPageBreak/>
+        <w:t>A significant portion of smokers, approximately falling between ages 18 to 24, suggests that early adulthood is a critical period for addressing</w:t>
+      </w:r>
+    </w:p>
+    <w:p>
+      <w:pPr>
+        <w:pStyle w:val="NoSpacing"/>
+        <w:spacing w:line="276" w:lineRule="auto"/>
+        <w:rPr>
+          <w:rFonts w:ascii="Times New Roman" w:eastAsia="Times New Roman" w:hAnsi="Times New Roman" w:cs="Times New Roman"/>
+          <w:kern w:val="0"/>
+          <w:sz w:val="28"/>
+          <w:szCs w:val="28"/>
+          <w14:ligatures w14:val="none"/>
+        </w:rPr>
+      </w:pPr>
+      <w:r>
+        <w:rPr>
+          <w:rFonts w:ascii="Times New Roman" w:eastAsia="Times New Roman" w:hAnsi="Times New Roman" w:cs="Times New Roman"/>
+          <w:kern w:val="0"/>
+          <w:sz w:val="28"/>
+          <w:szCs w:val="28"/>
+          <w14:ligatures w14:val="none"/>
+        </w:rPr>
+        <w:t xml:space="preserve">  smoking habits and promoting health awareness.</w:t>
+      </w:r>
+    </w:p>
+    <w:p>
+      <w:pPr>
+        <w:pStyle w:val="NoSpacing"/>
+        <w:spacing w:line="276" w:lineRule="auto"/>
+        <w:rPr>
+          <w:rFonts w:ascii="Times New Roman" w:eastAsia="Times New Roman" w:hAnsi="Times New Roman" w:cs="Times New Roman"/>
+          <w:kern w:val="0"/>
+          <w:sz w:val="28"/>
+          <w:szCs w:val="28"/>
+          <w14:ligatures w14:val="none"/>
+        </w:rPr>
+      </w:pPr>
+    </w:p>
+    <w:p>
+      <w:pPr>
+        <w:pStyle w:val="NoSpacing"/>
+        <w:spacing w:line="276" w:lineRule="auto"/>
+        <w:rPr>
+          <w:rFonts w:ascii="Times New Roman" w:eastAsia="Times New Roman" w:hAnsi="Times New Roman" w:cs="Times New Roman"/>
+          <w:kern w:val="0"/>
+          <w:sz w:val="28"/>
+          <w:szCs w:val="28"/>
+          <w14:ligatures w14:val="none"/>
+        </w:rPr>
+      </w:pPr>
+      <w:r>
+        <w:rPr>
+          <w:rFonts w:ascii="Times New Roman" w:eastAsia="Times New Roman" w:hAnsi="Times New Roman" w:cs="Times New Roman"/>
+          <w:kern w:val="0"/>
+          <w:sz w:val="28"/>
+          <w:szCs w:val="28"/>
+          <w14:ligatures w14:val="none"/>
+        </w:rPr>
+        <w:t>The prevailing absence of children among both smokers and non-smokers implies that family size may not be a primary driver of smoking behavior</w:t>
+      </w:r>
+    </w:p>
+    <w:p>
+      <w:pPr>
+        <w:pStyle w:val="NoSpacing"/>
+        <w:spacing w:line="276" w:lineRule="auto"/>
+        <w:rPr>
+          <w:rFonts w:ascii="Times New Roman" w:eastAsia="Times New Roman" w:hAnsi="Times New Roman" w:cs="Times New Roman"/>
+          <w:kern w:val="0"/>
+          <w:sz w:val="28"/>
+          <w:szCs w:val="28"/>
+          <w14:ligatures w14:val="none"/>
+        </w:rPr>
+      </w:pPr>
+      <w:r>
+        <w:rPr>
+          <w:rFonts w:ascii="Times New Roman" w:eastAsia="Times New Roman" w:hAnsi="Times New Roman" w:cs="Times New Roman"/>
+          <w:kern w:val="0"/>
+          <w:sz w:val="28"/>
+          <w:szCs w:val="28"/>
+          <w14:ligatures w14:val="none"/>
+        </w:rPr>
+        <w:t xml:space="preserve">    or health insurance decisions for this dataset.</w:t>
+      </w:r>
+    </w:p>
+    <w:p>
+      <w:pPr>
+        <w:pStyle w:val="NoSpacing"/>
+        <w:spacing w:line="276" w:lineRule="auto"/>
+        <w:rPr>
+          <w:rFonts w:ascii="Times New Roman" w:eastAsia="Times New Roman" w:hAnsi="Times New Roman" w:cs="Times New Roman"/>
+          <w:kern w:val="0"/>
+          <w:sz w:val="28"/>
+          <w:szCs w:val="28"/>
+          <w14:ligatures w14:val="none"/>
+        </w:rPr>
+      </w:pPr>
+    </w:p>
+    <w:p>
+      <w:pPr>
+        <w:pStyle w:val="NoSpacing"/>
+        <w:spacing w:line="276" w:lineRule="auto"/>
+        <w:rPr>
+          <w:rFonts w:ascii="Times New Roman" w:eastAsia="Times New Roman" w:hAnsi="Times New Roman" w:cs="Times New Roman"/>
+          <w:kern w:val="0"/>
+          <w:sz w:val="28"/>
+          <w:szCs w:val="28"/>
+          <w14:ligatures w14:val="none"/>
+        </w:rPr>
+      </w:pPr>
+      <w:r>
+        <w:rPr>
+          <w:rFonts w:ascii="Times New Roman" w:eastAsia="Times New Roman" w:hAnsi="Times New Roman" w:cs="Times New Roman"/>
+          <w:kern w:val="0"/>
+          <w:sz w:val="28"/>
+          <w:szCs w:val="28"/>
+          <w14:ligatures w14:val="none"/>
+        </w:rPr>
+        <w:t>Smokers consistently incur higher charges across all regions, highlighting the potential financial burden associated with smoking-related health issues.</w:t>
+      </w:r>
+    </w:p>
+    <w:p>
+      <w:pPr>
+        <w:pStyle w:val="NoSpacing"/>
+        <w:spacing w:line="276" w:lineRule="auto"/>
+        <w:rPr>
+          <w:rFonts w:ascii="Times New Roman" w:eastAsia="Times New Roman" w:hAnsi="Times New Roman" w:cs="Times New Roman"/>
+          <w:kern w:val="0"/>
+          <w:sz w:val="28"/>
+          <w:szCs w:val="28"/>
+          <w14:ligatures w14:val="none"/>
+        </w:rPr>
+      </w:pPr>
+    </w:p>
+    <w:p>
+      <w:pPr>
+        <w:pStyle w:val="NoSpacing"/>
+        <w:spacing w:line="276" w:lineRule="auto"/>
+        <w:rPr>
+          <w:rFonts w:ascii="Times New Roman" w:eastAsia="Times New Roman" w:hAnsi="Times New Roman" w:cs="Times New Roman"/>
+          <w:kern w:val="0"/>
+          <w:sz w:val="28"/>
+          <w:szCs w:val="28"/>
+          <w14:ligatures w14:val="none"/>
+        </w:rPr>
+      </w:pPr>
+      <w:r>
+        <w:rPr>
+          <w:rFonts w:ascii="Times New Roman" w:eastAsia="Times New Roman" w:hAnsi="Times New Roman" w:cs="Times New Roman"/>
+          <w:kern w:val="0"/>
+          <w:sz w:val="28"/>
+          <w:szCs w:val="28"/>
+          <w14:ligatures w14:val="none"/>
+        </w:rPr>
+        <w:t xml:space="preserve">The majority of smokers being male emphasizes the gendered nature of smoking habits. Tailoring health interventions to address male-specific </w:t>
+      </w:r>
+    </w:p>
+    <w:p>
+      <w:pPr>
+        <w:pStyle w:val="NoSpacing"/>
+        <w:spacing w:line="276" w:lineRule="auto"/>
+        <w:rPr>
+          <w:rFonts w:ascii="Times New Roman" w:eastAsia="Times New Roman" w:hAnsi="Times New Roman" w:cs="Times New Roman"/>
+          <w:kern w:val="0"/>
+          <w:sz w:val="28"/>
+          <w:szCs w:val="28"/>
+          <w14:ligatures w14:val="none"/>
+        </w:rPr>
+      </w:pPr>
+      <w:r>
+        <w:rPr>
+          <w:rFonts w:ascii="Times New Roman" w:eastAsia="Times New Roman" w:hAnsi="Times New Roman" w:cs="Times New Roman"/>
+          <w:kern w:val="0"/>
+          <w:sz w:val="28"/>
+          <w:szCs w:val="28"/>
+          <w14:ligatures w14:val="none"/>
+        </w:rPr>
+        <w:t xml:space="preserve">    health concerns and smoking cessation programs may be particularly impactful.</w:t>
+      </w:r>
+    </w:p>
+    <w:p>
+      <w:pPr>
+        <w:pStyle w:val="NoSpacing"/>
+        <w:spacing w:line="276" w:lineRule="auto"/>
+        <w:rPr>
+          <w:rFonts w:ascii="Times New Roman" w:eastAsia="Times New Roman" w:hAnsi="Times New Roman" w:cs="Times New Roman"/>
+          <w:kern w:val="0"/>
+          <w:sz w:val="28"/>
+          <w:szCs w:val="28"/>
+          <w14:ligatures w14:val="none"/>
+        </w:rPr>
+      </w:pPr>
+    </w:p>
+    <w:p>
+      <w:pPr>
+        <w:pStyle w:val="NoSpacing"/>
+        <w:spacing w:line="276" w:lineRule="auto"/>
+        <w:jc w:val="both"/>
+        <w:rPr>
+          <w:rFonts w:ascii="Times New Roman" w:eastAsia="Times New Roman" w:hAnsi="Times New Roman" w:cs="Times New Roman"/>
+          <w:kern w:val="0"/>
+          <w:sz w:val="28"/>
+          <w:szCs w:val="28"/>
+          <w14:ligatures w14:val="none"/>
+        </w:rPr>
+      </w:pPr>
+      <w:r>
+        <w:rPr>
+          <w:rFonts w:ascii="Times New Roman" w:eastAsia="Times New Roman" w:hAnsi="Times New Roman" w:cs="Times New Roman"/>
+          <w:kern w:val="0"/>
+          <w:sz w:val="28"/>
+          <w:szCs w:val="28"/>
+          <w14:ligatures w14:val="none"/>
+        </w:rPr>
+        <w:t>The absence of children is characteristic of about 43% of the customer base, leading to increased charges for this demographic.</w:t>
+      </w:r>
+    </w:p>
+    <w:p>
+      <w:pPr>
+        <w:rPr>
+          <w:rFonts w:ascii="Times New Roman" w:eastAsia="Times New Roman" w:hAnsi="Times New Roman" w:cs="Times New Roman"/>
+          <w:kern w:val="0"/>
+          <w:sz w:val="28"/>
+          <w:szCs w:val="28"/>
+          <w14:ligatures w14:val="none"/>
+        </w:rPr>
+      </w:pPr>
+      <w:r>
+        <w:rPr>
+          <w:rFonts w:ascii="Times New Roman" w:eastAsia="Times New Roman" w:hAnsi="Times New Roman" w:cs="Times New Roman"/>
+          <w:kern w:val="0"/>
+          <w:sz w:val="28"/>
+          <w:szCs w:val="28"/>
+          <w14:ligatures w14:val="none"/>
+        </w:rPr>
+        <w:br w:type="page"/>
+      </w:r>
+    </w:p>
+    <w:p>
+      <w:pPr>
+        <w:pStyle w:val="NoSpacing"/>
+        <w:spacing w:line="276" w:lineRule="auto"/>
+        <w:jc w:val="both"/>
+        <w:rPr>
+          <w:rFonts w:ascii="Times New Roman" w:eastAsia="Times New Roman" w:hAnsi="Times New Roman" w:cs="Times New Roman"/>
+          <w:b/>
+          <w:bCs/>
+          <w:kern w:val="0"/>
+          <w:sz w:val="28"/>
+          <w:szCs w:val="28"/>
+          <w14:ligatures w14:val="none"/>
+        </w:rPr>
+      </w:pPr>
+      <w:r>
+        <w:rPr>
+          <w:rFonts w:ascii="Times New Roman" w:eastAsia="Times New Roman" w:hAnsi="Times New Roman" w:cs="Times New Roman"/>
+          <w:b/>
+          <w:bCs/>
+          <w:kern w:val="0"/>
+          <w:sz w:val="28"/>
+          <w:szCs w:val="28"/>
+          <w14:ligatures w14:val="none"/>
+        </w:rPr>
+        <w:lastRenderedPageBreak/>
+        <w:t>BMI ANALYSIS</w:t>
+      </w:r>
+    </w:p>
+    <w:p>
+      <w:pPr>
+        <w:pStyle w:val="NoSpacing"/>
+        <w:spacing w:line="276" w:lineRule="auto"/>
+        <w:jc w:val="both"/>
+        <w:rPr>
+          <w:rFonts w:ascii="Times New Roman" w:eastAsia="Times New Roman" w:hAnsi="Times New Roman" w:cs="Times New Roman"/>
+          <w:b/>
+          <w:bCs/>
+          <w:kern w:val="0"/>
+          <w:sz w:val="28"/>
+          <w:szCs w:val="28"/>
+          <w14:ligatures w14:val="none"/>
+        </w:rPr>
+      </w:pPr>
+    </w:p>
+    <w:p>
+      <w:pPr>
+        <w:pStyle w:val="NoSpacing"/>
+        <w:spacing w:line="276" w:lineRule="auto"/>
+        <w:jc w:val="both"/>
+        <w:rPr>
+          <w:rFonts w:ascii="Times New Roman" w:eastAsia="Times New Roman" w:hAnsi="Times New Roman" w:cs="Times New Roman"/>
+          <w:b/>
+          <w:bCs/>
+          <w:kern w:val="0"/>
+          <w:sz w:val="28"/>
+          <w:szCs w:val="28"/>
+          <w14:ligatures w14:val="none"/>
+        </w:rPr>
+      </w:pPr>
+      <w:r>
+        <w:rPr>
+          <w:rFonts w:ascii="Times New Roman" w:eastAsia="Times New Roman" w:hAnsi="Times New Roman" w:cs="Times New Roman"/>
+          <w:b/>
+          <w:bCs/>
+          <w:noProof/>
+          <w:kern w:val="0"/>
+          <w:sz w:val="28"/>
+          <w:szCs w:val="28"/>
+        </w:rPr>
+        <w:drawing>
+          <wp:inline distT="0" distB="0" distL="0" distR="0" wp14:anchorId="4ED2BD89" wp14:editId="74678779">
+            <wp:extent cx="6400800" cy="3302000"/>
+            <wp:effectExtent l="0" t="0" r="0" b="0"/>
+            <wp:docPr id="4" name="Picture 4"/>
+            <wp:cNvGraphicFramePr>
+              <a:graphicFrameLocks xmlns:a="http://schemas.openxmlformats.org/drawingml/2006/main" noChangeAspect="1"/>
+            </wp:cNvGraphicFramePr>
+            <a:graphic xmlns:a="http://schemas.openxmlformats.org/drawingml/2006/main">
+              <a:graphicData uri="http://schemas.openxmlformats.org/drawingml/2006/picture">
+                <pic:pic xmlns:pic="http://schemas.openxmlformats.org/drawingml/2006/picture">
+                  <pic:nvPicPr>
+                    <pic:cNvPr id="4" name="Picture 4"/>
+                    <pic:cNvPicPr/>
+                  </pic:nvPicPr>
+                  <pic:blipFill>
+                    <a:blip r:embed="rId10">
+                      <a:extLst>
+                        <a:ext uri="{28A0092B-C50C-407E-A947-70E740481C1C}">
+                          <a14:useLocalDpi xmlns:a14="http://schemas.microsoft.com/office/drawing/2010/main" val="0"/>
+                        </a:ext>
+                      </a:extLst>
+                    </a:blip>
+                    <a:stretch>
+                      <a:fillRect/>
+                    </a:stretch>
+                  </pic:blipFill>
+                  <pic:spPr>
+                    <a:xfrm>
+                      <a:off x="0" y="0"/>
+                      <a:ext cx="6400800" cy="3302000"/>
+                    </a:xfrm>
+                    <a:prstGeom prst="rect">
+                      <a:avLst/>
+                    </a:prstGeom>
+                  </pic:spPr>
+                </pic:pic>
+              </a:graphicData>
+            </a:graphic>
+          </wp:inline>
+        </w:drawing>
+      </w:r>
+    </w:p>
+    <w:p>
+      <w:pPr>
+        <w:rPr>
+          <w:rFonts w:ascii="Times New Roman" w:eastAsia="Times New Roman" w:hAnsi="Times New Roman" w:cs="Times New Roman"/>
+          <w:kern w:val="0"/>
+          <w:sz w:val="28"/>
+          <w:szCs w:val="28"/>
+          <w14:ligatures w14:val="none"/>
+        </w:rPr>
+      </w:pPr>
+    </w:p>
+    <w:p>
+      <w:pPr>
+        <w:rPr>
+          <w:rFonts w:ascii="Times New Roman" w:eastAsia="Times New Roman" w:hAnsi="Times New Roman" w:cs="Times New Roman"/>
+          <w:b/>
+          <w:bCs/>
+          <w:kern w:val="0"/>
+          <w:sz w:val="28"/>
+          <w:szCs w:val="28"/>
+          <w14:ligatures w14:val="none"/>
+        </w:rPr>
+      </w:pPr>
+      <w:r>
+        <w:rPr>
+          <w:rFonts w:ascii="Times New Roman" w:eastAsia="Times New Roman" w:hAnsi="Times New Roman" w:cs="Times New Roman"/>
+          <w:b/>
+          <w:bCs/>
+          <w:kern w:val="0"/>
+          <w:sz w:val="28"/>
+          <w:szCs w:val="28"/>
+          <w14:ligatures w14:val="none"/>
+        </w:rPr>
+        <w:t>DAX MEASURES</w:t>
+      </w:r>
+    </w:p>
+    <w:p>
+      <w:pPr>
+        <w:rPr>
+          <w:rFonts w:ascii="Times New Roman" w:eastAsia="Times New Roman" w:hAnsi="Times New Roman" w:cs="Times New Roman"/>
+          <w:b/>
+          <w:bCs/>
+          <w:kern w:val="0"/>
+          <w:sz w:val="28"/>
+          <w:szCs w:val="28"/>
+          <w14:ligatures w14:val="none"/>
+        </w:rPr>
+      </w:pPr>
+    </w:p>
+    <w:p>
+      <w:pPr>
+        <w:rPr>
+          <w:rFonts w:ascii="Times New Roman" w:eastAsia="Times New Roman" w:hAnsi="Times New Roman" w:cs="Times New Roman"/>
+          <w:kern w:val="0"/>
+          <w:sz w:val="28"/>
+          <w:szCs w:val="28"/>
+          <w14:ligatures w14:val="none"/>
+        </w:rPr>
+      </w:pPr>
+      <w:r>
+        <w:rPr>
+          <w:rFonts w:ascii="Times New Roman" w:eastAsia="Times New Roman" w:hAnsi="Times New Roman" w:cs="Times New Roman"/>
+          <w:kern w:val="0"/>
+          <w:sz w:val="28"/>
+          <w:szCs w:val="28"/>
+          <w14:ligatures w14:val="none"/>
+        </w:rPr>
+        <w:t>1.</w:t>
+      </w:r>
+      <w:r>
+        <w:rPr>
+          <w:rFonts w:ascii="Times New Roman" w:eastAsia="Times New Roman" w:hAnsi="Times New Roman" w:cs="Times New Roman"/>
+          <w:kern w:val="0"/>
+          <w:sz w:val="28"/>
+          <w:szCs w:val="28"/>
+          <w14:ligatures w14:val="none"/>
+        </w:rPr>
+        <w:tab/>
+        <w:t xml:space="preserve">Write the DAX formula for an age bracket column. The age bracket column will group the age column </w:t>
+      </w:r>
+      <w:proofErr w:type="gramStart"/>
+      <w:r>
+        <w:rPr>
+          <w:rFonts w:ascii="Times New Roman" w:eastAsia="Times New Roman" w:hAnsi="Times New Roman" w:cs="Times New Roman"/>
+          <w:kern w:val="0"/>
+          <w:sz w:val="28"/>
+          <w:szCs w:val="28"/>
+          <w14:ligatures w14:val="none"/>
+        </w:rPr>
+        <w:t>into  18</w:t>
+      </w:r>
+      <w:proofErr w:type="gramEnd"/>
+      <w:r>
+        <w:rPr>
+          <w:rFonts w:ascii="Times New Roman" w:eastAsia="Times New Roman" w:hAnsi="Times New Roman" w:cs="Times New Roman"/>
+          <w:kern w:val="0"/>
+          <w:sz w:val="28"/>
+          <w:szCs w:val="28"/>
+          <w14:ligatures w14:val="none"/>
+        </w:rPr>
+        <w:t>-25, 26-35, and 36-45, 46-55, 56-65  in the insurance table, for the age column and visualize.</w:t>
+      </w:r>
+    </w:p>
+    <w:p>
+      <w:pPr>
+        <w:rPr>
+          <w:rFonts w:ascii="Times New Roman" w:eastAsia="Times New Roman" w:hAnsi="Times New Roman" w:cs="Times New Roman"/>
+          <w:kern w:val="0"/>
+          <w:sz w:val="28"/>
+          <w:szCs w:val="28"/>
+          <w14:ligatures w14:val="none"/>
+        </w:rPr>
+      </w:pPr>
+      <w:r>
+        <w:rPr>
+          <w:rFonts w:ascii="Times New Roman" w:eastAsia="Times New Roman" w:hAnsi="Times New Roman" w:cs="Times New Roman"/>
+          <w:kern w:val="0"/>
+          <w:sz w:val="28"/>
+          <w:szCs w:val="28"/>
+          <w14:ligatures w14:val="none"/>
+        </w:rPr>
+        <w:t xml:space="preserve">Age group = </w:t>
+      </w:r>
+    </w:p>
+    <w:p>
+      <w:pPr>
+        <w:rPr>
+          <w:rFonts w:ascii="Times New Roman" w:eastAsia="Times New Roman" w:hAnsi="Times New Roman" w:cs="Times New Roman"/>
+          <w:kern w:val="0"/>
+          <w:sz w:val="28"/>
+          <w:szCs w:val="28"/>
+          <w14:ligatures w14:val="none"/>
+        </w:rPr>
+      </w:pPr>
+    </w:p>
+    <w:p>
+      <w:pPr>
+        <w:rPr>
+          <w:rFonts w:ascii="Times New Roman" w:eastAsia="Times New Roman" w:hAnsi="Times New Roman" w:cs="Times New Roman"/>
+          <w:kern w:val="0"/>
+          <w:sz w:val="28"/>
+          <w:szCs w:val="28"/>
+          <w14:ligatures w14:val="none"/>
+        </w:rPr>
+      </w:pPr>
+      <w:proofErr w:type="gramStart"/>
+      <w:r>
+        <w:rPr>
+          <w:rFonts w:ascii="Times New Roman" w:eastAsia="Times New Roman" w:hAnsi="Times New Roman" w:cs="Times New Roman"/>
+          <w:kern w:val="0"/>
+          <w:sz w:val="28"/>
+          <w:szCs w:val="28"/>
+          <w14:ligatures w14:val="none"/>
+        </w:rPr>
+        <w:t>SWITCH(</w:t>
+      </w:r>
+      <w:proofErr w:type="gramEnd"/>
+    </w:p>
+    <w:p>
+      <w:pPr>
+        <w:rPr>
+          <w:rFonts w:ascii="Times New Roman" w:eastAsia="Times New Roman" w:hAnsi="Times New Roman" w:cs="Times New Roman"/>
+          <w:kern w:val="0"/>
+          <w:sz w:val="28"/>
+          <w:szCs w:val="28"/>
+          <w14:ligatures w14:val="none"/>
+        </w:rPr>
+      </w:pPr>
+      <w:r>
+        <w:rPr>
+          <w:rFonts w:ascii="Times New Roman" w:eastAsia="Times New Roman" w:hAnsi="Times New Roman" w:cs="Times New Roman"/>
+          <w:kern w:val="0"/>
+          <w:sz w:val="28"/>
+          <w:szCs w:val="28"/>
+          <w14:ligatures w14:val="none"/>
+        </w:rPr>
+        <w:t xml:space="preserve">    </w:t>
+      </w:r>
+      <w:proofErr w:type="gramStart"/>
+      <w:r>
+        <w:rPr>
+          <w:rFonts w:ascii="Times New Roman" w:eastAsia="Times New Roman" w:hAnsi="Times New Roman" w:cs="Times New Roman"/>
+          <w:kern w:val="0"/>
+          <w:sz w:val="28"/>
+          <w:szCs w:val="28"/>
+          <w14:ligatures w14:val="none"/>
+        </w:rPr>
+        <w:t>TRUE(</w:t>
+      </w:r>
+      <w:proofErr w:type="gramEnd"/>
+      <w:r>
+        <w:rPr>
+          <w:rFonts w:ascii="Times New Roman" w:eastAsia="Times New Roman" w:hAnsi="Times New Roman" w:cs="Times New Roman"/>
+          <w:kern w:val="0"/>
+          <w:sz w:val="28"/>
+          <w:szCs w:val="28"/>
+          <w14:ligatures w14:val="none"/>
+        </w:rPr>
+        <w:t>),</w:t>
+      </w:r>
+    </w:p>
+    <w:p>
+      <w:pPr>
+        <w:rPr>
+          <w:rFonts w:ascii="Times New Roman" w:eastAsia="Times New Roman" w:hAnsi="Times New Roman" w:cs="Times New Roman"/>
+          <w:kern w:val="0"/>
+          <w:sz w:val="28"/>
+          <w:szCs w:val="28"/>
+          <w14:ligatures w14:val="none"/>
+        </w:rPr>
+      </w:pPr>
+      <w:r>
+        <w:rPr>
+          <w:rFonts w:ascii="Times New Roman" w:eastAsia="Times New Roman" w:hAnsi="Times New Roman" w:cs="Times New Roman"/>
+          <w:kern w:val="0"/>
+          <w:sz w:val="28"/>
+          <w:szCs w:val="28"/>
+          <w14:ligatures w14:val="none"/>
+        </w:rPr>
+        <w:t xml:space="preserve">    'insurance'[age] &gt;= 18 &amp;&amp; 'insurance'[age] &lt;= 25, "18-25",</w:t>
+      </w:r>
+    </w:p>
+    <w:p>
+      <w:pPr>
+        <w:rPr>
+          <w:rFonts w:ascii="Times New Roman" w:eastAsia="Times New Roman" w:hAnsi="Times New Roman" w:cs="Times New Roman"/>
+          <w:kern w:val="0"/>
+          <w:sz w:val="28"/>
+          <w:szCs w:val="28"/>
+          <w14:ligatures w14:val="none"/>
+        </w:rPr>
+      </w:pPr>
+      <w:r>
+        <w:rPr>
+          <w:rFonts w:ascii="Times New Roman" w:eastAsia="Times New Roman" w:hAnsi="Times New Roman" w:cs="Times New Roman"/>
+          <w:kern w:val="0"/>
+          <w:sz w:val="28"/>
+          <w:szCs w:val="28"/>
+          <w14:ligatures w14:val="none"/>
+        </w:rPr>
+        <w:t xml:space="preserve">    'insurance'[age] &gt;= 26 &amp;&amp; 'insurance'[age] &lt;= 35, "26-35",</w:t>
+      </w:r>
+    </w:p>
+    <w:p>
+      <w:pPr>
+        <w:rPr>
+          <w:rFonts w:ascii="Times New Roman" w:eastAsia="Times New Roman" w:hAnsi="Times New Roman" w:cs="Times New Roman"/>
+          <w:kern w:val="0"/>
+          <w:sz w:val="28"/>
+          <w:szCs w:val="28"/>
+          <w14:ligatures w14:val="none"/>
+        </w:rPr>
+      </w:pPr>
+      <w:r>
+        <w:rPr>
+          <w:rFonts w:ascii="Times New Roman" w:eastAsia="Times New Roman" w:hAnsi="Times New Roman" w:cs="Times New Roman"/>
+          <w:kern w:val="0"/>
+          <w:sz w:val="28"/>
+          <w:szCs w:val="28"/>
+          <w14:ligatures w14:val="none"/>
+        </w:rPr>
+        <w:t xml:space="preserve">    'insurance'[age] &gt;= 36 &amp;&amp; 'insurance'[age] &lt;= 45, "36-45",</w:t>
+      </w:r>
+    </w:p>
+    <w:p>
+      <w:pPr>
+        <w:rPr>
+          <w:rFonts w:ascii="Times New Roman" w:eastAsia="Times New Roman" w:hAnsi="Times New Roman" w:cs="Times New Roman"/>
+          <w:kern w:val="0"/>
+          <w:sz w:val="28"/>
+          <w:szCs w:val="28"/>
+          <w14:ligatures w14:val="none"/>
+        </w:rPr>
+      </w:pPr>
+      <w:r>
+        <w:rPr>
+          <w:rFonts w:ascii="Times New Roman" w:eastAsia="Times New Roman" w:hAnsi="Times New Roman" w:cs="Times New Roman"/>
+          <w:kern w:val="0"/>
+          <w:sz w:val="28"/>
+          <w:szCs w:val="28"/>
+          <w14:ligatures w14:val="none"/>
+        </w:rPr>
+        <w:t xml:space="preserve">    'insurance'[age] &gt;= 46 &amp;&amp; 'insurance'[age] &lt;= 55, "46-55",</w:t>
+      </w:r>
+    </w:p>
+    <w:p>
+      <w:pPr>
+        <w:rPr>
+          <w:rFonts w:ascii="Times New Roman" w:eastAsia="Times New Roman" w:hAnsi="Times New Roman" w:cs="Times New Roman"/>
+          <w:kern w:val="0"/>
+          <w:sz w:val="28"/>
+          <w:szCs w:val="28"/>
+          <w14:ligatures w14:val="none"/>
+        </w:rPr>
+      </w:pPr>
+      <w:r>
+        <w:rPr>
+          <w:rFonts w:ascii="Times New Roman" w:eastAsia="Times New Roman" w:hAnsi="Times New Roman" w:cs="Times New Roman"/>
+          <w:kern w:val="0"/>
+          <w:sz w:val="28"/>
+          <w:szCs w:val="28"/>
+          <w14:ligatures w14:val="none"/>
+        </w:rPr>
+        <w:t xml:space="preserve">    'insurance'[age] &gt;= 56 &amp;&amp; 'insurance'[age] &lt;= 65, "56-65",</w:t>
+      </w:r>
+    </w:p>
+    <w:p>
+      <w:pPr>
+        <w:rPr>
+          <w:rFonts w:ascii="Times New Roman" w:eastAsia="Times New Roman" w:hAnsi="Times New Roman" w:cs="Times New Roman"/>
+          <w:kern w:val="0"/>
+          <w:sz w:val="28"/>
+          <w:szCs w:val="28"/>
+          <w14:ligatures w14:val="none"/>
+        </w:rPr>
+      </w:pPr>
+      <w:r>
+        <w:rPr>
+          <w:rFonts w:ascii="Times New Roman" w:eastAsia="Times New Roman" w:hAnsi="Times New Roman" w:cs="Times New Roman"/>
+          <w:kern w:val="0"/>
+          <w:sz w:val="28"/>
+          <w:szCs w:val="28"/>
+          <w14:ligatures w14:val="none"/>
+        </w:rPr>
+        <w:t xml:space="preserve">    "Other"</w:t>
+      </w:r>
+    </w:p>
+    <w:p>
+      <w:pPr>
+        <w:rPr>
+          <w:rFonts w:ascii="Times New Roman" w:eastAsia="Times New Roman" w:hAnsi="Times New Roman" w:cs="Times New Roman"/>
+          <w:kern w:val="0"/>
+          <w:sz w:val="28"/>
+          <w:szCs w:val="28"/>
+          <w14:ligatures w14:val="none"/>
+        </w:rPr>
+      </w:pPr>
+      <w:r>
+        <w:rPr>
+          <w:rFonts w:ascii="Times New Roman" w:eastAsia="Times New Roman" w:hAnsi="Times New Roman" w:cs="Times New Roman"/>
+          <w:kern w:val="0"/>
+          <w:sz w:val="28"/>
+          <w:szCs w:val="28"/>
+          <w14:ligatures w14:val="none"/>
+        </w:rPr>
+        <w:lastRenderedPageBreak/>
+        <w:t>)</w:t>
+      </w:r>
+    </w:p>
+    <w:p>
+      <w:pPr>
+        <w:rPr>
+          <w:rFonts w:ascii="Times New Roman" w:eastAsia="Times New Roman" w:hAnsi="Times New Roman" w:cs="Times New Roman"/>
+          <w:kern w:val="0"/>
+          <w:sz w:val="28"/>
+          <w:szCs w:val="28"/>
+          <w14:ligatures w14:val="none"/>
+        </w:rPr>
+      </w:pPr>
+    </w:p>
+    <w:p>
+      <w:pPr>
+        <w:rPr>
+          <w:rFonts w:ascii="Times New Roman" w:eastAsia="Times New Roman" w:hAnsi="Times New Roman" w:cs="Times New Roman"/>
+          <w:kern w:val="0"/>
+          <w:sz w:val="28"/>
+          <w:szCs w:val="28"/>
+          <w14:ligatures w14:val="none"/>
+        </w:rPr>
+      </w:pPr>
+      <w:r>
+        <w:rPr>
+          <w:rFonts w:ascii="Times New Roman" w:eastAsia="Times New Roman" w:hAnsi="Times New Roman" w:cs="Times New Roman"/>
+          <w:kern w:val="0"/>
+          <w:sz w:val="28"/>
+          <w:szCs w:val="28"/>
+          <w14:ligatures w14:val="none"/>
+        </w:rPr>
+        <w:t>2.</w:t>
+      </w:r>
+      <w:r>
+        <w:rPr>
+          <w:rFonts w:ascii="Times New Roman" w:eastAsia="Times New Roman" w:hAnsi="Times New Roman" w:cs="Times New Roman"/>
+          <w:kern w:val="0"/>
+          <w:sz w:val="28"/>
+          <w:szCs w:val="28"/>
+          <w14:ligatures w14:val="none"/>
+        </w:rPr>
+        <w:tab/>
+        <w:t>BMI classification according to the National Institute of Health:</w:t>
+      </w:r>
+    </w:p>
+    <w:p>
+      <w:pPr>
+        <w:rPr>
+          <w:rFonts w:ascii="Times New Roman" w:eastAsia="Times New Roman" w:hAnsi="Times New Roman" w:cs="Times New Roman"/>
+          <w:kern w:val="0"/>
+          <w:sz w:val="28"/>
+          <w:szCs w:val="28"/>
+          <w14:ligatures w14:val="none"/>
+        </w:rPr>
+      </w:pPr>
+      <w:r>
+        <w:rPr>
+          <w:rFonts w:ascii="Times New Roman" w:eastAsia="Times New Roman" w:hAnsi="Times New Roman" w:cs="Times New Roman"/>
+          <w:kern w:val="0"/>
+          <w:sz w:val="28"/>
+          <w:szCs w:val="28"/>
+          <w14:ligatures w14:val="none"/>
+        </w:rPr>
+        <w:t>•</w:t>
+      </w:r>
+      <w:r>
+        <w:rPr>
+          <w:rFonts w:ascii="Times New Roman" w:eastAsia="Times New Roman" w:hAnsi="Times New Roman" w:cs="Times New Roman"/>
+          <w:kern w:val="0"/>
+          <w:sz w:val="28"/>
+          <w:szCs w:val="28"/>
+          <w14:ligatures w14:val="none"/>
+        </w:rPr>
+        <w:tab/>
+        <w:t>Severely underweight - BMI less than 16.5kg/m^2</w:t>
+      </w:r>
+    </w:p>
+    <w:p>
+      <w:pPr>
+        <w:rPr>
+          <w:rFonts w:ascii="Times New Roman" w:eastAsia="Times New Roman" w:hAnsi="Times New Roman" w:cs="Times New Roman"/>
+          <w:kern w:val="0"/>
+          <w:sz w:val="28"/>
+          <w:szCs w:val="28"/>
+          <w14:ligatures w14:val="none"/>
+        </w:rPr>
+      </w:pPr>
+      <w:r>
+        <w:rPr>
+          <w:rFonts w:ascii="Times New Roman" w:eastAsia="Times New Roman" w:hAnsi="Times New Roman" w:cs="Times New Roman"/>
+          <w:kern w:val="0"/>
+          <w:sz w:val="28"/>
+          <w:szCs w:val="28"/>
+          <w14:ligatures w14:val="none"/>
+        </w:rPr>
+        <w:t>•</w:t>
+      </w:r>
+      <w:r>
+        <w:rPr>
+          <w:rFonts w:ascii="Times New Roman" w:eastAsia="Times New Roman" w:hAnsi="Times New Roman" w:cs="Times New Roman"/>
+          <w:kern w:val="0"/>
+          <w:sz w:val="28"/>
+          <w:szCs w:val="28"/>
+          <w14:ligatures w14:val="none"/>
+        </w:rPr>
+        <w:tab/>
+        <w:t>Underweight - BMI under 18.5 kg/m^2</w:t>
+      </w:r>
+    </w:p>
+    <w:p>
+      <w:pPr>
+        <w:rPr>
+          <w:rFonts w:ascii="Times New Roman" w:eastAsia="Times New Roman" w:hAnsi="Times New Roman" w:cs="Times New Roman"/>
+          <w:kern w:val="0"/>
+          <w:sz w:val="28"/>
+          <w:szCs w:val="28"/>
+          <w14:ligatures w14:val="none"/>
+        </w:rPr>
+      </w:pPr>
+      <w:r>
+        <w:rPr>
+          <w:rFonts w:ascii="Times New Roman" w:eastAsia="Times New Roman" w:hAnsi="Times New Roman" w:cs="Times New Roman"/>
+          <w:kern w:val="0"/>
+          <w:sz w:val="28"/>
+          <w:szCs w:val="28"/>
+          <w14:ligatures w14:val="none"/>
+        </w:rPr>
+        <w:t>•</w:t>
+      </w:r>
+      <w:r>
+        <w:rPr>
+          <w:rFonts w:ascii="Times New Roman" w:eastAsia="Times New Roman" w:hAnsi="Times New Roman" w:cs="Times New Roman"/>
+          <w:kern w:val="0"/>
+          <w:sz w:val="28"/>
+          <w:szCs w:val="28"/>
+          <w14:ligatures w14:val="none"/>
+        </w:rPr>
+        <w:tab/>
+        <w:t>Normal weight – BMI between 18.5 to 24.9 kg/m^2</w:t>
+      </w:r>
+    </w:p>
+    <w:p>
+      <w:pPr>
+        <w:rPr>
+          <w:rFonts w:ascii="Times New Roman" w:eastAsia="Times New Roman" w:hAnsi="Times New Roman" w:cs="Times New Roman"/>
+          <w:kern w:val="0"/>
+          <w:sz w:val="28"/>
+          <w:szCs w:val="28"/>
+          <w14:ligatures w14:val="none"/>
+        </w:rPr>
+      </w:pPr>
+      <w:r>
+        <w:rPr>
+          <w:rFonts w:ascii="Times New Roman" w:eastAsia="Times New Roman" w:hAnsi="Times New Roman" w:cs="Times New Roman"/>
+          <w:kern w:val="0"/>
+          <w:sz w:val="28"/>
+          <w:szCs w:val="28"/>
+          <w14:ligatures w14:val="none"/>
+        </w:rPr>
+        <w:t>•</w:t>
+      </w:r>
+      <w:r>
+        <w:rPr>
+          <w:rFonts w:ascii="Times New Roman" w:eastAsia="Times New Roman" w:hAnsi="Times New Roman" w:cs="Times New Roman"/>
+          <w:kern w:val="0"/>
+          <w:sz w:val="28"/>
+          <w:szCs w:val="28"/>
+          <w14:ligatures w14:val="none"/>
+        </w:rPr>
+        <w:tab/>
+        <w:t>Overweight – BMI between 25 to 29.9 kg/m^2</w:t>
+      </w:r>
+    </w:p>
+    <w:p>
+      <w:pPr>
+        <w:rPr>
+          <w:rFonts w:ascii="Times New Roman" w:eastAsia="Times New Roman" w:hAnsi="Times New Roman" w:cs="Times New Roman"/>
+          <w:kern w:val="0"/>
+          <w:sz w:val="28"/>
+          <w:szCs w:val="28"/>
+          <w14:ligatures w14:val="none"/>
+        </w:rPr>
+      </w:pPr>
+      <w:r>
+        <w:rPr>
+          <w:rFonts w:ascii="Times New Roman" w:eastAsia="Times New Roman" w:hAnsi="Times New Roman" w:cs="Times New Roman"/>
+          <w:kern w:val="0"/>
+          <w:sz w:val="28"/>
+          <w:szCs w:val="28"/>
+          <w14:ligatures w14:val="none"/>
+        </w:rPr>
+        <w:t>•</w:t>
+      </w:r>
+      <w:r>
+        <w:rPr>
+          <w:rFonts w:ascii="Times New Roman" w:eastAsia="Times New Roman" w:hAnsi="Times New Roman" w:cs="Times New Roman"/>
+          <w:kern w:val="0"/>
+          <w:sz w:val="28"/>
+          <w:szCs w:val="28"/>
+          <w14:ligatures w14:val="none"/>
+        </w:rPr>
+        <w:tab/>
+        <w:t>Obesity – BMI greater than or equal to 30 kg/m^2</w:t>
+      </w:r>
+    </w:p>
+    <w:p>
+      <w:pPr>
+        <w:rPr>
+          <w:rFonts w:ascii="Times New Roman" w:eastAsia="Times New Roman" w:hAnsi="Times New Roman" w:cs="Times New Roman"/>
+          <w:kern w:val="0"/>
+          <w:sz w:val="28"/>
+          <w:szCs w:val="28"/>
+          <w14:ligatures w14:val="none"/>
+        </w:rPr>
+      </w:pPr>
+    </w:p>
+    <w:p>
+      <w:pPr>
+        <w:rPr>
+          <w:rFonts w:ascii="Times New Roman" w:eastAsia="Times New Roman" w:hAnsi="Times New Roman" w:cs="Times New Roman"/>
+          <w:kern w:val="0"/>
+          <w:sz w:val="28"/>
+          <w:szCs w:val="28"/>
+          <w14:ligatures w14:val="none"/>
+        </w:rPr>
+      </w:pPr>
+      <w:r>
+        <w:rPr>
+          <w:rFonts w:ascii="Times New Roman" w:eastAsia="Times New Roman" w:hAnsi="Times New Roman" w:cs="Times New Roman"/>
+          <w:kern w:val="0"/>
+          <w:sz w:val="28"/>
+          <w:szCs w:val="28"/>
+          <w14:ligatures w14:val="none"/>
+        </w:rPr>
+        <w:t xml:space="preserve">BMI Class = </w:t>
+      </w:r>
+    </w:p>
+    <w:p>
+      <w:pPr>
+        <w:rPr>
+          <w:rFonts w:ascii="Times New Roman" w:eastAsia="Times New Roman" w:hAnsi="Times New Roman" w:cs="Times New Roman"/>
+          <w:kern w:val="0"/>
+          <w:sz w:val="28"/>
+          <w:szCs w:val="28"/>
+          <w14:ligatures w14:val="none"/>
+        </w:rPr>
+      </w:pPr>
+      <w:proofErr w:type="gramStart"/>
+      <w:r>
+        <w:rPr>
+          <w:rFonts w:ascii="Times New Roman" w:eastAsia="Times New Roman" w:hAnsi="Times New Roman" w:cs="Times New Roman"/>
+          <w:kern w:val="0"/>
+          <w:sz w:val="28"/>
+          <w:szCs w:val="28"/>
+          <w14:ligatures w14:val="none"/>
+        </w:rPr>
+        <w:t>SWITCH(</w:t>
+      </w:r>
+      <w:proofErr w:type="gramEnd"/>
+    </w:p>
+    <w:p>
+      <w:pPr>
+        <w:rPr>
+          <w:rFonts w:ascii="Times New Roman" w:eastAsia="Times New Roman" w:hAnsi="Times New Roman" w:cs="Times New Roman"/>
+          <w:kern w:val="0"/>
+          <w:sz w:val="28"/>
+          <w:szCs w:val="28"/>
+          <w14:ligatures w14:val="none"/>
+        </w:rPr>
+      </w:pPr>
+      <w:r>
+        <w:rPr>
+          <w:rFonts w:ascii="Times New Roman" w:eastAsia="Times New Roman" w:hAnsi="Times New Roman" w:cs="Times New Roman"/>
+          <w:kern w:val="0"/>
+          <w:sz w:val="28"/>
+          <w:szCs w:val="28"/>
+          <w14:ligatures w14:val="none"/>
+        </w:rPr>
+        <w:t xml:space="preserve">    </w:t>
+      </w:r>
+      <w:proofErr w:type="gramStart"/>
+      <w:r>
+        <w:rPr>
+          <w:rFonts w:ascii="Times New Roman" w:eastAsia="Times New Roman" w:hAnsi="Times New Roman" w:cs="Times New Roman"/>
+          <w:kern w:val="0"/>
+          <w:sz w:val="28"/>
+          <w:szCs w:val="28"/>
+          <w14:ligatures w14:val="none"/>
+        </w:rPr>
+        <w:t>TRUE(</w:t>
+      </w:r>
+      <w:proofErr w:type="gramEnd"/>
+      <w:r>
+        <w:rPr>
+          <w:rFonts w:ascii="Times New Roman" w:eastAsia="Times New Roman" w:hAnsi="Times New Roman" w:cs="Times New Roman"/>
+          <w:kern w:val="0"/>
+          <w:sz w:val="28"/>
+          <w:szCs w:val="28"/>
+          <w14:ligatures w14:val="none"/>
+        </w:rPr>
+        <w:t>),</w:t>
+      </w:r>
+    </w:p>
+    <w:p>
+      <w:pPr>
+        <w:rPr>
+          <w:rFonts w:ascii="Times New Roman" w:eastAsia="Times New Roman" w:hAnsi="Times New Roman" w:cs="Times New Roman"/>
+          <w:kern w:val="0"/>
+          <w:sz w:val="28"/>
+          <w:szCs w:val="28"/>
+          <w14:ligatures w14:val="none"/>
+        </w:rPr>
+      </w:pPr>
+      <w:r>
+        <w:rPr>
+          <w:rFonts w:ascii="Times New Roman" w:eastAsia="Times New Roman" w:hAnsi="Times New Roman" w:cs="Times New Roman"/>
+          <w:kern w:val="0"/>
+          <w:sz w:val="28"/>
+          <w:szCs w:val="28"/>
+          <w14:ligatures w14:val="none"/>
+        </w:rPr>
+        <w:t xml:space="preserve">    'insurance'[</w:t>
+      </w:r>
+      <w:proofErr w:type="spellStart"/>
+      <w:r>
+        <w:rPr>
+          <w:rFonts w:ascii="Times New Roman" w:eastAsia="Times New Roman" w:hAnsi="Times New Roman" w:cs="Times New Roman"/>
+          <w:kern w:val="0"/>
+          <w:sz w:val="28"/>
+          <w:szCs w:val="28"/>
+          <w14:ligatures w14:val="none"/>
+        </w:rPr>
+        <w:t>bmi</w:t>
+      </w:r>
+      <w:proofErr w:type="spellEnd"/>
+      <w:r>
+        <w:rPr>
+          <w:rFonts w:ascii="Times New Roman" w:eastAsia="Times New Roman" w:hAnsi="Times New Roman" w:cs="Times New Roman"/>
+          <w:kern w:val="0"/>
+          <w:sz w:val="28"/>
+          <w:szCs w:val="28"/>
+          <w14:ligatures w14:val="none"/>
+        </w:rPr>
+        <w:t>] &lt;= 18.4, "Under-weight",</w:t>
+      </w:r>
+    </w:p>
+    <w:p>
+      <w:pPr>
+        <w:rPr>
+          <w:rFonts w:ascii="Times New Roman" w:eastAsia="Times New Roman" w:hAnsi="Times New Roman" w:cs="Times New Roman"/>
+          <w:kern w:val="0"/>
+          <w:sz w:val="28"/>
+          <w:szCs w:val="28"/>
+          <w14:ligatures w14:val="none"/>
+        </w:rPr>
+      </w:pPr>
+      <w:r>
+        <w:rPr>
+          <w:rFonts w:ascii="Times New Roman" w:eastAsia="Times New Roman" w:hAnsi="Times New Roman" w:cs="Times New Roman"/>
+          <w:kern w:val="0"/>
+          <w:sz w:val="28"/>
+          <w:szCs w:val="28"/>
+          <w14:ligatures w14:val="none"/>
+        </w:rPr>
+        <w:t xml:space="preserve">    'insurance'[</w:t>
+      </w:r>
+      <w:proofErr w:type="spellStart"/>
+      <w:r>
+        <w:rPr>
+          <w:rFonts w:ascii="Times New Roman" w:eastAsia="Times New Roman" w:hAnsi="Times New Roman" w:cs="Times New Roman"/>
+          <w:kern w:val="0"/>
+          <w:sz w:val="28"/>
+          <w:szCs w:val="28"/>
+          <w14:ligatures w14:val="none"/>
+        </w:rPr>
+        <w:t>bmi</w:t>
+      </w:r>
+      <w:proofErr w:type="spellEnd"/>
+      <w:r>
+        <w:rPr>
+          <w:rFonts w:ascii="Times New Roman" w:eastAsia="Times New Roman" w:hAnsi="Times New Roman" w:cs="Times New Roman"/>
+          <w:kern w:val="0"/>
+          <w:sz w:val="28"/>
+          <w:szCs w:val="28"/>
+          <w14:ligatures w14:val="none"/>
+        </w:rPr>
+        <w:t>] &gt;= 18.5 &amp;&amp; 'insurance'[</w:t>
+      </w:r>
+      <w:proofErr w:type="spellStart"/>
+      <w:r>
+        <w:rPr>
+          <w:rFonts w:ascii="Times New Roman" w:eastAsia="Times New Roman" w:hAnsi="Times New Roman" w:cs="Times New Roman"/>
+          <w:kern w:val="0"/>
+          <w:sz w:val="28"/>
+          <w:szCs w:val="28"/>
+          <w14:ligatures w14:val="none"/>
+        </w:rPr>
+        <w:t>bmi</w:t>
+      </w:r>
+      <w:proofErr w:type="spellEnd"/>
+      <w:r>
+        <w:rPr>
+          <w:rFonts w:ascii="Times New Roman" w:eastAsia="Times New Roman" w:hAnsi="Times New Roman" w:cs="Times New Roman"/>
+          <w:kern w:val="0"/>
+          <w:sz w:val="28"/>
+          <w:szCs w:val="28"/>
+          <w14:ligatures w14:val="none"/>
+        </w:rPr>
+        <w:t>] &lt;= 24.99, "Normal-weight",</w:t>
+      </w:r>
+    </w:p>
+    <w:p>
+      <w:pPr>
+        <w:rPr>
+          <w:rFonts w:ascii="Times New Roman" w:eastAsia="Times New Roman" w:hAnsi="Times New Roman" w:cs="Times New Roman"/>
+          <w:kern w:val="0"/>
+          <w:sz w:val="28"/>
+          <w:szCs w:val="28"/>
+          <w14:ligatures w14:val="none"/>
+        </w:rPr>
+      </w:pPr>
+      <w:r>
+        <w:rPr>
+          <w:rFonts w:ascii="Times New Roman" w:eastAsia="Times New Roman" w:hAnsi="Times New Roman" w:cs="Times New Roman"/>
+          <w:kern w:val="0"/>
+          <w:sz w:val="28"/>
+          <w:szCs w:val="28"/>
+          <w14:ligatures w14:val="none"/>
+        </w:rPr>
+        <w:t xml:space="preserve">    'insurance'[</w:t>
+      </w:r>
+      <w:proofErr w:type="spellStart"/>
+      <w:r>
+        <w:rPr>
+          <w:rFonts w:ascii="Times New Roman" w:eastAsia="Times New Roman" w:hAnsi="Times New Roman" w:cs="Times New Roman"/>
+          <w:kern w:val="0"/>
+          <w:sz w:val="28"/>
+          <w:szCs w:val="28"/>
+          <w14:ligatures w14:val="none"/>
+        </w:rPr>
+        <w:t>bmi</w:t>
+      </w:r>
+      <w:proofErr w:type="spellEnd"/>
+      <w:r>
+        <w:rPr>
+          <w:rFonts w:ascii="Times New Roman" w:eastAsia="Times New Roman" w:hAnsi="Times New Roman" w:cs="Times New Roman"/>
+          <w:kern w:val="0"/>
+          <w:sz w:val="28"/>
+          <w:szCs w:val="28"/>
+          <w14:ligatures w14:val="none"/>
+        </w:rPr>
+        <w:t>] &gt;= 25 &amp;&amp; 'insurance'[</w:t>
+      </w:r>
+      <w:proofErr w:type="spellStart"/>
+      <w:r>
+        <w:rPr>
+          <w:rFonts w:ascii="Times New Roman" w:eastAsia="Times New Roman" w:hAnsi="Times New Roman" w:cs="Times New Roman"/>
+          <w:kern w:val="0"/>
+          <w:sz w:val="28"/>
+          <w:szCs w:val="28"/>
+          <w14:ligatures w14:val="none"/>
+        </w:rPr>
+        <w:t>bmi</w:t>
+      </w:r>
+      <w:proofErr w:type="spellEnd"/>
+      <w:r>
+        <w:rPr>
+          <w:rFonts w:ascii="Times New Roman" w:eastAsia="Times New Roman" w:hAnsi="Times New Roman" w:cs="Times New Roman"/>
+          <w:kern w:val="0"/>
+          <w:sz w:val="28"/>
+          <w:szCs w:val="28"/>
+          <w14:ligatures w14:val="none"/>
+        </w:rPr>
+        <w:t>] &lt;= 29.99, "Over-weight",</w:t>
+      </w:r>
+    </w:p>
+    <w:p>
+      <w:pPr>
+        <w:rPr>
+          <w:rFonts w:ascii="Times New Roman" w:eastAsia="Times New Roman" w:hAnsi="Times New Roman" w:cs="Times New Roman"/>
+          <w:kern w:val="0"/>
+          <w:sz w:val="28"/>
+          <w:szCs w:val="28"/>
+          <w14:ligatures w14:val="none"/>
+        </w:rPr>
+      </w:pPr>
+      <w:r>
+        <w:rPr>
+          <w:rFonts w:ascii="Times New Roman" w:eastAsia="Times New Roman" w:hAnsi="Times New Roman" w:cs="Times New Roman"/>
+          <w:kern w:val="0"/>
+          <w:sz w:val="28"/>
+          <w:szCs w:val="28"/>
+          <w14:ligatures w14:val="none"/>
+        </w:rPr>
+        <w:t xml:space="preserve">    'insurance'[</w:t>
+      </w:r>
+      <w:proofErr w:type="spellStart"/>
+      <w:r>
+        <w:rPr>
+          <w:rFonts w:ascii="Times New Roman" w:eastAsia="Times New Roman" w:hAnsi="Times New Roman" w:cs="Times New Roman"/>
+          <w:kern w:val="0"/>
+          <w:sz w:val="28"/>
+          <w:szCs w:val="28"/>
+          <w14:ligatures w14:val="none"/>
+        </w:rPr>
+        <w:t>bmi</w:t>
+      </w:r>
+      <w:proofErr w:type="spellEnd"/>
+      <w:r>
+        <w:rPr>
+          <w:rFonts w:ascii="Times New Roman" w:eastAsia="Times New Roman" w:hAnsi="Times New Roman" w:cs="Times New Roman"/>
+          <w:kern w:val="0"/>
+          <w:sz w:val="28"/>
+          <w:szCs w:val="28"/>
+          <w14:ligatures w14:val="none"/>
+        </w:rPr>
+        <w:t>] &gt;= 30 &amp;&amp; 'insurance'[</w:t>
+      </w:r>
+      <w:proofErr w:type="spellStart"/>
+      <w:r>
+        <w:rPr>
+          <w:rFonts w:ascii="Times New Roman" w:eastAsia="Times New Roman" w:hAnsi="Times New Roman" w:cs="Times New Roman"/>
+          <w:kern w:val="0"/>
+          <w:sz w:val="28"/>
+          <w:szCs w:val="28"/>
+          <w14:ligatures w14:val="none"/>
+        </w:rPr>
+        <w:t>bmi</w:t>
+      </w:r>
+      <w:proofErr w:type="spellEnd"/>
+      <w:r>
+        <w:rPr>
+          <w:rFonts w:ascii="Times New Roman" w:eastAsia="Times New Roman" w:hAnsi="Times New Roman" w:cs="Times New Roman"/>
+          <w:kern w:val="0"/>
+          <w:sz w:val="28"/>
+          <w:szCs w:val="28"/>
+          <w14:ligatures w14:val="none"/>
+        </w:rPr>
+        <w:t>] &lt;= 54, "Obesity",</w:t>
+      </w:r>
+    </w:p>
+    <w:p>
+      <w:pPr>
+        <w:rPr>
+          <w:rFonts w:ascii="Times New Roman" w:eastAsia="Times New Roman" w:hAnsi="Times New Roman" w:cs="Times New Roman"/>
+          <w:kern w:val="0"/>
+          <w:sz w:val="28"/>
+          <w:szCs w:val="28"/>
+          <w14:ligatures w14:val="none"/>
+        </w:rPr>
+      </w:pPr>
+      <w:r>
+        <w:rPr>
+          <w:rFonts w:ascii="Times New Roman" w:eastAsia="Times New Roman" w:hAnsi="Times New Roman" w:cs="Times New Roman"/>
+          <w:kern w:val="0"/>
+          <w:sz w:val="28"/>
+          <w:szCs w:val="28"/>
+          <w14:ligatures w14:val="none"/>
+        </w:rPr>
+        <w:t xml:space="preserve">    "Other"</w:t>
+      </w:r>
+    </w:p>
+    <w:p>
+      <w:pPr>
+        <w:rPr>
+          <w:rFonts w:ascii="Times New Roman" w:eastAsia="Times New Roman" w:hAnsi="Times New Roman" w:cs="Times New Roman"/>
+          <w:kern w:val="0"/>
+          <w:sz w:val="28"/>
+          <w:szCs w:val="28"/>
+          <w14:ligatures w14:val="none"/>
+        </w:rPr>
+      </w:pPr>
+      <w:r>
+        <w:rPr>
+          <w:rFonts w:ascii="Times New Roman" w:eastAsia="Times New Roman" w:hAnsi="Times New Roman" w:cs="Times New Roman"/>
+          <w:kern w:val="0"/>
+          <w:sz w:val="28"/>
+          <w:szCs w:val="28"/>
+          <w14:ligatures w14:val="none"/>
+        </w:rPr>
+        <w:t>)</w:t>
+      </w:r>
+    </w:p>
+    <w:p>
+      <w:pPr>
+        <w:rPr>
+          <w:rFonts w:ascii="Times New Roman" w:eastAsia="Times New Roman" w:hAnsi="Times New Roman" w:cs="Times New Roman"/>
+          <w:kern w:val="0"/>
+          <w:sz w:val="28"/>
+          <w:szCs w:val="28"/>
+          <w14:ligatures w14:val="none"/>
+        </w:rPr>
+      </w:pPr>
+    </w:p>
+    <w:p>
+      <w:pPr>
+        <w:pStyle w:val="NoSpacing"/>
+        <w:spacing w:line="276" w:lineRule="auto"/>
+        <w:jc w:val="both"/>
+        <w:rPr>
+          <w:rFonts w:ascii="Times New Roman" w:eastAsia="Times New Roman" w:hAnsi="Times New Roman" w:cs="Times New Roman"/>
+          <w:kern w:val="0"/>
+          <w:sz w:val="28"/>
+          <w:szCs w:val="28"/>
+          <w14:ligatures w14:val="none"/>
+        </w:rPr>
+      </w:pPr>
+    </w:p>
+    <w:p>
+      <w:pPr>
+        <w:pStyle w:val="NoSpacing"/>
+        <w:spacing w:line="276" w:lineRule="auto"/>
+        <w:jc w:val="both"/>
+        <w:rPr>
+          <w:rFonts w:ascii="Times New Roman" w:eastAsia="Times New Roman" w:hAnsi="Times New Roman" w:cs="Times New Roman"/>
+          <w:b/>
+          <w:bCs/>
+          <w:kern w:val="0"/>
+          <w:sz w:val="28"/>
+          <w:szCs w:val="28"/>
+          <w14:ligatures w14:val="none"/>
+        </w:rPr>
+      </w:pPr>
+      <w:r>
+        <w:rPr>
+          <w:rFonts w:ascii="Times New Roman" w:eastAsia="Times New Roman" w:hAnsi="Times New Roman" w:cs="Times New Roman"/>
+          <w:b/>
+          <w:bCs/>
+          <w:kern w:val="0"/>
+          <w:sz w:val="28"/>
+          <w:szCs w:val="28"/>
+          <w14:ligatures w14:val="none"/>
+        </w:rPr>
         <w:t>DATA ANALYSIS:</w:t>
       </w:r>
+    </w:p>
+    <w:p>
+      <w:pPr>
+        <w:pStyle w:val="NoSpacing"/>
+        <w:spacing w:line="276" w:lineRule="auto"/>
+        <w:jc w:val="both"/>
+        <w:rPr>
+          <w:rFonts w:ascii="Times New Roman" w:eastAsia="Times New Roman" w:hAnsi="Times New Roman" w:cs="Times New Roman"/>
+          <w:b/>
+          <w:bCs/>
+          <w:kern w:val="0"/>
+          <w:sz w:val="28"/>
+          <w:szCs w:val="28"/>
+          <w14:ligatures w14:val="none"/>
+        </w:rPr>
+      </w:pPr>
+    </w:p>
+    <w:p>
+      <w:pPr>
+        <w:pStyle w:val="NoSpacing"/>
+        <w:spacing w:line="276" w:lineRule="auto"/>
+        <w:jc w:val="both"/>
+        <w:rPr>
+          <w:rFonts w:ascii="Times New Roman" w:eastAsia="Times New Roman" w:hAnsi="Times New Roman" w:cs="Times New Roman"/>
+          <w:b/>
+          <w:bCs/>
+          <w:kern w:val="0"/>
+          <w:sz w:val="28"/>
+          <w:szCs w:val="28"/>
+          <w14:ligatures w14:val="none"/>
+        </w:rPr>
+      </w:pPr>
     </w:p>
     <w:p>
       <w:pPr>
@@ -6831,48 +8838,6 @@
     <w:p>
       <w:pPr>
         <w:pStyle w:val="NoSpacing"/>
-        <w:spacing w:line="276" w:lineRule="auto"/>
-        <w:jc w:val="both"/>
-        <w:rPr>
-          <w:rFonts w:ascii="Times New Roman" w:eastAsia="Times New Roman" w:hAnsi="Times New Roman" w:cs="Times New Roman"/>
-          <w:kern w:val="0"/>
-          <w:sz w:val="28"/>
-          <w:szCs w:val="28"/>
-          <w14:ligatures w14:val="none"/>
-        </w:rPr>
-      </w:pPr>
-    </w:p>
-    <w:p>
-      <w:pPr>
-        <w:pStyle w:val="NoSpacing"/>
-        <w:spacing w:line="276" w:lineRule="auto"/>
-        <w:jc w:val="both"/>
-        <w:rPr>
-          <w:rFonts w:ascii="Times New Roman" w:eastAsia="Times New Roman" w:hAnsi="Times New Roman" w:cs="Times New Roman"/>
-          <w:kern w:val="0"/>
-          <w:sz w:val="28"/>
-          <w:szCs w:val="28"/>
-          <w14:ligatures w14:val="none"/>
-        </w:rPr>
-      </w:pPr>
-    </w:p>
-    <w:p>
-      <w:pPr>
-        <w:pStyle w:val="NoSpacing"/>
-        <w:spacing w:line="276" w:lineRule="auto"/>
-        <w:jc w:val="both"/>
-        <w:rPr>
-          <w:rFonts w:ascii="Times New Roman" w:eastAsia="Times New Roman" w:hAnsi="Times New Roman" w:cs="Times New Roman"/>
-          <w:kern w:val="0"/>
-          <w:sz w:val="28"/>
-          <w:szCs w:val="28"/>
-          <w14:ligatures w14:val="none"/>
-        </w:rPr>
-      </w:pPr>
-    </w:p>
-    <w:p>
-      <w:pPr>
-        <w:pStyle w:val="NoSpacing"/>
         <w:numPr>
           <w:ilvl w:val="0"/>
           <w:numId w:val="14"/>
@@ -7324,1293 +9289,36 @@
     </w:p>
     <w:p>
       <w:pPr>
-        <w:pStyle w:val="NoSpacing"/>
-        <w:numPr>
-          <w:ilvl w:val="0"/>
-          <w:numId w:val="14"/>
-        </w:numPr>
-        <w:spacing w:line="276" w:lineRule="auto"/>
-        <w:jc w:val="both"/>
-        <w:rPr>
-          <w:rFonts w:ascii="Times New Roman" w:hAnsi="Times New Roman" w:cs="Times New Roman"/>
-          <w:noProof/>
-          <w:sz w:val="28"/>
-          <w:szCs w:val="28"/>
-        </w:rPr>
-      </w:pPr>
-      <w:r>
-        <w:rPr>
-          <w:rFonts w:ascii="Times New Roman" w:hAnsi="Times New Roman" w:cs="Times New Roman"/>
-          <w:noProof/>
-          <w:sz w:val="28"/>
-          <w:szCs w:val="28"/>
-        </w:rPr>
-        <w:t>Write the DAX formula for an age bracket column. The age bracket column will group the age column into  18-25, 26-35, and 36-45, 46-55, 56-65  in the insurance table, for the age column</w:t>
-      </w:r>
-      <w:r>
-        <w:rPr>
-          <w:rFonts w:ascii="Times New Roman" w:hAnsi="Times New Roman" w:cs="Times New Roman"/>
-          <w:noProof/>
-          <w:sz w:val="28"/>
-          <w:szCs w:val="28"/>
-        </w:rPr>
-        <w:t xml:space="preserve"> </w:t>
-      </w:r>
-      <w:r>
-        <w:rPr>
-          <w:rFonts w:ascii="Times New Roman" w:eastAsia="Times New Roman" w:hAnsi="Times New Roman" w:cs="Times New Roman"/>
-          <w:kern w:val="0"/>
-          <w:sz w:val="28"/>
-          <w:szCs w:val="28"/>
-          <w14:ligatures w14:val="none"/>
-        </w:rPr>
-        <w:t>and visualize</w:t>
-      </w:r>
-      <w:r>
-        <w:rPr>
-          <w:rFonts w:ascii="Times New Roman" w:hAnsi="Times New Roman" w:cs="Times New Roman"/>
-          <w:noProof/>
-          <w:sz w:val="28"/>
-          <w:szCs w:val="28"/>
-        </w:rPr>
-        <w:t>.</w:t>
-      </w:r>
-    </w:p>
-    <w:p>
-      <w:pPr>
-        <w:pStyle w:val="NoSpacing"/>
-        <w:spacing w:line="276" w:lineRule="auto"/>
-        <w:jc w:val="both"/>
-        <w:rPr>
-          <w:rFonts w:ascii="Times New Roman" w:eastAsia="Times New Roman" w:hAnsi="Times New Roman" w:cs="Times New Roman"/>
-          <w:kern w:val="0"/>
-          <w:sz w:val="28"/>
-          <w:szCs w:val="28"/>
-          <w14:ligatures w14:val="none"/>
-        </w:rPr>
-      </w:pPr>
-      <w:r>
-        <w:rPr>
-          <w:rFonts w:ascii="Times New Roman" w:eastAsia="Times New Roman" w:hAnsi="Times New Roman" w:cs="Times New Roman"/>
-          <w:kern w:val="0"/>
-          <w:sz w:val="28"/>
-          <w:szCs w:val="28"/>
-          <w14:ligatures w14:val="none"/>
-        </w:rPr>
-        <w:t>Age</w:t>
-      </w:r>
-      <w:r>
-        <w:rPr>
-          <w:rFonts w:ascii="Times New Roman" w:eastAsia="Times New Roman" w:hAnsi="Times New Roman" w:cs="Times New Roman"/>
-          <w:kern w:val="0"/>
-          <w:sz w:val="28"/>
-          <w:szCs w:val="28"/>
-          <w14:ligatures w14:val="none"/>
-        </w:rPr>
-        <w:t xml:space="preserve"> group</w:t>
-      </w:r>
-      <w:r>
-        <w:rPr>
-          <w:rFonts w:ascii="Times New Roman" w:eastAsia="Times New Roman" w:hAnsi="Times New Roman" w:cs="Times New Roman"/>
-          <w:kern w:val="0"/>
-          <w:sz w:val="28"/>
-          <w:szCs w:val="28"/>
-          <w14:ligatures w14:val="none"/>
-        </w:rPr>
-        <w:t xml:space="preserve"> = </w:t>
-      </w:r>
-    </w:p>
-    <w:p>
-      <w:pPr>
-        <w:pStyle w:val="NoSpacing"/>
-        <w:spacing w:line="276" w:lineRule="auto"/>
-        <w:jc w:val="both"/>
-        <w:rPr>
-          <w:rFonts w:ascii="Times New Roman" w:hAnsi="Times New Roman" w:cs="Times New Roman"/>
-          <w:noProof/>
-          <w:sz w:val="28"/>
-          <w:szCs w:val="28"/>
-        </w:rPr>
-      </w:pPr>
-    </w:p>
-    <w:p>
-      <w:pPr>
-        <w:pStyle w:val="NoSpacing"/>
-        <w:spacing w:line="276" w:lineRule="auto"/>
-        <w:jc w:val="both"/>
-        <w:rPr>
-          <w:rFonts w:ascii="Times New Roman" w:eastAsia="Times New Roman" w:hAnsi="Times New Roman" w:cs="Times New Roman"/>
-          <w:kern w:val="0"/>
-          <w:sz w:val="28"/>
-          <w:szCs w:val="28"/>
-          <w14:ligatures w14:val="none"/>
-        </w:rPr>
-      </w:pPr>
-      <w:proofErr w:type="gramStart"/>
-      <w:r>
-        <w:rPr>
-          <w:rFonts w:ascii="Times New Roman" w:eastAsia="Times New Roman" w:hAnsi="Times New Roman" w:cs="Times New Roman"/>
-          <w:kern w:val="0"/>
-          <w:sz w:val="28"/>
-          <w:szCs w:val="28"/>
-          <w14:ligatures w14:val="none"/>
-        </w:rPr>
-        <w:t>SWITCH(</w:t>
-      </w:r>
-      <w:proofErr w:type="gramEnd"/>
-    </w:p>
-    <w:p>
-      <w:pPr>
-        <w:pStyle w:val="NoSpacing"/>
-        <w:spacing w:line="276" w:lineRule="auto"/>
-        <w:jc w:val="both"/>
-        <w:rPr>
-          <w:rFonts w:ascii="Times New Roman" w:eastAsia="Times New Roman" w:hAnsi="Times New Roman" w:cs="Times New Roman"/>
-          <w:kern w:val="0"/>
-          <w:sz w:val="28"/>
-          <w:szCs w:val="28"/>
-          <w14:ligatures w14:val="none"/>
-        </w:rPr>
-      </w:pPr>
-      <w:r>
-        <w:rPr>
-          <w:rFonts w:ascii="Times New Roman" w:eastAsia="Times New Roman" w:hAnsi="Times New Roman" w:cs="Times New Roman"/>
-          <w:kern w:val="0"/>
-          <w:sz w:val="28"/>
-          <w:szCs w:val="28"/>
-          <w14:ligatures w14:val="none"/>
-        </w:rPr>
-        <w:t xml:space="preserve">    </w:t>
-      </w:r>
-      <w:proofErr w:type="gramStart"/>
-      <w:r>
-        <w:rPr>
-          <w:rFonts w:ascii="Times New Roman" w:eastAsia="Times New Roman" w:hAnsi="Times New Roman" w:cs="Times New Roman"/>
-          <w:kern w:val="0"/>
-          <w:sz w:val="28"/>
-          <w:szCs w:val="28"/>
-          <w14:ligatures w14:val="none"/>
-        </w:rPr>
-        <w:t>TRUE(</w:t>
-      </w:r>
-      <w:proofErr w:type="gramEnd"/>
-      <w:r>
-        <w:rPr>
-          <w:rFonts w:ascii="Times New Roman" w:eastAsia="Times New Roman" w:hAnsi="Times New Roman" w:cs="Times New Roman"/>
-          <w:kern w:val="0"/>
-          <w:sz w:val="28"/>
-          <w:szCs w:val="28"/>
-          <w14:ligatures w14:val="none"/>
-        </w:rPr>
-        <w:t>),</w:t>
-      </w:r>
-    </w:p>
-    <w:p>
-      <w:pPr>
-        <w:pStyle w:val="NoSpacing"/>
-        <w:spacing w:line="276" w:lineRule="auto"/>
-        <w:jc w:val="both"/>
-        <w:rPr>
-          <w:rFonts w:ascii="Times New Roman" w:eastAsia="Times New Roman" w:hAnsi="Times New Roman" w:cs="Times New Roman"/>
-          <w:kern w:val="0"/>
-          <w:sz w:val="28"/>
-          <w:szCs w:val="28"/>
-          <w14:ligatures w14:val="none"/>
-        </w:rPr>
-      </w:pPr>
-      <w:r>
-        <w:rPr>
-          <w:rFonts w:ascii="Times New Roman" w:eastAsia="Times New Roman" w:hAnsi="Times New Roman" w:cs="Times New Roman"/>
-          <w:kern w:val="0"/>
-          <w:sz w:val="28"/>
-          <w:szCs w:val="28"/>
-          <w14:ligatures w14:val="none"/>
-        </w:rPr>
-        <w:t>    'insurance'[age] &gt;= 18 &amp;&amp; 'insurance'[age] &lt;= 25, "18-25",</w:t>
-      </w:r>
-    </w:p>
-    <w:p>
-      <w:pPr>
-        <w:pStyle w:val="NoSpacing"/>
-        <w:spacing w:line="276" w:lineRule="auto"/>
-        <w:jc w:val="both"/>
-        <w:rPr>
-          <w:rFonts w:ascii="Times New Roman" w:eastAsia="Times New Roman" w:hAnsi="Times New Roman" w:cs="Times New Roman"/>
-          <w:kern w:val="0"/>
-          <w:sz w:val="28"/>
-          <w:szCs w:val="28"/>
-          <w14:ligatures w14:val="none"/>
-        </w:rPr>
-      </w:pPr>
-      <w:r>
-        <w:rPr>
-          <w:rFonts w:ascii="Times New Roman" w:eastAsia="Times New Roman" w:hAnsi="Times New Roman" w:cs="Times New Roman"/>
-          <w:kern w:val="0"/>
-          <w:sz w:val="28"/>
-          <w:szCs w:val="28"/>
-          <w14:ligatures w14:val="none"/>
-        </w:rPr>
-        <w:t>    'insurance'[age] &gt;= 26 &amp;&amp; 'insurance'[age] &lt;= 35, "26-35",</w:t>
-      </w:r>
-    </w:p>
-    <w:p>
-      <w:pPr>
-        <w:pStyle w:val="NoSpacing"/>
-        <w:spacing w:line="276" w:lineRule="auto"/>
-        <w:jc w:val="both"/>
-        <w:rPr>
-          <w:rFonts w:ascii="Times New Roman" w:eastAsia="Times New Roman" w:hAnsi="Times New Roman" w:cs="Times New Roman"/>
-          <w:kern w:val="0"/>
-          <w:sz w:val="28"/>
-          <w:szCs w:val="28"/>
-          <w14:ligatures w14:val="none"/>
-        </w:rPr>
-      </w:pPr>
-      <w:r>
-        <w:rPr>
-          <w:rFonts w:ascii="Times New Roman" w:eastAsia="Times New Roman" w:hAnsi="Times New Roman" w:cs="Times New Roman"/>
-          <w:kern w:val="0"/>
-          <w:sz w:val="28"/>
-          <w:szCs w:val="28"/>
-          <w14:ligatures w14:val="none"/>
-        </w:rPr>
-        <w:t>    'insurance'[age] &gt;= 36 &amp;&amp; 'insurance'[age] &lt;= 45, "36-45",</w:t>
-      </w:r>
-    </w:p>
-    <w:p>
-      <w:pPr>
-        <w:pStyle w:val="NoSpacing"/>
-        <w:spacing w:line="276" w:lineRule="auto"/>
-        <w:jc w:val="both"/>
-        <w:rPr>
-          <w:rFonts w:ascii="Times New Roman" w:eastAsia="Times New Roman" w:hAnsi="Times New Roman" w:cs="Times New Roman"/>
-          <w:kern w:val="0"/>
-          <w:sz w:val="28"/>
-          <w:szCs w:val="28"/>
-          <w14:ligatures w14:val="none"/>
-        </w:rPr>
-      </w:pPr>
-      <w:r>
-        <w:rPr>
-          <w:rFonts w:ascii="Times New Roman" w:eastAsia="Times New Roman" w:hAnsi="Times New Roman" w:cs="Times New Roman"/>
-          <w:kern w:val="0"/>
-          <w:sz w:val="28"/>
-          <w:szCs w:val="28"/>
-          <w14:ligatures w14:val="none"/>
-        </w:rPr>
-        <w:t>    'insurance'[age] &gt;= 46 &amp;&amp; 'insurance'[age] &lt;= 55, "46-55",</w:t>
-      </w:r>
-    </w:p>
-    <w:p>
-      <w:pPr>
-        <w:pStyle w:val="NoSpacing"/>
-        <w:spacing w:line="276" w:lineRule="auto"/>
-        <w:jc w:val="both"/>
-        <w:rPr>
-          <w:rFonts w:ascii="Times New Roman" w:eastAsia="Times New Roman" w:hAnsi="Times New Roman" w:cs="Times New Roman"/>
-          <w:kern w:val="0"/>
-          <w:sz w:val="28"/>
-          <w:szCs w:val="28"/>
-          <w14:ligatures w14:val="none"/>
-        </w:rPr>
-      </w:pPr>
-      <w:r>
-        <w:rPr>
-          <w:rFonts w:ascii="Times New Roman" w:eastAsia="Times New Roman" w:hAnsi="Times New Roman" w:cs="Times New Roman"/>
-          <w:kern w:val="0"/>
-          <w:sz w:val="28"/>
-          <w:szCs w:val="28"/>
-          <w14:ligatures w14:val="none"/>
-        </w:rPr>
-        <w:t>    'insurance'[age] &gt;= 56 &amp;&amp; 'insurance'[age] &lt;= 65, "56-65",</w:t>
-      </w:r>
-    </w:p>
-    <w:p>
-      <w:pPr>
-        <w:pStyle w:val="NoSpacing"/>
-        <w:spacing w:line="276" w:lineRule="auto"/>
-        <w:jc w:val="both"/>
-        <w:rPr>
-          <w:rFonts w:ascii="Times New Roman" w:eastAsia="Times New Roman" w:hAnsi="Times New Roman" w:cs="Times New Roman"/>
-          <w:kern w:val="0"/>
-          <w:sz w:val="28"/>
-          <w:szCs w:val="28"/>
-          <w14:ligatures w14:val="none"/>
-        </w:rPr>
-      </w:pPr>
-      <w:r>
-        <w:rPr>
-          <w:rFonts w:ascii="Times New Roman" w:eastAsia="Times New Roman" w:hAnsi="Times New Roman" w:cs="Times New Roman"/>
-          <w:kern w:val="0"/>
-          <w:sz w:val="28"/>
-          <w:szCs w:val="28"/>
-          <w14:ligatures w14:val="none"/>
-        </w:rPr>
-        <w:t>    "Other"</w:t>
-      </w:r>
-    </w:p>
-    <w:p>
-      <w:pPr>
-        <w:pStyle w:val="NoSpacing"/>
-        <w:spacing w:line="276" w:lineRule="auto"/>
-        <w:jc w:val="both"/>
-        <w:rPr>
-          <w:rFonts w:ascii="Times New Roman" w:eastAsia="Times New Roman" w:hAnsi="Times New Roman" w:cs="Times New Roman"/>
-          <w:kern w:val="0"/>
-          <w:sz w:val="28"/>
-          <w:szCs w:val="28"/>
-          <w14:ligatures w14:val="none"/>
-        </w:rPr>
-      </w:pPr>
-      <w:r>
-        <w:rPr>
-          <w:rFonts w:ascii="Times New Roman" w:eastAsia="Times New Roman" w:hAnsi="Times New Roman" w:cs="Times New Roman"/>
-          <w:kern w:val="0"/>
-          <w:sz w:val="28"/>
-          <w:szCs w:val="28"/>
-          <w14:ligatures w14:val="none"/>
-        </w:rPr>
-        <w:t>)</w:t>
-      </w:r>
-    </w:p>
-    <w:p>
-      <w:pPr>
-        <w:pStyle w:val="NoSpacing"/>
-        <w:spacing w:line="276" w:lineRule="auto"/>
-        <w:jc w:val="both"/>
-        <w:rPr>
-          <w:rFonts w:ascii="Times New Roman" w:eastAsia="Times New Roman" w:hAnsi="Times New Roman" w:cs="Times New Roman"/>
-          <w:kern w:val="0"/>
-          <w:sz w:val="28"/>
-          <w:szCs w:val="28"/>
-          <w14:ligatures w14:val="none"/>
-        </w:rPr>
-      </w:pPr>
-    </w:p>
-    <w:p>
-      <w:pPr>
-        <w:pStyle w:val="NoSpacing"/>
-        <w:numPr>
-          <w:ilvl w:val="0"/>
-          <w:numId w:val="14"/>
-        </w:numPr>
-        <w:spacing w:line="276" w:lineRule="auto"/>
-        <w:jc w:val="both"/>
-        <w:rPr>
-          <w:rFonts w:ascii="Times New Roman" w:hAnsi="Times New Roman" w:cs="Times New Roman"/>
-          <w:sz w:val="28"/>
-          <w:szCs w:val="28"/>
-        </w:rPr>
-      </w:pPr>
-      <w:r>
-        <w:rPr>
-          <w:rFonts w:ascii="Times New Roman" w:hAnsi="Times New Roman" w:cs="Times New Roman"/>
-          <w:sz w:val="28"/>
-          <w:szCs w:val="28"/>
-        </w:rPr>
-        <w:t>BMI classification according to the National Institute of Health:</w:t>
-      </w:r>
-    </w:p>
-    <w:p>
-      <w:pPr>
-        <w:pStyle w:val="NoSpacing"/>
-        <w:numPr>
-          <w:ilvl w:val="0"/>
-          <w:numId w:val="7"/>
-        </w:numPr>
-        <w:spacing w:line="276" w:lineRule="auto"/>
-        <w:jc w:val="both"/>
-        <w:rPr>
-          <w:rFonts w:ascii="Times New Roman" w:eastAsia="Times New Roman" w:hAnsi="Times New Roman" w:cs="Times New Roman"/>
-          <w:kern w:val="0"/>
-          <w:sz w:val="28"/>
-          <w:szCs w:val="28"/>
-          <w14:ligatures w14:val="none"/>
-        </w:rPr>
-      </w:pPr>
-      <w:r>
-        <w:rPr>
-          <w:rFonts w:ascii="Times New Roman" w:eastAsia="Times New Roman" w:hAnsi="Times New Roman" w:cs="Times New Roman"/>
-          <w:kern w:val="0"/>
-          <w:sz w:val="28"/>
-          <w:szCs w:val="28"/>
-          <w14:ligatures w14:val="none"/>
-        </w:rPr>
-        <w:t>Severely underweight - BMI less than 16.5kg/m^2</w:t>
-      </w:r>
-    </w:p>
-    <w:p>
-      <w:pPr>
-        <w:pStyle w:val="NoSpacing"/>
-        <w:numPr>
-          <w:ilvl w:val="0"/>
-          <w:numId w:val="7"/>
-        </w:numPr>
-        <w:spacing w:line="276" w:lineRule="auto"/>
-        <w:jc w:val="both"/>
-        <w:rPr>
-          <w:rFonts w:ascii="Times New Roman" w:eastAsia="Times New Roman" w:hAnsi="Times New Roman" w:cs="Times New Roman"/>
-          <w:kern w:val="0"/>
-          <w:sz w:val="28"/>
-          <w:szCs w:val="28"/>
-          <w14:ligatures w14:val="none"/>
-        </w:rPr>
-      </w:pPr>
-      <w:r>
-        <w:rPr>
-          <w:rFonts w:ascii="Times New Roman" w:eastAsia="Times New Roman" w:hAnsi="Times New Roman" w:cs="Times New Roman"/>
-          <w:kern w:val="0"/>
-          <w:sz w:val="28"/>
-          <w:szCs w:val="28"/>
-          <w14:ligatures w14:val="none"/>
-        </w:rPr>
-        <w:t>Underweight - BMI under 18.5 kg/m^2</w:t>
-      </w:r>
-    </w:p>
-    <w:p>
-      <w:pPr>
-        <w:pStyle w:val="NoSpacing"/>
-        <w:numPr>
-          <w:ilvl w:val="0"/>
-          <w:numId w:val="7"/>
-        </w:numPr>
-        <w:spacing w:line="276" w:lineRule="auto"/>
-        <w:jc w:val="both"/>
-        <w:rPr>
-          <w:rFonts w:ascii="Times New Roman" w:eastAsia="Times New Roman" w:hAnsi="Times New Roman" w:cs="Times New Roman"/>
-          <w:kern w:val="0"/>
-          <w:sz w:val="28"/>
-          <w:szCs w:val="28"/>
-          <w14:ligatures w14:val="none"/>
-        </w:rPr>
-      </w:pPr>
-      <w:r>
-        <w:rPr>
-          <w:rFonts w:ascii="Times New Roman" w:eastAsia="Times New Roman" w:hAnsi="Times New Roman" w:cs="Times New Roman"/>
-          <w:kern w:val="0"/>
-          <w:sz w:val="28"/>
-          <w:szCs w:val="28"/>
-          <w14:ligatures w14:val="none"/>
-        </w:rPr>
-        <w:lastRenderedPageBreak/>
-        <w:t xml:space="preserve">Normal weight </w:t>
-      </w:r>
-      <w:r>
-        <w:rPr>
-          <w:rFonts w:ascii="Times New Roman" w:eastAsia="Times New Roman" w:hAnsi="Times New Roman" w:cs="Times New Roman"/>
-          <w:kern w:val="0"/>
-          <w:sz w:val="28"/>
-          <w:szCs w:val="28"/>
-          <w14:ligatures w14:val="none"/>
-        </w:rPr>
-        <w:t>–</w:t>
-      </w:r>
-      <w:r>
-        <w:rPr>
-          <w:rFonts w:ascii="Times New Roman" w:eastAsia="Times New Roman" w:hAnsi="Times New Roman" w:cs="Times New Roman"/>
-          <w:kern w:val="0"/>
-          <w:sz w:val="28"/>
-          <w:szCs w:val="28"/>
-          <w14:ligatures w14:val="none"/>
-        </w:rPr>
-        <w:t xml:space="preserve"> BMI</w:t>
-      </w:r>
-      <w:r>
-        <w:rPr>
-          <w:rFonts w:ascii="Times New Roman" w:eastAsia="Times New Roman" w:hAnsi="Times New Roman" w:cs="Times New Roman"/>
-          <w:kern w:val="0"/>
-          <w:sz w:val="28"/>
-          <w:szCs w:val="28"/>
-          <w14:ligatures w14:val="none"/>
-        </w:rPr>
-        <w:t xml:space="preserve"> between</w:t>
-      </w:r>
-      <w:r>
-        <w:rPr>
-          <w:rFonts w:ascii="Times New Roman" w:eastAsia="Times New Roman" w:hAnsi="Times New Roman" w:cs="Times New Roman"/>
-          <w:kern w:val="0"/>
-          <w:sz w:val="28"/>
-          <w:szCs w:val="28"/>
-          <w14:ligatures w14:val="none"/>
-        </w:rPr>
-        <w:t xml:space="preserve"> 18.5 to 24.9 kg/m^2</w:t>
-      </w:r>
-    </w:p>
-    <w:p>
-      <w:pPr>
-        <w:pStyle w:val="NoSpacing"/>
-        <w:numPr>
-          <w:ilvl w:val="0"/>
-          <w:numId w:val="7"/>
-        </w:numPr>
-        <w:spacing w:line="276" w:lineRule="auto"/>
-        <w:jc w:val="both"/>
-        <w:rPr>
-          <w:rFonts w:ascii="Times New Roman" w:eastAsia="Times New Roman" w:hAnsi="Times New Roman" w:cs="Times New Roman"/>
-          <w:kern w:val="0"/>
-          <w:sz w:val="28"/>
-          <w:szCs w:val="28"/>
-          <w14:ligatures w14:val="none"/>
-        </w:rPr>
-      </w:pPr>
-      <w:r>
-        <w:rPr>
-          <w:rFonts w:ascii="Times New Roman" w:eastAsia="Times New Roman" w:hAnsi="Times New Roman" w:cs="Times New Roman"/>
-          <w:kern w:val="0"/>
-          <w:sz w:val="28"/>
-          <w:szCs w:val="28"/>
-          <w14:ligatures w14:val="none"/>
-        </w:rPr>
-        <w:t xml:space="preserve">Overweight – BMI </w:t>
-      </w:r>
-      <w:r>
-        <w:rPr>
-          <w:rFonts w:ascii="Times New Roman" w:eastAsia="Times New Roman" w:hAnsi="Times New Roman" w:cs="Times New Roman"/>
-          <w:kern w:val="0"/>
-          <w:sz w:val="28"/>
-          <w:szCs w:val="28"/>
-          <w14:ligatures w14:val="none"/>
-        </w:rPr>
-        <w:t xml:space="preserve">between </w:t>
-      </w:r>
-      <w:r>
-        <w:rPr>
-          <w:rFonts w:ascii="Times New Roman" w:eastAsia="Times New Roman" w:hAnsi="Times New Roman" w:cs="Times New Roman"/>
-          <w:kern w:val="0"/>
-          <w:sz w:val="28"/>
-          <w:szCs w:val="28"/>
-          <w14:ligatures w14:val="none"/>
-        </w:rPr>
-        <w:t>25 to 29.9 kg/m^2</w:t>
-      </w:r>
-    </w:p>
-    <w:p>
-      <w:pPr>
-        <w:pStyle w:val="NoSpacing"/>
-        <w:numPr>
-          <w:ilvl w:val="0"/>
-          <w:numId w:val="7"/>
-        </w:numPr>
-        <w:spacing w:line="276" w:lineRule="auto"/>
-        <w:jc w:val="both"/>
-        <w:rPr>
-          <w:rFonts w:ascii="Times New Roman" w:eastAsia="Times New Roman" w:hAnsi="Times New Roman" w:cs="Times New Roman"/>
-          <w:kern w:val="0"/>
-          <w:sz w:val="28"/>
-          <w:szCs w:val="28"/>
-          <w14:ligatures w14:val="none"/>
-        </w:rPr>
-      </w:pPr>
-      <w:r>
-        <w:rPr>
-          <w:rFonts w:ascii="Times New Roman" w:eastAsia="Times New Roman" w:hAnsi="Times New Roman" w:cs="Times New Roman"/>
-          <w:kern w:val="0"/>
-          <w:sz w:val="28"/>
-          <w:szCs w:val="28"/>
-          <w14:ligatures w14:val="none"/>
-        </w:rPr>
-        <w:t>Obesity – BMI greater than or equal to 30 kg/m^2</w:t>
-      </w:r>
-    </w:p>
-    <w:p>
-      <w:pPr>
-        <w:pStyle w:val="NoSpacing"/>
-        <w:spacing w:line="276" w:lineRule="auto"/>
-        <w:jc w:val="both"/>
-        <w:rPr>
-          <w:rFonts w:ascii="Times New Roman" w:eastAsia="Times New Roman" w:hAnsi="Times New Roman" w:cs="Times New Roman"/>
-          <w:kern w:val="0"/>
-          <w:sz w:val="28"/>
-          <w:szCs w:val="28"/>
-          <w14:ligatures w14:val="none"/>
-        </w:rPr>
-      </w:pPr>
-    </w:p>
-    <w:p>
-      <w:pPr>
-        <w:pStyle w:val="NoSpacing"/>
-        <w:spacing w:line="276" w:lineRule="auto"/>
-        <w:jc w:val="both"/>
-        <w:rPr>
-          <w:rFonts w:ascii="Times New Roman" w:eastAsia="Times New Roman" w:hAnsi="Times New Roman" w:cs="Times New Roman"/>
-          <w:kern w:val="0"/>
-          <w:sz w:val="28"/>
-          <w:szCs w:val="28"/>
-          <w14:ligatures w14:val="none"/>
-        </w:rPr>
-      </w:pPr>
-      <w:r>
-        <w:rPr>
-          <w:rFonts w:ascii="Times New Roman" w:eastAsia="Times New Roman" w:hAnsi="Times New Roman" w:cs="Times New Roman"/>
-          <w:kern w:val="0"/>
-          <w:sz w:val="28"/>
-          <w:szCs w:val="28"/>
-          <w14:ligatures w14:val="none"/>
-        </w:rPr>
-        <w:t xml:space="preserve">BMI Class = </w:t>
-      </w:r>
-    </w:p>
-    <w:p>
-      <w:pPr>
-        <w:pStyle w:val="NoSpacing"/>
-        <w:spacing w:line="276" w:lineRule="auto"/>
-        <w:jc w:val="both"/>
-        <w:rPr>
-          <w:rFonts w:ascii="Times New Roman" w:eastAsia="Times New Roman" w:hAnsi="Times New Roman" w:cs="Times New Roman"/>
-          <w:kern w:val="0"/>
-          <w:sz w:val="28"/>
-          <w:szCs w:val="28"/>
-          <w14:ligatures w14:val="none"/>
-        </w:rPr>
-      </w:pPr>
-      <w:proofErr w:type="gramStart"/>
-      <w:r>
-        <w:rPr>
-          <w:rFonts w:ascii="Times New Roman" w:eastAsia="Times New Roman" w:hAnsi="Times New Roman" w:cs="Times New Roman"/>
-          <w:kern w:val="0"/>
-          <w:sz w:val="28"/>
-          <w:szCs w:val="28"/>
-          <w14:ligatures w14:val="none"/>
-        </w:rPr>
-        <w:t>SWITCH(</w:t>
-      </w:r>
-      <w:proofErr w:type="gramEnd"/>
-    </w:p>
-    <w:p>
-      <w:pPr>
-        <w:pStyle w:val="NoSpacing"/>
-        <w:spacing w:line="276" w:lineRule="auto"/>
-        <w:jc w:val="both"/>
-        <w:rPr>
-          <w:rFonts w:ascii="Times New Roman" w:eastAsia="Times New Roman" w:hAnsi="Times New Roman" w:cs="Times New Roman"/>
-          <w:kern w:val="0"/>
-          <w:sz w:val="28"/>
-          <w:szCs w:val="28"/>
-          <w14:ligatures w14:val="none"/>
-        </w:rPr>
-      </w:pPr>
-      <w:r>
-        <w:rPr>
-          <w:rFonts w:ascii="Times New Roman" w:eastAsia="Times New Roman" w:hAnsi="Times New Roman" w:cs="Times New Roman"/>
-          <w:kern w:val="0"/>
-          <w:sz w:val="28"/>
-          <w:szCs w:val="28"/>
-          <w14:ligatures w14:val="none"/>
-        </w:rPr>
-        <w:t xml:space="preserve">    </w:t>
-      </w:r>
-      <w:proofErr w:type="gramStart"/>
-      <w:r>
-        <w:rPr>
-          <w:rFonts w:ascii="Times New Roman" w:eastAsia="Times New Roman" w:hAnsi="Times New Roman" w:cs="Times New Roman"/>
-          <w:kern w:val="0"/>
-          <w:sz w:val="28"/>
-          <w:szCs w:val="28"/>
-          <w14:ligatures w14:val="none"/>
-        </w:rPr>
-        <w:t>TRUE(</w:t>
-      </w:r>
-      <w:proofErr w:type="gramEnd"/>
-      <w:r>
-        <w:rPr>
-          <w:rFonts w:ascii="Times New Roman" w:eastAsia="Times New Roman" w:hAnsi="Times New Roman" w:cs="Times New Roman"/>
-          <w:kern w:val="0"/>
-          <w:sz w:val="28"/>
-          <w:szCs w:val="28"/>
-          <w14:ligatures w14:val="none"/>
-        </w:rPr>
-        <w:t>),</w:t>
-      </w:r>
-    </w:p>
-    <w:p>
-      <w:pPr>
-        <w:pStyle w:val="NoSpacing"/>
-        <w:spacing w:line="276" w:lineRule="auto"/>
-        <w:jc w:val="both"/>
-        <w:rPr>
-          <w:rFonts w:ascii="Times New Roman" w:eastAsia="Times New Roman" w:hAnsi="Times New Roman" w:cs="Times New Roman"/>
-          <w:kern w:val="0"/>
-          <w:sz w:val="28"/>
-          <w:szCs w:val="28"/>
-          <w14:ligatures w14:val="none"/>
-        </w:rPr>
-      </w:pPr>
-      <w:r>
-        <w:rPr>
-          <w:rFonts w:ascii="Times New Roman" w:eastAsia="Times New Roman" w:hAnsi="Times New Roman" w:cs="Times New Roman"/>
-          <w:kern w:val="0"/>
-          <w:sz w:val="28"/>
-          <w:szCs w:val="28"/>
-          <w14:ligatures w14:val="none"/>
-        </w:rPr>
-        <w:t>    'insurance'[</w:t>
-      </w:r>
-      <w:proofErr w:type="spellStart"/>
-      <w:r>
-        <w:rPr>
-          <w:rFonts w:ascii="Times New Roman" w:eastAsia="Times New Roman" w:hAnsi="Times New Roman" w:cs="Times New Roman"/>
-          <w:kern w:val="0"/>
-          <w:sz w:val="28"/>
-          <w:szCs w:val="28"/>
-          <w14:ligatures w14:val="none"/>
-        </w:rPr>
-        <w:t>bmi</w:t>
-      </w:r>
-      <w:proofErr w:type="spellEnd"/>
-      <w:r>
-        <w:rPr>
-          <w:rFonts w:ascii="Times New Roman" w:eastAsia="Times New Roman" w:hAnsi="Times New Roman" w:cs="Times New Roman"/>
-          <w:kern w:val="0"/>
-          <w:sz w:val="28"/>
-          <w:szCs w:val="28"/>
-          <w14:ligatures w14:val="none"/>
-        </w:rPr>
-        <w:t>] &lt;= 18.4, "Under-weight",</w:t>
-      </w:r>
-    </w:p>
-    <w:p>
-      <w:pPr>
-        <w:pStyle w:val="NoSpacing"/>
-        <w:spacing w:line="276" w:lineRule="auto"/>
-        <w:jc w:val="both"/>
-        <w:rPr>
-          <w:rFonts w:ascii="Times New Roman" w:eastAsia="Times New Roman" w:hAnsi="Times New Roman" w:cs="Times New Roman"/>
-          <w:kern w:val="0"/>
-          <w:sz w:val="28"/>
-          <w:szCs w:val="28"/>
-          <w14:ligatures w14:val="none"/>
-        </w:rPr>
-      </w:pPr>
-      <w:r>
-        <w:rPr>
-          <w:rFonts w:ascii="Times New Roman" w:eastAsia="Times New Roman" w:hAnsi="Times New Roman" w:cs="Times New Roman"/>
-          <w:kern w:val="0"/>
-          <w:sz w:val="28"/>
-          <w:szCs w:val="28"/>
-          <w14:ligatures w14:val="none"/>
-        </w:rPr>
-        <w:t>    'insurance'[</w:t>
-      </w:r>
-      <w:proofErr w:type="spellStart"/>
-      <w:r>
-        <w:rPr>
-          <w:rFonts w:ascii="Times New Roman" w:eastAsia="Times New Roman" w:hAnsi="Times New Roman" w:cs="Times New Roman"/>
-          <w:kern w:val="0"/>
-          <w:sz w:val="28"/>
-          <w:szCs w:val="28"/>
-          <w14:ligatures w14:val="none"/>
-        </w:rPr>
-        <w:t>bmi</w:t>
-      </w:r>
-      <w:proofErr w:type="spellEnd"/>
-      <w:r>
-        <w:rPr>
-          <w:rFonts w:ascii="Times New Roman" w:eastAsia="Times New Roman" w:hAnsi="Times New Roman" w:cs="Times New Roman"/>
-          <w:kern w:val="0"/>
-          <w:sz w:val="28"/>
-          <w:szCs w:val="28"/>
-          <w14:ligatures w14:val="none"/>
-        </w:rPr>
-        <w:t>] &gt;= 18.5 &amp;&amp; 'insurance'[</w:t>
-      </w:r>
-      <w:proofErr w:type="spellStart"/>
-      <w:r>
-        <w:rPr>
-          <w:rFonts w:ascii="Times New Roman" w:eastAsia="Times New Roman" w:hAnsi="Times New Roman" w:cs="Times New Roman"/>
-          <w:kern w:val="0"/>
-          <w:sz w:val="28"/>
-          <w:szCs w:val="28"/>
-          <w14:ligatures w14:val="none"/>
-        </w:rPr>
-        <w:t>bmi</w:t>
-      </w:r>
-      <w:proofErr w:type="spellEnd"/>
-      <w:r>
-        <w:rPr>
-          <w:rFonts w:ascii="Times New Roman" w:eastAsia="Times New Roman" w:hAnsi="Times New Roman" w:cs="Times New Roman"/>
-          <w:kern w:val="0"/>
-          <w:sz w:val="28"/>
-          <w:szCs w:val="28"/>
-          <w14:ligatures w14:val="none"/>
-        </w:rPr>
-        <w:t>] &lt;= 24.99, "Normal-weight",</w:t>
-      </w:r>
-    </w:p>
-    <w:p>
-      <w:pPr>
-        <w:pStyle w:val="NoSpacing"/>
-        <w:spacing w:line="276" w:lineRule="auto"/>
-        <w:jc w:val="both"/>
-        <w:rPr>
-          <w:rFonts w:ascii="Times New Roman" w:eastAsia="Times New Roman" w:hAnsi="Times New Roman" w:cs="Times New Roman"/>
-          <w:kern w:val="0"/>
-          <w:sz w:val="28"/>
-          <w:szCs w:val="28"/>
-          <w14:ligatures w14:val="none"/>
-        </w:rPr>
-      </w:pPr>
-      <w:r>
-        <w:rPr>
-          <w:rFonts w:ascii="Times New Roman" w:eastAsia="Times New Roman" w:hAnsi="Times New Roman" w:cs="Times New Roman"/>
-          <w:kern w:val="0"/>
-          <w:sz w:val="28"/>
-          <w:szCs w:val="28"/>
-          <w14:ligatures w14:val="none"/>
-        </w:rPr>
-        <w:t>    'insurance'[</w:t>
-      </w:r>
-      <w:proofErr w:type="spellStart"/>
-      <w:r>
-        <w:rPr>
-          <w:rFonts w:ascii="Times New Roman" w:eastAsia="Times New Roman" w:hAnsi="Times New Roman" w:cs="Times New Roman"/>
-          <w:kern w:val="0"/>
-          <w:sz w:val="28"/>
-          <w:szCs w:val="28"/>
-          <w14:ligatures w14:val="none"/>
-        </w:rPr>
-        <w:t>bmi</w:t>
-      </w:r>
-      <w:proofErr w:type="spellEnd"/>
-      <w:r>
-        <w:rPr>
-          <w:rFonts w:ascii="Times New Roman" w:eastAsia="Times New Roman" w:hAnsi="Times New Roman" w:cs="Times New Roman"/>
-          <w:kern w:val="0"/>
-          <w:sz w:val="28"/>
-          <w:szCs w:val="28"/>
-          <w14:ligatures w14:val="none"/>
-        </w:rPr>
-        <w:t>] &gt;= 25 &amp;&amp; 'insurance'[</w:t>
-      </w:r>
-      <w:proofErr w:type="spellStart"/>
-      <w:r>
-        <w:rPr>
-          <w:rFonts w:ascii="Times New Roman" w:eastAsia="Times New Roman" w:hAnsi="Times New Roman" w:cs="Times New Roman"/>
-          <w:kern w:val="0"/>
-          <w:sz w:val="28"/>
-          <w:szCs w:val="28"/>
-          <w14:ligatures w14:val="none"/>
-        </w:rPr>
-        <w:t>bmi</w:t>
-      </w:r>
-      <w:proofErr w:type="spellEnd"/>
-      <w:r>
-        <w:rPr>
-          <w:rFonts w:ascii="Times New Roman" w:eastAsia="Times New Roman" w:hAnsi="Times New Roman" w:cs="Times New Roman"/>
-          <w:kern w:val="0"/>
-          <w:sz w:val="28"/>
-          <w:szCs w:val="28"/>
-          <w14:ligatures w14:val="none"/>
-        </w:rPr>
-        <w:t>] &lt;= 29.99, "Over-weight",</w:t>
-      </w:r>
-    </w:p>
-    <w:p>
-      <w:pPr>
-        <w:pStyle w:val="NoSpacing"/>
-        <w:spacing w:line="276" w:lineRule="auto"/>
-        <w:jc w:val="both"/>
-        <w:rPr>
-          <w:rFonts w:ascii="Times New Roman" w:eastAsia="Times New Roman" w:hAnsi="Times New Roman" w:cs="Times New Roman"/>
-          <w:kern w:val="0"/>
-          <w:sz w:val="28"/>
-          <w:szCs w:val="28"/>
-          <w14:ligatures w14:val="none"/>
-        </w:rPr>
-      </w:pPr>
-      <w:r>
-        <w:rPr>
-          <w:rFonts w:ascii="Times New Roman" w:eastAsia="Times New Roman" w:hAnsi="Times New Roman" w:cs="Times New Roman"/>
-          <w:kern w:val="0"/>
-          <w:sz w:val="28"/>
-          <w:szCs w:val="28"/>
-          <w14:ligatures w14:val="none"/>
-        </w:rPr>
-        <w:t>    'insurance'[</w:t>
-      </w:r>
-      <w:proofErr w:type="spellStart"/>
-      <w:r>
-        <w:rPr>
-          <w:rFonts w:ascii="Times New Roman" w:eastAsia="Times New Roman" w:hAnsi="Times New Roman" w:cs="Times New Roman"/>
-          <w:kern w:val="0"/>
-          <w:sz w:val="28"/>
-          <w:szCs w:val="28"/>
-          <w14:ligatures w14:val="none"/>
-        </w:rPr>
-        <w:t>bmi</w:t>
-      </w:r>
-      <w:proofErr w:type="spellEnd"/>
-      <w:r>
-        <w:rPr>
-          <w:rFonts w:ascii="Times New Roman" w:eastAsia="Times New Roman" w:hAnsi="Times New Roman" w:cs="Times New Roman"/>
-          <w:kern w:val="0"/>
-          <w:sz w:val="28"/>
-          <w:szCs w:val="28"/>
-          <w14:ligatures w14:val="none"/>
-        </w:rPr>
-        <w:t>] &gt;= 30 &amp;&amp; 'insurance'[</w:t>
-      </w:r>
-      <w:proofErr w:type="spellStart"/>
-      <w:r>
-        <w:rPr>
-          <w:rFonts w:ascii="Times New Roman" w:eastAsia="Times New Roman" w:hAnsi="Times New Roman" w:cs="Times New Roman"/>
-          <w:kern w:val="0"/>
-          <w:sz w:val="28"/>
-          <w:szCs w:val="28"/>
-          <w14:ligatures w14:val="none"/>
-        </w:rPr>
-        <w:t>bmi</w:t>
-      </w:r>
-      <w:proofErr w:type="spellEnd"/>
-      <w:r>
-        <w:rPr>
-          <w:rFonts w:ascii="Times New Roman" w:eastAsia="Times New Roman" w:hAnsi="Times New Roman" w:cs="Times New Roman"/>
-          <w:kern w:val="0"/>
-          <w:sz w:val="28"/>
-          <w:szCs w:val="28"/>
-          <w14:ligatures w14:val="none"/>
-        </w:rPr>
-        <w:t>] &lt;= 54, "Obesity",</w:t>
-      </w:r>
-    </w:p>
-    <w:p>
-      <w:pPr>
-        <w:pStyle w:val="NoSpacing"/>
-        <w:spacing w:line="276" w:lineRule="auto"/>
-        <w:jc w:val="both"/>
-        <w:rPr>
-          <w:rFonts w:ascii="Times New Roman" w:eastAsia="Times New Roman" w:hAnsi="Times New Roman" w:cs="Times New Roman"/>
-          <w:kern w:val="0"/>
-          <w:sz w:val="28"/>
-          <w:szCs w:val="28"/>
-          <w14:ligatures w14:val="none"/>
-        </w:rPr>
-      </w:pPr>
-      <w:r>
-        <w:rPr>
-          <w:rFonts w:ascii="Times New Roman" w:eastAsia="Times New Roman" w:hAnsi="Times New Roman" w:cs="Times New Roman"/>
-          <w:kern w:val="0"/>
-          <w:sz w:val="28"/>
-          <w:szCs w:val="28"/>
-          <w14:ligatures w14:val="none"/>
-        </w:rPr>
-        <w:t>    "Other"</w:t>
-      </w:r>
-    </w:p>
-    <w:p>
-      <w:pPr>
-        <w:pStyle w:val="NoSpacing"/>
-        <w:spacing w:line="276" w:lineRule="auto"/>
-        <w:jc w:val="both"/>
-        <w:rPr>
-          <w:rFonts w:ascii="Times New Roman" w:eastAsia="Times New Roman" w:hAnsi="Times New Roman" w:cs="Times New Roman"/>
-          <w:kern w:val="0"/>
-          <w:sz w:val="28"/>
-          <w:szCs w:val="28"/>
-          <w14:ligatures w14:val="none"/>
-        </w:rPr>
-      </w:pPr>
-      <w:r>
-        <w:rPr>
-          <w:rFonts w:ascii="Times New Roman" w:eastAsia="Times New Roman" w:hAnsi="Times New Roman" w:cs="Times New Roman"/>
-          <w:kern w:val="0"/>
-          <w:sz w:val="28"/>
-          <w:szCs w:val="28"/>
-          <w14:ligatures w14:val="none"/>
-        </w:rPr>
-        <w:t>)</w:t>
-      </w:r>
-    </w:p>
-    <w:p>
-      <w:pPr>
-        <w:pStyle w:val="NoSpacing"/>
-        <w:spacing w:line="276" w:lineRule="auto"/>
-        <w:jc w:val="both"/>
-        <w:rPr>
-          <w:rFonts w:ascii="Times New Roman" w:eastAsia="Times New Roman" w:hAnsi="Times New Roman" w:cs="Times New Roman"/>
-          <w:kern w:val="0"/>
-          <w:sz w:val="28"/>
-          <w:szCs w:val="28"/>
-          <w14:ligatures w14:val="none"/>
-        </w:rPr>
-      </w:pPr>
-    </w:p>
-    <w:p>
-      <w:pPr>
-        <w:pStyle w:val="NoSpacing"/>
-        <w:spacing w:line="276" w:lineRule="auto"/>
-        <w:jc w:val="both"/>
-        <w:rPr>
-          <w:rFonts w:ascii="Times New Roman" w:eastAsia="Times New Roman" w:hAnsi="Times New Roman" w:cs="Times New Roman"/>
-          <w:kern w:val="0"/>
-          <w:sz w:val="28"/>
-          <w:szCs w:val="28"/>
-          <w14:ligatures w14:val="none"/>
-        </w:rPr>
-      </w:pPr>
-    </w:p>
-    <w:p>
-      <w:pPr>
-        <w:pStyle w:val="NoSpacing"/>
-        <w:spacing w:line="276" w:lineRule="auto"/>
-        <w:jc w:val="both"/>
-        <w:rPr>
-          <w:rFonts w:ascii="Times New Roman" w:eastAsia="Times New Roman" w:hAnsi="Times New Roman" w:cs="Times New Roman"/>
-          <w:kern w:val="0"/>
-          <w:sz w:val="28"/>
-          <w:szCs w:val="28"/>
-          <w14:ligatures w14:val="none"/>
-        </w:rPr>
-      </w:pPr>
-    </w:p>
-    <w:p>
-      <w:pPr>
-        <w:pStyle w:val="NoSpacing"/>
-        <w:spacing w:line="276" w:lineRule="auto"/>
-        <w:jc w:val="both"/>
-        <w:rPr>
-          <w:rFonts w:ascii="Times New Roman" w:eastAsia="Times New Roman" w:hAnsi="Times New Roman" w:cs="Times New Roman"/>
-          <w:kern w:val="0"/>
-          <w:sz w:val="28"/>
-          <w:szCs w:val="28"/>
-          <w14:ligatures w14:val="none"/>
-        </w:rPr>
-      </w:pPr>
-    </w:p>
-    <w:p>
-      <w:pPr>
-        <w:pStyle w:val="NoSpacing"/>
-        <w:spacing w:line="276" w:lineRule="auto"/>
-        <w:jc w:val="both"/>
-        <w:rPr>
-          <w:rFonts w:ascii="Times New Roman" w:hAnsi="Times New Roman" w:cs="Times New Roman"/>
-          <w:noProof/>
-          <w:sz w:val="28"/>
-          <w:szCs w:val="28"/>
-        </w:rPr>
-      </w:pPr>
-    </w:p>
-    <w:p>
-      <w:pPr>
-        <w:pStyle w:val="NoSpacing"/>
-        <w:spacing w:line="276" w:lineRule="auto"/>
-        <w:jc w:val="both"/>
-        <w:rPr>
-          <w:rFonts w:ascii="Times New Roman" w:eastAsia="Times New Roman" w:hAnsi="Times New Roman" w:cs="Times New Roman"/>
-          <w:kern w:val="0"/>
-          <w:sz w:val="28"/>
-          <w:szCs w:val="28"/>
-          <w14:ligatures w14:val="none"/>
-        </w:rPr>
-      </w:pPr>
-    </w:p>
-    <w:p>
-      <w:pPr>
-        <w:pStyle w:val="NoSpacing"/>
-        <w:spacing w:line="276" w:lineRule="auto"/>
-        <w:jc w:val="both"/>
-        <w:rPr>
-          <w:rFonts w:ascii="Times New Roman" w:hAnsi="Times New Roman" w:cs="Times New Roman"/>
-          <w:noProof/>
-          <w:sz w:val="28"/>
-          <w:szCs w:val="28"/>
-        </w:rPr>
-      </w:pPr>
-    </w:p>
-    <w:p>
-      <w:pPr>
-        <w:pStyle w:val="NoSpacing"/>
-        <w:spacing w:line="276" w:lineRule="auto"/>
-        <w:jc w:val="both"/>
-        <w:rPr>
-          <w:rFonts w:ascii="Times New Roman" w:hAnsi="Times New Roman" w:cs="Times New Roman"/>
-          <w:noProof/>
-          <w:sz w:val="28"/>
-          <w:szCs w:val="28"/>
-        </w:rPr>
-      </w:pPr>
-    </w:p>
-    <w:p>
-      <w:pPr>
-        <w:pStyle w:val="NoSpacing"/>
-        <w:spacing w:line="276" w:lineRule="auto"/>
-        <w:jc w:val="both"/>
-        <w:rPr>
-          <w:rFonts w:ascii="Times New Roman" w:hAnsi="Times New Roman" w:cs="Times New Roman"/>
-          <w:noProof/>
-          <w:sz w:val="28"/>
-          <w:szCs w:val="28"/>
-        </w:rPr>
-      </w:pPr>
-    </w:p>
-    <w:p>
-      <w:pPr>
-        <w:pStyle w:val="NoSpacing"/>
-        <w:spacing w:line="276" w:lineRule="auto"/>
-        <w:jc w:val="both"/>
-        <w:rPr>
-          <w:rFonts w:ascii="Times New Roman" w:eastAsia="Times New Roman" w:hAnsi="Times New Roman" w:cs="Times New Roman"/>
-          <w:kern w:val="0"/>
-          <w:sz w:val="28"/>
-          <w:szCs w:val="28"/>
-          <w14:ligatures w14:val="none"/>
-        </w:rPr>
-      </w:pPr>
-    </w:p>
-    <w:p>
-      <w:pPr>
-        <w:pStyle w:val="NoSpacing"/>
-        <w:spacing w:line="276" w:lineRule="auto"/>
-        <w:jc w:val="both"/>
-        <w:rPr>
-          <w:rFonts w:ascii="Times New Roman" w:eastAsia="Times New Roman" w:hAnsi="Times New Roman" w:cs="Times New Roman"/>
-          <w:kern w:val="0"/>
-          <w:sz w:val="28"/>
-          <w:szCs w:val="28"/>
-          <w14:ligatures w14:val="none"/>
-        </w:rPr>
-      </w:pPr>
-    </w:p>
-    <w:p>
-      <w:pPr>
-        <w:pStyle w:val="NoSpacing"/>
-        <w:spacing w:line="276" w:lineRule="auto"/>
-        <w:jc w:val="both"/>
-        <w:rPr>
-          <w:rFonts w:ascii="Times New Roman" w:hAnsi="Times New Roman" w:cs="Times New Roman"/>
-          <w:sz w:val="28"/>
-          <w:szCs w:val="28"/>
-        </w:rPr>
-      </w:pPr>
-    </w:p>
-    <w:p>
-      <w:pPr>
-        <w:pStyle w:val="NoSpacing"/>
-        <w:spacing w:line="276" w:lineRule="auto"/>
-        <w:jc w:val="both"/>
-        <w:rPr>
-          <w:rFonts w:ascii="Times New Roman" w:hAnsi="Times New Roman" w:cs="Times New Roman"/>
-          <w:sz w:val="28"/>
-          <w:szCs w:val="28"/>
-        </w:rPr>
-      </w:pPr>
-    </w:p>
-    <w:p>
-      <w:pPr>
-        <w:pStyle w:val="NoSpacing"/>
-        <w:spacing w:line="276" w:lineRule="auto"/>
-        <w:jc w:val="both"/>
-        <w:rPr>
-          <w:rFonts w:ascii="Times New Roman" w:hAnsi="Times New Roman" w:cs="Times New Roman"/>
-          <w:sz w:val="28"/>
-          <w:szCs w:val="28"/>
-        </w:rPr>
-      </w:pPr>
-    </w:p>
-    <w:p>
-      <w:pPr>
-        <w:pStyle w:val="NoSpacing"/>
-        <w:spacing w:line="276" w:lineRule="auto"/>
-        <w:jc w:val="both"/>
-        <w:rPr>
-          <w:rFonts w:ascii="Times New Roman" w:hAnsi="Times New Roman" w:cs="Times New Roman"/>
-          <w:sz w:val="28"/>
-          <w:szCs w:val="28"/>
-        </w:rPr>
-      </w:pPr>
-    </w:p>
-    <w:p>
-      <w:pPr>
-        <w:pStyle w:val="NoSpacing"/>
-        <w:spacing w:line="276" w:lineRule="auto"/>
-        <w:jc w:val="both"/>
-        <w:rPr>
-          <w:rFonts w:ascii="Times New Roman" w:hAnsi="Times New Roman" w:cs="Times New Roman"/>
-          <w:sz w:val="28"/>
-          <w:szCs w:val="28"/>
-        </w:rPr>
-      </w:pPr>
-    </w:p>
-    <w:p>
-      <w:pPr>
-        <w:pStyle w:val="NoSpacing"/>
-        <w:spacing w:line="276" w:lineRule="auto"/>
-        <w:jc w:val="both"/>
-        <w:rPr>
-          <w:rFonts w:ascii="Times New Roman" w:hAnsi="Times New Roman" w:cs="Times New Roman"/>
-          <w:sz w:val="28"/>
-          <w:szCs w:val="28"/>
-        </w:rPr>
-      </w:pPr>
-    </w:p>
-    <w:p>
-      <w:pPr>
-        <w:pStyle w:val="NoSpacing"/>
-        <w:spacing w:line="276" w:lineRule="auto"/>
-        <w:jc w:val="both"/>
-        <w:rPr>
-          <w:rFonts w:ascii="Times New Roman" w:hAnsi="Times New Roman" w:cs="Times New Roman"/>
-          <w:sz w:val="28"/>
-          <w:szCs w:val="28"/>
-        </w:rPr>
-      </w:pPr>
-    </w:p>
-    <w:p>
-      <w:pPr>
-        <w:pStyle w:val="NoSpacing"/>
-        <w:spacing w:line="276" w:lineRule="auto"/>
-        <w:jc w:val="both"/>
-        <w:rPr>
-          <w:rFonts w:ascii="Times New Roman" w:hAnsi="Times New Roman" w:cs="Times New Roman"/>
-          <w:sz w:val="28"/>
-          <w:szCs w:val="28"/>
-        </w:rPr>
-      </w:pPr>
-    </w:p>
-    <w:p>
-      <w:pPr>
-        <w:pStyle w:val="NoSpacing"/>
-        <w:spacing w:line="276" w:lineRule="auto"/>
-        <w:jc w:val="both"/>
-        <w:rPr>
-          <w:rFonts w:ascii="Times New Roman" w:hAnsi="Times New Roman" w:cs="Times New Roman"/>
-          <w:sz w:val="28"/>
-          <w:szCs w:val="28"/>
-        </w:rPr>
-      </w:pPr>
-    </w:p>
-    <w:p>
-      <w:pPr>
-        <w:pStyle w:val="NoSpacing"/>
-        <w:spacing w:line="276" w:lineRule="auto"/>
-        <w:jc w:val="both"/>
-        <w:rPr>
-          <w:rFonts w:ascii="Times New Roman" w:hAnsi="Times New Roman" w:cs="Times New Roman"/>
-          <w:sz w:val="28"/>
-          <w:szCs w:val="28"/>
-        </w:rPr>
-      </w:pPr>
-    </w:p>
-    <w:p>
-      <w:pPr>
-        <w:pStyle w:val="NoSpacing"/>
-        <w:spacing w:line="276" w:lineRule="auto"/>
-        <w:jc w:val="both"/>
-        <w:rPr>
-          <w:rFonts w:ascii="Times New Roman" w:hAnsi="Times New Roman" w:cs="Times New Roman"/>
-          <w:sz w:val="28"/>
-          <w:szCs w:val="28"/>
-        </w:rPr>
-      </w:pPr>
-    </w:p>
-    <w:p>
-      <w:pPr>
-        <w:pStyle w:val="NoSpacing"/>
-        <w:spacing w:line="276" w:lineRule="auto"/>
-        <w:jc w:val="both"/>
-        <w:rPr>
-          <w:rFonts w:ascii="Times New Roman" w:hAnsi="Times New Roman" w:cs="Times New Roman"/>
-          <w:sz w:val="28"/>
-          <w:szCs w:val="28"/>
+        <w:rPr>
+          <w:rFonts w:ascii="Times New Roman" w:eastAsia="Times New Roman" w:hAnsi="Times New Roman" w:cs="Times New Roman"/>
+          <w:kern w:val="0"/>
+          <w:sz w:val="28"/>
+          <w:szCs w:val="28"/>
+          <w14:ligatures w14:val="none"/>
+        </w:rPr>
+      </w:pPr>
+      <w:r>
+        <w:rPr>
+          <w:rFonts w:ascii="Times New Roman" w:eastAsia="Times New Roman" w:hAnsi="Times New Roman" w:cs="Times New Roman"/>
+          <w:kern w:val="0"/>
+          <w:sz w:val="28"/>
+          <w:szCs w:val="28"/>
+          <w14:ligatures w14:val="none"/>
+        </w:rPr>
+        <w:br w:type="page"/>
+      </w:r>
+    </w:p>
+    <w:p>
+      <w:pPr>
+        <w:pStyle w:val="NoSpacing"/>
+        <w:spacing w:line="276" w:lineRule="auto"/>
+        <w:jc w:val="both"/>
+        <w:rPr>
+          <w:rFonts w:ascii="Times New Roman" w:eastAsia="Times New Roman" w:hAnsi="Times New Roman" w:cs="Times New Roman"/>
+          <w:kern w:val="0"/>
+          <w:sz w:val="28"/>
+          <w:szCs w:val="28"/>
+          <w14:ligatures w14:val="none"/>
         </w:rPr>
       </w:pPr>
     </w:p>
@@ -8635,7 +9343,6 @@
           <w:sz w:val="28"/>
           <w:szCs w:val="28"/>
         </w:rPr>
-        <w:lastRenderedPageBreak/>
         <w:t>DA</w:t>
       </w:r>
       <w:r>
@@ -8970,7 +9677,7 @@
                     <pic:cNvPicPr/>
                   </pic:nvPicPr>
                   <pic:blipFill rotWithShape="1">
-                    <a:blip r:embed="rId6"/>
+                    <a:blip r:embed="rId11"/>
                     <a:srcRect l="8881" t="19448" r="31918" b="23346"/>
                     <a:stretch/>
                   </pic:blipFill>
@@ -9000,15 +9707,20 @@
     </w:p>
     <w:p>
       <w:pPr>
-        <w:pStyle w:val="NoSpacing"/>
-        <w:spacing w:line="276" w:lineRule="auto"/>
-        <w:jc w:val="both"/>
-        <w:rPr>
-          <w:rFonts w:ascii="Times New Roman" w:hAnsi="Times New Roman" w:cs="Times New Roman"/>
-          <w:sz w:val="28"/>
-          <w:szCs w:val="28"/>
-        </w:rPr>
-      </w:pPr>
+        <w:rPr>
+          <w:rFonts w:ascii="Times New Roman" w:hAnsi="Times New Roman" w:cs="Times New Roman"/>
+          <w:sz w:val="28"/>
+          <w:szCs w:val="28"/>
+        </w:rPr>
+      </w:pPr>
+      <w:r>
+        <w:rPr>
+          <w:rFonts w:ascii="Times New Roman" w:hAnsi="Times New Roman" w:cs="Times New Roman"/>
+          <w:sz w:val="28"/>
+          <w:szCs w:val="28"/>
+        </w:rPr>
+        <w:br w:type="page"/>
+      </w:r>
     </w:p>
     <w:p>
       <w:pPr>
@@ -9031,6 +9743,7 @@
           <w:sz w:val="28"/>
           <w:szCs w:val="28"/>
         </w:rPr>
+        <w:lastRenderedPageBreak/>
         <w:t xml:space="preserve">INSIGHTS </w:t>
       </w:r>
     </w:p>
@@ -9271,7 +9984,6 @@
           <w:sz w:val="28"/>
           <w:szCs w:val="28"/>
         </w:rPr>
-        <w:lastRenderedPageBreak/>
         <w:t xml:space="preserve">Most of the health insurance </w:t>
       </w:r>
       <w:r>
@@ -9717,6 +10429,7 @@
           <w:szCs w:val="28"/>
           <w14:ligatures w14:val="none"/>
         </w:rPr>
+        <w:lastRenderedPageBreak/>
         <w:t>Wellness Programs for Obesity:</w:t>
       </w:r>
     </w:p>
@@ -9813,7 +10526,6 @@
           <w:szCs w:val="28"/>
           <w14:ligatures w14:val="none"/>
         </w:rPr>
-        <w:lastRenderedPageBreak/>
         <w:t>Develop educational programs or materials on family planning to inform individuals with 2 or 3 children about potential health insurance cost implications. This could include promoting family planning services or policies that address the needs of families with multiple children.</w:t>
       </w:r>
     </w:p>
